--- a/00RecidentEvil/DocsOf/Tesis final de residencias VCCH.docx
+++ b/00RecidentEvil/DocsOf/Tesis final de residencias VCCH.docx
@@ -1490,15 +1490,61 @@
           <w:sz w:val="20"/>
           <w:szCs w:val="20"/>
         </w:rPr>
-        <w:t xml:space="preserve">Celebro tener a mi familia y amigos, son todos parte de mi proceso en la carrera, Abuela Berta, Dana, Vanessa, Rominna, Martin, Astrid, todos mis tíos y tías, Karla, Alejandra, Ian, Anna Paula, Leo, Victor, Diego, Omar, Armando, </w:t>
-      </w:r>
+        <w:t xml:space="preserve">Celebro tener a mi familia y amigos, son todos parte de mi proceso en la carrera, Abuela Berta, Dana, Vanessa, </w:t>
+      </w:r>
+      <w:proofErr w:type="spellStart"/>
       <w:r>
         <w:rPr>
           <w:rFonts w:ascii="Times New Roman" w:hAnsi="Times New Roman" w:cs="Times New Roman"/>
           <w:sz w:val="20"/>
           <w:szCs w:val="20"/>
         </w:rPr>
-        <w:t>Fany.</w:t>
+        <w:t>Rominna</w:t>
+      </w:r>
+      <w:proofErr w:type="spellEnd"/>
+      <w:r>
+        <w:rPr>
+          <w:rFonts w:ascii="Times New Roman" w:hAnsi="Times New Roman" w:cs="Times New Roman"/>
+          <w:sz w:val="20"/>
+          <w:szCs w:val="20"/>
+        </w:rPr>
+        <w:t xml:space="preserve">, Martin, Astrid, todos mis tíos y tías, Karla, Alejandra, Ian, Anna Paula, Leo, </w:t>
+      </w:r>
+      <w:proofErr w:type="spellStart"/>
+      <w:r>
+        <w:rPr>
+          <w:rFonts w:ascii="Times New Roman" w:hAnsi="Times New Roman" w:cs="Times New Roman"/>
+          <w:sz w:val="20"/>
+          <w:szCs w:val="20"/>
+        </w:rPr>
+        <w:t>Victor</w:t>
+      </w:r>
+      <w:proofErr w:type="spellEnd"/>
+      <w:r>
+        <w:rPr>
+          <w:rFonts w:ascii="Times New Roman" w:hAnsi="Times New Roman" w:cs="Times New Roman"/>
+          <w:sz w:val="20"/>
+          <w:szCs w:val="20"/>
+        </w:rPr>
+        <w:t xml:space="preserve">, Diego, Omar, Armando, </w:t>
+      </w:r>
+      <w:proofErr w:type="spellStart"/>
+      <w:r>
+        <w:rPr>
+          <w:rFonts w:ascii="Times New Roman" w:hAnsi="Times New Roman" w:cs="Times New Roman"/>
+          <w:sz w:val="20"/>
+          <w:szCs w:val="20"/>
+        </w:rPr>
+        <w:t>Fany</w:t>
+      </w:r>
+      <w:proofErr w:type="spellEnd"/>
+      <w:r>
+        <w:rPr>
+          <w:rFonts w:ascii="Times New Roman" w:hAnsi="Times New Roman" w:cs="Times New Roman"/>
+          <w:sz w:val="20"/>
+          <w:szCs w:val="20"/>
+        </w:rPr>
+        <w:t>.</w:t>
       </w:r>
     </w:p>
     <w:p>
@@ -1864,7 +1910,61 @@
           <w:sz w:val="22"/>
           <w:szCs w:val="22"/>
         </w:rPr>
-        <w:t xml:space="preserve">la integración entre el frontend y el backend, mediante el desarrollo de una Api RESTful </w:t>
+        <w:t xml:space="preserve">la integración entre el </w:t>
+      </w:r>
+      <w:proofErr w:type="spellStart"/>
+      <w:r>
+        <w:rPr>
+          <w:rFonts w:ascii="Times New Roman" w:hAnsi="Times New Roman" w:cs="Times New Roman"/>
+          <w:sz w:val="22"/>
+          <w:szCs w:val="22"/>
+        </w:rPr>
+        <w:t>frontend</w:t>
+      </w:r>
+      <w:proofErr w:type="spellEnd"/>
+      <w:r>
+        <w:rPr>
+          <w:rFonts w:ascii="Times New Roman" w:hAnsi="Times New Roman" w:cs="Times New Roman"/>
+          <w:sz w:val="22"/>
+          <w:szCs w:val="22"/>
+        </w:rPr>
+        <w:t xml:space="preserve"> y el </w:t>
+      </w:r>
+      <w:proofErr w:type="spellStart"/>
+      <w:r>
+        <w:rPr>
+          <w:rFonts w:ascii="Times New Roman" w:hAnsi="Times New Roman" w:cs="Times New Roman"/>
+          <w:sz w:val="22"/>
+          <w:szCs w:val="22"/>
+        </w:rPr>
+        <w:t>backend</w:t>
+      </w:r>
+      <w:proofErr w:type="spellEnd"/>
+      <w:r>
+        <w:rPr>
+          <w:rFonts w:ascii="Times New Roman" w:hAnsi="Times New Roman" w:cs="Times New Roman"/>
+          <w:sz w:val="22"/>
+          <w:szCs w:val="22"/>
+        </w:rPr>
+        <w:t xml:space="preserve">, mediante el desarrollo de una Api </w:t>
+      </w:r>
+      <w:proofErr w:type="spellStart"/>
+      <w:r>
+        <w:rPr>
+          <w:rFonts w:ascii="Times New Roman" w:hAnsi="Times New Roman" w:cs="Times New Roman"/>
+          <w:sz w:val="22"/>
+          <w:szCs w:val="22"/>
+        </w:rPr>
+        <w:t>RESTful</w:t>
+      </w:r>
+      <w:proofErr w:type="spellEnd"/>
+      <w:r>
+        <w:rPr>
+          <w:rFonts w:ascii="Times New Roman" w:hAnsi="Times New Roman" w:cs="Times New Roman"/>
+          <w:sz w:val="22"/>
+          <w:szCs w:val="22"/>
+        </w:rPr>
+        <w:t xml:space="preserve"> </w:t>
       </w:r>
       <w:r>
         <w:rPr>
@@ -6390,7 +6490,25 @@
           <w:sz w:val="22"/>
           <w:szCs w:val="22"/>
         </w:rPr>
-        <w:t>En el contexto de la agricultura moderna, las granjas verticales representan una innovación significativa, permitiendo la producción agrícola eficiente en espacios urbanos limitados mediante el uso de tecnología avanzada. La implementación de sistemas de bases de datos en estas granjas es crucial para su funcionamiento óptimo. Estos sistemas facilitan la gestión de grandes cantidades de datos provenientes de sensores, cámaras y otros dispositivos IoT (Internet de las Cosas), que monitorean continuamente el ambiente de cultivo.</w:t>
+        <w:t xml:space="preserve">En el contexto de la agricultura moderna, las granjas verticales representan una innovación significativa, permitiendo la producción agrícola eficiente en espacios urbanos limitados mediante el uso de tecnología avanzada. La implementación de sistemas de bases de datos en estas granjas es crucial para su funcionamiento óptimo. Estos sistemas facilitan la gestión de grandes cantidades de datos provenientes de sensores, cámaras y otros dispositivos </w:t>
+      </w:r>
+      <w:proofErr w:type="spellStart"/>
+      <w:r>
+        <w:rPr>
+          <w:rFonts w:ascii="Times New Roman" w:hAnsi="Times New Roman" w:cs="Times New Roman"/>
+          <w:sz w:val="22"/>
+          <w:szCs w:val="22"/>
+        </w:rPr>
+        <w:t>IoT</w:t>
+      </w:r>
+      <w:proofErr w:type="spellEnd"/>
+      <w:r>
+        <w:rPr>
+          <w:rFonts w:ascii="Times New Roman" w:hAnsi="Times New Roman" w:cs="Times New Roman"/>
+          <w:sz w:val="22"/>
+          <w:szCs w:val="22"/>
+        </w:rPr>
+        <w:t xml:space="preserve"> (Internet de las Cosas), que monitorean continuamente el ambiente de cultivo.</w:t>
       </w:r>
     </w:p>
     <w:p>
@@ -7121,7 +7239,23 @@
           <w:szCs w:val="22"/>
         </w:rPr>
         <w:lastRenderedPageBreak/>
-        <w:t>Las granjas verticales representan una innovadora solución agrícola que permite cultivar plantas en capas apiladas verticalmente, optimizando el uso del espacio y los recursos. Esta modalidad de agricultura utiliza técnicas avanzadas como la hidroponía, la aeroponía y la acuaponía, y suele implementarse en entornos urbanos o espacios interiores controlados. Las granjas verticales se diseñan para maximizar la eficiencia en el uso del agua y los nutrientes, además de minimizar la necesidad de pesticidas y herbicidas.</w:t>
+        <w:t xml:space="preserve">Las granjas verticales representan una innovadora solución agrícola que permite cultivar plantas en capas apiladas verticalmente, optimizando el uso del espacio y los recursos. Esta modalidad de agricultura utiliza técnicas avanzadas como la hidroponía, la </w:t>
+      </w:r>
+      <w:proofErr w:type="spellStart"/>
+      <w:r>
+        <w:rPr>
+          <w:sz w:val="22"/>
+          <w:szCs w:val="22"/>
+        </w:rPr>
+        <w:t>aeroponía</w:t>
+      </w:r>
+      <w:proofErr w:type="spellEnd"/>
+      <w:r>
+        <w:rPr>
+          <w:sz w:val="22"/>
+          <w:szCs w:val="22"/>
+        </w:rPr>
+        <w:t xml:space="preserve"> y la acuaponía, y suele implementarse en entornos urbanos o espacios interiores controlados. Las granjas verticales se diseñan para maximizar la eficiencia en el uso del agua y los nutrientes, además de minimizar la necesidad de pesticidas y herbicidas.</w:t>
       </w:r>
       <w:sdt>
         <w:sdtPr>
@@ -8263,8 +8397,18 @@
           <w:sz w:val="22"/>
           <w:szCs w:val="22"/>
         </w:rPr>
-        <w:t>lenguaje en php</w:t>
-      </w:r>
+        <w:t xml:space="preserve">lenguaje en </w:t>
+      </w:r>
+      <w:proofErr w:type="spellStart"/>
+      <w:r>
+        <w:rPr>
+          <w:rFonts w:ascii="Times New Roman" w:hAnsi="Times New Roman" w:cs="Times New Roman"/>
+          <w:sz w:val="22"/>
+          <w:szCs w:val="22"/>
+        </w:rPr>
+        <w:t>php</w:t>
+      </w:r>
+      <w:proofErr w:type="spellEnd"/>
       <w:r>
         <w:rPr>
           <w:rFonts w:ascii="Times New Roman" w:hAnsi="Times New Roman" w:cs="Times New Roman"/>
@@ -8603,7 +8747,43 @@
           <w:sz w:val="22"/>
           <w:szCs w:val="22"/>
         </w:rPr>
-        <w:t> El cultivo de Pleurotus ostreatus en granjas verticales enfrenta desafíos significativos relacionados con la gestión y el control de las condiciones climáticas. Actualmente, existe carencia de infraestructura adecuada que permita la monitorización precisa y el control eficiente de los parámetros ambientales en estas instalaciones especializadas. </w:t>
+        <w:t xml:space="preserve"> El cultivo de </w:t>
+      </w:r>
+      <w:proofErr w:type="spellStart"/>
+      <w:r>
+        <w:rPr>
+          <w:rFonts w:ascii="Times New Roman" w:hAnsi="Times New Roman" w:cs="Times New Roman"/>
+          <w:sz w:val="22"/>
+          <w:szCs w:val="22"/>
+        </w:rPr>
+        <w:t>Pleurotus</w:t>
+      </w:r>
+      <w:proofErr w:type="spellEnd"/>
+      <w:r>
+        <w:rPr>
+          <w:rFonts w:ascii="Times New Roman" w:hAnsi="Times New Roman" w:cs="Times New Roman"/>
+          <w:sz w:val="22"/>
+          <w:szCs w:val="22"/>
+        </w:rPr>
+        <w:t xml:space="preserve"> </w:t>
+      </w:r>
+      <w:proofErr w:type="spellStart"/>
+      <w:r>
+        <w:rPr>
+          <w:rFonts w:ascii="Times New Roman" w:hAnsi="Times New Roman" w:cs="Times New Roman"/>
+          <w:sz w:val="22"/>
+          <w:szCs w:val="22"/>
+        </w:rPr>
+        <w:t>ostreatus</w:t>
+      </w:r>
+      <w:proofErr w:type="spellEnd"/>
+      <w:r>
+        <w:rPr>
+          <w:rFonts w:ascii="Times New Roman" w:hAnsi="Times New Roman" w:cs="Times New Roman"/>
+          <w:sz w:val="22"/>
+          <w:szCs w:val="22"/>
+        </w:rPr>
+        <w:t xml:space="preserve"> en granjas verticales enfrenta desafíos significativos relacionados con la gestión y el control de las condiciones climáticas. Actualmente, existe carencia de infraestructura adecuada que permita la monitorización precisa y el control eficiente de los parámetros ambientales en estas instalaciones especializadas. </w:t>
       </w:r>
     </w:p>
     <w:p>
@@ -9357,7 +9537,29 @@
           <w:sz w:val="22"/>
           <w:szCs w:val="22"/>
         </w:rPr>
-        <w:t xml:space="preserve"> con diferentes dispositivos, al estar en un equipo propio del laboratorio como es una raspberry pi </w:t>
+        <w:t xml:space="preserve"> con diferentes dispositivos, al estar en un equipo propio del laboratorio como es una </w:t>
+      </w:r>
+      <w:proofErr w:type="spellStart"/>
+      <w:r>
+        <w:rPr>
+          <w:rStyle w:val="eop"/>
+          <w:rFonts w:ascii="Times New Roman" w:hAnsi="Times New Roman" w:cs="Times New Roman"/>
+          <w:color w:val="000000"/>
+          <w:sz w:val="22"/>
+          <w:szCs w:val="22"/>
+        </w:rPr>
+        <w:t>raspberry</w:t>
+      </w:r>
+      <w:proofErr w:type="spellEnd"/>
+      <w:r>
+        <w:rPr>
+          <w:rStyle w:val="eop"/>
+          <w:rFonts w:ascii="Times New Roman" w:hAnsi="Times New Roman" w:cs="Times New Roman"/>
+          <w:color w:val="000000"/>
+          <w:sz w:val="22"/>
+          <w:szCs w:val="22"/>
+        </w:rPr>
+        <w:t xml:space="preserve"> pi </w:t>
       </w:r>
       <w:r>
         <w:rPr>
@@ -12682,8 +12884,18 @@
           <w:sz w:val="22"/>
           <w:szCs w:val="22"/>
         </w:rPr>
-        <w:t>. Es utilizado para crear servidores web, APIs</w:t>
-      </w:r>
+        <w:t xml:space="preserve">. Es utilizado para crear servidores web, </w:t>
+      </w:r>
+      <w:proofErr w:type="spellStart"/>
+      <w:r>
+        <w:rPr>
+          <w:rFonts w:ascii="Times New Roman" w:hAnsi="Times New Roman" w:cs="Times New Roman"/>
+          <w:sz w:val="22"/>
+          <w:szCs w:val="22"/>
+        </w:rPr>
+        <w:t>APIs</w:t>
+      </w:r>
+      <w:proofErr w:type="spellEnd"/>
       <w:r>
         <w:rPr>
           <w:rFonts w:ascii="Times New Roman" w:hAnsi="Times New Roman" w:cs="Times New Roman"/>
@@ -12714,7 +12926,34 @@
           <w:sz w:val="22"/>
           <w:szCs w:val="22"/>
         </w:rPr>
-        <w:t>(Node P</w:t>
+        <w:t>(</w:t>
+      </w:r>
+      <w:proofErr w:type="spellStart"/>
+      <w:r>
+        <w:rPr>
+          <w:rFonts w:ascii="Times New Roman" w:hAnsi="Times New Roman" w:cs="Times New Roman"/>
+          <w:sz w:val="22"/>
+          <w:szCs w:val="22"/>
+        </w:rPr>
+        <w:t>Node</w:t>
+      </w:r>
+      <w:proofErr w:type="spellEnd"/>
+      <w:r>
+        <w:rPr>
+          <w:rFonts w:ascii="Times New Roman" w:hAnsi="Times New Roman" w:cs="Times New Roman"/>
+          <w:sz w:val="22"/>
+          <w:szCs w:val="22"/>
+        </w:rPr>
+        <w:t xml:space="preserve"> </w:t>
+      </w:r>
+      <w:proofErr w:type="spellStart"/>
+      <w:r>
+        <w:rPr>
+          <w:rFonts w:ascii="Times New Roman" w:hAnsi="Times New Roman" w:cs="Times New Roman"/>
+          <w:sz w:val="22"/>
+          <w:szCs w:val="22"/>
+        </w:rPr>
+        <w:t>P</w:t>
       </w:r>
       <w:r>
         <w:rPr>
@@ -12730,7 +12969,16 @@
           <w:sz w:val="22"/>
           <w:szCs w:val="22"/>
         </w:rPr>
-        <w:t>ckage Manager</w:t>
+        <w:t>ckage</w:t>
+      </w:r>
+      <w:proofErr w:type="spellEnd"/>
+      <w:r>
+        <w:rPr>
+          <w:rFonts w:ascii="Times New Roman" w:hAnsi="Times New Roman" w:cs="Times New Roman"/>
+          <w:sz w:val="22"/>
+          <w:szCs w:val="22"/>
+        </w:rPr>
+        <w:t xml:space="preserve"> Manager</w:t>
       </w:r>
       <w:r>
         <w:rPr>
@@ -12754,8 +13002,18 @@
           <w:sz w:val="22"/>
           <w:szCs w:val="22"/>
         </w:rPr>
-        <w:t xml:space="preserve"> de paquetes de Node</w:t>
-      </w:r>
+        <w:t xml:space="preserve"> de paquetes de </w:t>
+      </w:r>
+      <w:proofErr w:type="spellStart"/>
+      <w:r>
+        <w:rPr>
+          <w:rFonts w:ascii="Times New Roman" w:hAnsi="Times New Roman" w:cs="Times New Roman"/>
+          <w:sz w:val="22"/>
+          <w:szCs w:val="22"/>
+        </w:rPr>
+        <w:t>Node</w:t>
+      </w:r>
+      <w:proofErr w:type="spellEnd"/>
       <w:r>
         <w:rPr>
           <w:rFonts w:ascii="Times New Roman" w:hAnsi="Times New Roman" w:cs="Times New Roman"/>
@@ -13344,15 +13602,33 @@
           <w:sz w:val="22"/>
           <w:szCs w:val="22"/>
         </w:rPr>
-        <w:t>; CORS se aplica a API como Fe</w:t>
-      </w:r>
-      <w:r>
-        <w:rPr>
-          <w:rFonts w:ascii="Times New Roman" w:hAnsi="Times New Roman" w:cs="Times New Roman"/>
-          <w:sz w:val="22"/>
-          <w:szCs w:val="22"/>
-        </w:rPr>
-        <w:t>tch.</w:t>
+        <w:t xml:space="preserve">; CORS se aplica a API como </w:t>
+      </w:r>
+      <w:proofErr w:type="spellStart"/>
+      <w:r>
+        <w:rPr>
+          <w:rFonts w:ascii="Times New Roman" w:hAnsi="Times New Roman" w:cs="Times New Roman"/>
+          <w:sz w:val="22"/>
+          <w:szCs w:val="22"/>
+        </w:rPr>
+        <w:t>Fe</w:t>
+      </w:r>
+      <w:r>
+        <w:rPr>
+          <w:rFonts w:ascii="Times New Roman" w:hAnsi="Times New Roman" w:cs="Times New Roman"/>
+          <w:sz w:val="22"/>
+          <w:szCs w:val="22"/>
+        </w:rPr>
+        <w:t>tch</w:t>
+      </w:r>
+      <w:proofErr w:type="spellEnd"/>
+      <w:r>
+        <w:rPr>
+          <w:rFonts w:ascii="Times New Roman" w:hAnsi="Times New Roman" w:cs="Times New Roman"/>
+          <w:sz w:val="22"/>
+          <w:szCs w:val="22"/>
+        </w:rPr>
+        <w:t>.</w:t>
       </w:r>
       <w:sdt>
         <w:sdtPr>
@@ -14150,8 +14426,19 @@
           <w:sz w:val="22"/>
           <w:szCs w:val="22"/>
         </w:rPr>
-        <w:t>Análisis de Stakeholders</w:t>
-      </w:r>
+        <w:t xml:space="preserve">Análisis de </w:t>
+      </w:r>
+      <w:proofErr w:type="spellStart"/>
+      <w:r>
+        <w:rPr>
+          <w:rStyle w:val="Textoennegrita"/>
+          <w:rFonts w:ascii="Times New Roman" w:hAnsi="Times New Roman" w:cs="Times New Roman"/>
+          <w:sz w:val="22"/>
+          <w:szCs w:val="22"/>
+        </w:rPr>
+        <w:t>Stakeholders</w:t>
+      </w:r>
+      <w:proofErr w:type="spellEnd"/>
       <w:r>
         <w:rPr>
           <w:rFonts w:ascii="Times New Roman" w:hAnsi="Times New Roman" w:cs="Times New Roman"/>
@@ -14232,6 +14519,7 @@
           <w:szCs w:val="22"/>
         </w:rPr>
       </w:pPr>
+      <w:proofErr w:type="spellStart"/>
       <w:r>
         <w:rPr>
           <w:rStyle w:val="Textoennegrita"/>
@@ -14239,8 +14527,29 @@
           <w:sz w:val="22"/>
           <w:szCs w:val="22"/>
         </w:rPr>
-        <w:t>User Stories</w:t>
-      </w:r>
+        <w:t>User</w:t>
+      </w:r>
+      <w:proofErr w:type="spellEnd"/>
+      <w:r>
+        <w:rPr>
+          <w:rStyle w:val="Textoennegrita"/>
+          <w:rFonts w:ascii="Times New Roman" w:hAnsi="Times New Roman" w:cs="Times New Roman"/>
+          <w:sz w:val="22"/>
+          <w:szCs w:val="22"/>
+        </w:rPr>
+        <w:t xml:space="preserve"> </w:t>
+      </w:r>
+      <w:proofErr w:type="spellStart"/>
+      <w:r>
+        <w:rPr>
+          <w:rStyle w:val="Textoennegrita"/>
+          <w:rFonts w:ascii="Times New Roman" w:hAnsi="Times New Roman" w:cs="Times New Roman"/>
+          <w:sz w:val="22"/>
+          <w:szCs w:val="22"/>
+        </w:rPr>
+        <w:t>Stories</w:t>
+      </w:r>
+      <w:proofErr w:type="spellEnd"/>
       <w:r>
         <w:rPr>
           <w:rFonts w:ascii="Times New Roman" w:hAnsi="Times New Roman" w:cs="Times New Roman"/>
@@ -14798,7 +15107,16 @@
           <w:szCs w:val="22"/>
           <w:lang w:eastAsia="es-MX"/>
         </w:rPr>
-        <w:t xml:space="preserve">Descargar e instalar estas herramientas tomando en cuenta que hay que tener actualizado el sistema operativo del equipo </w:t>
+        <w:t>Descargar e instalar estas herramientas tomando en cuenta que hay que tener actualizado el sistema operativo del equipo</w:t>
+      </w:r>
+      <w:r>
+        <w:rPr>
+          <w:rFonts w:ascii="Times New Roman" w:eastAsia="Times New Roman" w:hAnsi="Times New Roman" w:cs="Times New Roman"/>
+          <w:sz w:val="22"/>
+          <w:szCs w:val="22"/>
+          <w:lang w:eastAsia="es-MX"/>
+        </w:rPr>
+        <w:t>.</w:t>
       </w:r>
     </w:p>
     <w:p>
@@ -14822,8 +15140,307 @@
           <w:szCs w:val="22"/>
           <w:lang w:eastAsia="es-MX"/>
         </w:rPr>
-        <w:t>El equipo crea tablas y relaciones necesarias para almacenar y gestionar la información sobre variables ambientales.</w:t>
-      </w:r>
+        <w:t xml:space="preserve">Crear el proyecto con </w:t>
+      </w:r>
+      <w:r>
+        <w:rPr>
+          <w:rFonts w:ascii="Times New Roman" w:eastAsia="Times New Roman" w:hAnsi="Times New Roman" w:cs="Times New Roman"/>
+          <w:sz w:val="22"/>
+          <w:szCs w:val="22"/>
+          <w:lang w:eastAsia="es-MX"/>
+        </w:rPr>
+        <w:t xml:space="preserve">Laravel mediante el </w:t>
+      </w:r>
+      <w:r>
+        <w:rPr>
+          <w:rFonts w:ascii="Times New Roman" w:eastAsia="Times New Roman" w:hAnsi="Times New Roman" w:cs="Times New Roman"/>
+          <w:sz w:val="22"/>
+          <w:szCs w:val="22"/>
+          <w:lang w:eastAsia="es-MX"/>
+        </w:rPr>
+        <w:t>Símbolo del sistema del equipo</w:t>
+      </w:r>
+      <w:r>
+        <w:rPr>
+          <w:rFonts w:ascii="Times New Roman" w:eastAsia="Times New Roman" w:hAnsi="Times New Roman" w:cs="Times New Roman"/>
+          <w:sz w:val="22"/>
+          <w:szCs w:val="22"/>
+          <w:lang w:eastAsia="es-MX"/>
+        </w:rPr>
+        <w:t xml:space="preserve"> especificando con anterioridad una carpeta pr</w:t>
+      </w:r>
+      <w:r>
+        <w:rPr>
+          <w:rFonts w:ascii="Times New Roman" w:eastAsia="Times New Roman" w:hAnsi="Times New Roman" w:cs="Times New Roman"/>
+          <w:sz w:val="22"/>
+          <w:szCs w:val="22"/>
+          <w:lang w:eastAsia="es-MX"/>
+        </w:rPr>
+        <w:t>e</w:t>
+      </w:r>
+      <w:r>
+        <w:rPr>
+          <w:rFonts w:ascii="Times New Roman" w:eastAsia="Times New Roman" w:hAnsi="Times New Roman" w:cs="Times New Roman"/>
+          <w:sz w:val="22"/>
+          <w:szCs w:val="22"/>
+          <w:lang w:eastAsia="es-MX"/>
+        </w:rPr>
+        <w:t>-</w:t>
+      </w:r>
+      <w:r>
+        <w:rPr>
+          <w:rFonts w:ascii="Times New Roman" w:eastAsia="Times New Roman" w:hAnsi="Times New Roman" w:cs="Times New Roman"/>
+          <w:sz w:val="22"/>
+          <w:szCs w:val="22"/>
+          <w:lang w:eastAsia="es-MX"/>
+        </w:rPr>
+        <w:t xml:space="preserve">creada en el explorador de archivos, específica para la </w:t>
+      </w:r>
+      <w:r>
+        <w:rPr>
+          <w:rFonts w:ascii="Times New Roman" w:eastAsia="Times New Roman" w:hAnsi="Times New Roman" w:cs="Times New Roman"/>
+          <w:sz w:val="22"/>
+          <w:szCs w:val="22"/>
+          <w:lang w:eastAsia="es-MX"/>
+        </w:rPr>
+        <w:t>base de datos</w:t>
+      </w:r>
+      <w:r>
+        <w:rPr>
+          <w:rFonts w:ascii="Times New Roman" w:eastAsia="Times New Roman" w:hAnsi="Times New Roman" w:cs="Times New Roman"/>
+          <w:sz w:val="22"/>
+          <w:szCs w:val="22"/>
+          <w:lang w:eastAsia="es-MX"/>
+        </w:rPr>
+        <w:t>, después,</w:t>
+      </w:r>
+      <w:r>
+        <w:rPr>
+          <w:rFonts w:ascii="Times New Roman" w:eastAsia="Times New Roman" w:hAnsi="Times New Roman" w:cs="Times New Roman"/>
+          <w:sz w:val="22"/>
+          <w:szCs w:val="22"/>
+          <w:lang w:eastAsia="es-MX"/>
+        </w:rPr>
+        <w:t xml:space="preserve"> con el comando necesario que otorga la pagina oficial de COMPSER.</w:t>
+      </w:r>
+    </w:p>
+    <w:p>
+      <w:pPr>
+        <w:numPr>
+          <w:ilvl w:val="0"/>
+          <w:numId w:val="28"/>
+        </w:numPr>
+        <w:spacing w:before="100" w:beforeAutospacing="1" w:after="100" w:afterAutospacing="1" w:line="276" w:lineRule="auto"/>
+        <w:rPr>
+          <w:rFonts w:ascii="Times New Roman" w:eastAsia="Times New Roman" w:hAnsi="Times New Roman" w:cs="Times New Roman"/>
+          <w:sz w:val="22"/>
+          <w:szCs w:val="22"/>
+          <w:lang w:eastAsia="es-MX"/>
+        </w:rPr>
+      </w:pPr>
+      <w:r>
+        <w:rPr>
+          <w:rFonts w:ascii="Times New Roman" w:eastAsia="Times New Roman" w:hAnsi="Times New Roman" w:cs="Times New Roman"/>
+          <w:sz w:val="22"/>
+          <w:szCs w:val="22"/>
+          <w:lang w:eastAsia="es-MX"/>
+        </w:rPr>
+        <w:t>La creación</w:t>
+      </w:r>
+      <w:r>
+        <w:rPr>
+          <w:rFonts w:ascii="Times New Roman" w:eastAsia="Times New Roman" w:hAnsi="Times New Roman" w:cs="Times New Roman"/>
+          <w:sz w:val="22"/>
+          <w:szCs w:val="22"/>
+          <w:lang w:eastAsia="es-MX"/>
+        </w:rPr>
+        <w:t xml:space="preserve"> </w:t>
+      </w:r>
+      <w:r>
+        <w:rPr>
+          <w:rFonts w:ascii="Times New Roman" w:eastAsia="Times New Roman" w:hAnsi="Times New Roman" w:cs="Times New Roman"/>
+          <w:sz w:val="22"/>
+          <w:szCs w:val="22"/>
+          <w:lang w:eastAsia="es-MX"/>
+        </w:rPr>
+        <w:t>de</w:t>
+      </w:r>
+      <w:r>
+        <w:rPr>
+          <w:rFonts w:ascii="Times New Roman" w:eastAsia="Times New Roman" w:hAnsi="Times New Roman" w:cs="Times New Roman"/>
+          <w:sz w:val="22"/>
+          <w:szCs w:val="22"/>
+          <w:lang w:eastAsia="es-MX"/>
+        </w:rPr>
+        <w:t xml:space="preserve"> tablas y relaciones necesarias para almacenar y gestionar la información sobre variables ambientales</w:t>
+      </w:r>
+      <w:r>
+        <w:rPr>
+          <w:rFonts w:ascii="Times New Roman" w:eastAsia="Times New Roman" w:hAnsi="Times New Roman" w:cs="Times New Roman"/>
+          <w:sz w:val="22"/>
+          <w:szCs w:val="22"/>
+          <w:lang w:eastAsia="es-MX"/>
+        </w:rPr>
+        <w:t xml:space="preserve"> con</w:t>
+      </w:r>
+      <w:r>
+        <w:rPr>
+          <w:rFonts w:ascii="Times New Roman" w:eastAsia="Times New Roman" w:hAnsi="Times New Roman" w:cs="Times New Roman"/>
+          <w:sz w:val="22"/>
+          <w:szCs w:val="22"/>
+          <w:lang w:eastAsia="es-MX"/>
+        </w:rPr>
+        <w:t xml:space="preserve"> PHP</w:t>
+      </w:r>
+      <w:r>
+        <w:rPr>
+          <w:rFonts w:ascii="Times New Roman" w:eastAsia="Times New Roman" w:hAnsi="Times New Roman" w:cs="Times New Roman"/>
+          <w:sz w:val="22"/>
+          <w:szCs w:val="22"/>
+          <w:lang w:eastAsia="es-MX"/>
+        </w:rPr>
+        <w:t>.</w:t>
+      </w:r>
+    </w:p>
+    <w:p>
+      <w:pPr>
+        <w:numPr>
+          <w:ilvl w:val="0"/>
+          <w:numId w:val="28"/>
+        </w:numPr>
+        <w:spacing w:before="100" w:beforeAutospacing="1" w:after="100" w:afterAutospacing="1" w:line="276" w:lineRule="auto"/>
+        <w:rPr>
+          <w:rFonts w:ascii="Times New Roman" w:eastAsia="Times New Roman" w:hAnsi="Times New Roman" w:cs="Times New Roman"/>
+          <w:sz w:val="22"/>
+          <w:szCs w:val="22"/>
+          <w:lang w:eastAsia="es-MX"/>
+        </w:rPr>
+      </w:pPr>
+      <w:r>
+        <w:rPr>
+          <w:rFonts w:ascii="Times New Roman" w:eastAsia="Times New Roman" w:hAnsi="Times New Roman" w:cs="Times New Roman"/>
+          <w:sz w:val="22"/>
+          <w:szCs w:val="22"/>
+          <w:lang w:eastAsia="es-MX"/>
+        </w:rPr>
+        <w:t xml:space="preserve">Se crea la conexión </w:t>
+      </w:r>
+      <w:r>
+        <w:rPr>
+          <w:rFonts w:ascii="Times New Roman" w:eastAsia="Times New Roman" w:hAnsi="Times New Roman" w:cs="Times New Roman"/>
+          <w:sz w:val="22"/>
+          <w:szCs w:val="22"/>
+          <w:lang w:eastAsia="es-MX"/>
+        </w:rPr>
+        <w:t>de la programación con PHP a MySQL</w:t>
+      </w:r>
+      <w:r>
+        <w:rPr>
+          <w:rFonts w:ascii="Times New Roman" w:eastAsia="Times New Roman" w:hAnsi="Times New Roman" w:cs="Times New Roman"/>
+          <w:sz w:val="22"/>
+          <w:szCs w:val="22"/>
+          <w:lang w:eastAsia="es-MX"/>
+        </w:rPr>
+        <w:t>.</w:t>
+      </w:r>
+    </w:p>
+    <w:p>
+      <w:pPr>
+        <w:numPr>
+          <w:ilvl w:val="0"/>
+          <w:numId w:val="28"/>
+        </w:numPr>
+        <w:spacing w:before="100" w:beforeAutospacing="1" w:after="100" w:afterAutospacing="1" w:line="276" w:lineRule="auto"/>
+        <w:rPr>
+          <w:rFonts w:ascii="Times New Roman" w:eastAsia="Times New Roman" w:hAnsi="Times New Roman" w:cs="Times New Roman"/>
+          <w:sz w:val="22"/>
+          <w:szCs w:val="22"/>
+          <w:lang w:eastAsia="es-MX"/>
+        </w:rPr>
+      </w:pPr>
+      <w:r>
+        <w:rPr>
+          <w:rFonts w:ascii="Times New Roman" w:eastAsia="Times New Roman" w:hAnsi="Times New Roman" w:cs="Times New Roman"/>
+          <w:sz w:val="22"/>
+          <w:szCs w:val="22"/>
+          <w:lang w:eastAsia="es-MX"/>
+        </w:rPr>
+        <w:t xml:space="preserve">La migración de las </w:t>
+      </w:r>
+      <w:r>
+        <w:rPr>
+          <w:rFonts w:ascii="Times New Roman" w:eastAsia="Times New Roman" w:hAnsi="Times New Roman" w:cs="Times New Roman"/>
+          <w:sz w:val="22"/>
+          <w:szCs w:val="22"/>
+          <w:lang w:eastAsia="es-MX"/>
+        </w:rPr>
+        <w:t>tablas con</w:t>
+      </w:r>
+      <w:r>
+        <w:rPr>
+          <w:rFonts w:ascii="Times New Roman" w:eastAsia="Times New Roman" w:hAnsi="Times New Roman" w:cs="Times New Roman"/>
+          <w:sz w:val="22"/>
+          <w:szCs w:val="22"/>
+          <w:lang w:eastAsia="es-MX"/>
+        </w:rPr>
+        <w:t xml:space="preserve"> código se hace </w:t>
+      </w:r>
+      <w:r>
+        <w:rPr>
+          <w:rFonts w:ascii="Times New Roman" w:eastAsia="Times New Roman" w:hAnsi="Times New Roman" w:cs="Times New Roman"/>
+          <w:sz w:val="22"/>
+          <w:szCs w:val="22"/>
+          <w:lang w:eastAsia="es-MX"/>
+        </w:rPr>
+        <w:t>mediante</w:t>
+      </w:r>
+      <w:r>
+        <w:rPr>
+          <w:rFonts w:ascii="Times New Roman" w:eastAsia="Times New Roman" w:hAnsi="Times New Roman" w:cs="Times New Roman"/>
+          <w:sz w:val="22"/>
+          <w:szCs w:val="22"/>
+          <w:lang w:eastAsia="es-MX"/>
+        </w:rPr>
+        <w:t xml:space="preserve"> </w:t>
+      </w:r>
+      <w:r>
+        <w:rPr>
+          <w:rFonts w:ascii="Times New Roman" w:eastAsia="Times New Roman" w:hAnsi="Times New Roman" w:cs="Times New Roman"/>
+          <w:sz w:val="22"/>
+          <w:szCs w:val="22"/>
+          <w:lang w:eastAsia="es-MX"/>
+        </w:rPr>
+        <w:t xml:space="preserve">comandos </w:t>
+      </w:r>
+      <w:r>
+        <w:rPr>
+          <w:rFonts w:ascii="Times New Roman" w:eastAsia="Times New Roman" w:hAnsi="Times New Roman" w:cs="Times New Roman"/>
+          <w:sz w:val="22"/>
+          <w:szCs w:val="22"/>
+          <w:lang w:eastAsia="es-MX"/>
+        </w:rPr>
+        <w:t>ejecutados en la consola y finalmente se pueden ver las tablas en MySQL</w:t>
+      </w:r>
+      <w:r>
+        <w:rPr>
+          <w:rFonts w:ascii="Times New Roman" w:eastAsia="Times New Roman" w:hAnsi="Times New Roman" w:cs="Times New Roman"/>
+          <w:sz w:val="22"/>
+          <w:szCs w:val="22"/>
+          <w:lang w:eastAsia="es-MX"/>
+        </w:rPr>
+        <w:t>.</w:t>
+      </w:r>
+    </w:p>
+    <w:p>
+      <w:pPr>
+        <w:spacing w:before="100" w:beforeAutospacing="1" w:after="100" w:afterAutospacing="1" w:line="276" w:lineRule="auto"/>
+        <w:rPr>
+          <w:rFonts w:ascii="Times New Roman" w:eastAsia="Times New Roman" w:hAnsi="Times New Roman" w:cs="Times New Roman"/>
+          <w:sz w:val="22"/>
+          <w:szCs w:val="22"/>
+          <w:lang w:eastAsia="es-MX"/>
+        </w:rPr>
+      </w:pPr>
     </w:p>
     <w:p>
       <w:pPr>
@@ -14842,6 +15459,7 @@
           <w:sz w:val="24"/>
           <w:szCs w:val="24"/>
         </w:rPr>
+        <w:lastRenderedPageBreak/>
         <w:t xml:space="preserve">8.5 </w:t>
       </w:r>
       <w:r>
@@ -14875,7 +15493,25 @@
           <w:szCs w:val="22"/>
           <w:lang w:eastAsia="es-MX"/>
         </w:rPr>
-        <w:t>Usando TypeScript, React y ode.js, se desarrolla la interfaz que permitirá a los usuarios visualizar y gestionar los datos.</w:t>
+        <w:t>Usando TypeScript, React y</w:t>
+      </w:r>
+      <w:r>
+        <w:rPr>
+          <w:rFonts w:ascii="Times New Roman" w:eastAsia="Times New Roman" w:hAnsi="Times New Roman" w:cs="Times New Roman"/>
+          <w:sz w:val="22"/>
+          <w:szCs w:val="22"/>
+          <w:lang w:eastAsia="es-MX"/>
+        </w:rPr>
+        <w:t>N</w:t>
+      </w:r>
+      <w:r>
+        <w:rPr>
+          <w:rFonts w:ascii="Times New Roman" w:eastAsia="Times New Roman" w:hAnsi="Times New Roman" w:cs="Times New Roman"/>
+          <w:sz w:val="22"/>
+          <w:szCs w:val="22"/>
+          <w:lang w:eastAsia="es-MX"/>
+        </w:rPr>
+        <w:t>ode.js, se desarrolla la interfaz que permitirá a los usuarios visualizar y gestionar los datos.</w:t>
       </w:r>
     </w:p>
     <w:p>
@@ -14899,8 +15535,446 @@
           <w:szCs w:val="22"/>
           <w:lang w:eastAsia="es-MX"/>
         </w:rPr>
-        <w:t>Se crean componentes interactivos que faciliten el control de las variables ambientales.</w:t>
-      </w:r>
+        <w:t xml:space="preserve">Las herramientas son descargadas y en su respectivo caso, </w:t>
+      </w:r>
+      <w:r>
+        <w:rPr>
+          <w:rFonts w:ascii="Times New Roman" w:eastAsia="Times New Roman" w:hAnsi="Times New Roman" w:cs="Times New Roman"/>
+          <w:sz w:val="22"/>
+          <w:szCs w:val="22"/>
+          <w:lang w:eastAsia="es-MX"/>
+        </w:rPr>
+        <w:t xml:space="preserve">importadas directamente en el proyecto ya creado mediante la consola del editor de texto que se </w:t>
+      </w:r>
+      <w:r>
+        <w:rPr>
+          <w:rFonts w:ascii="Times New Roman" w:eastAsia="Times New Roman" w:hAnsi="Times New Roman" w:cs="Times New Roman"/>
+          <w:sz w:val="22"/>
+          <w:szCs w:val="22"/>
+          <w:lang w:eastAsia="es-MX"/>
+        </w:rPr>
+        <w:t>esté</w:t>
+      </w:r>
+      <w:r>
+        <w:rPr>
+          <w:rFonts w:ascii="Times New Roman" w:eastAsia="Times New Roman" w:hAnsi="Times New Roman" w:cs="Times New Roman"/>
+          <w:sz w:val="22"/>
+          <w:szCs w:val="22"/>
+          <w:lang w:eastAsia="es-MX"/>
+        </w:rPr>
+        <w:t xml:space="preserve"> utilizando.</w:t>
+      </w:r>
+    </w:p>
+    <w:p>
+      <w:pPr>
+        <w:numPr>
+          <w:ilvl w:val="0"/>
+          <w:numId w:val="29"/>
+        </w:numPr>
+        <w:spacing w:before="100" w:beforeAutospacing="1" w:after="100" w:afterAutospacing="1" w:line="276" w:lineRule="auto"/>
+        <w:rPr>
+          <w:rFonts w:ascii="Times New Roman" w:eastAsia="Times New Roman" w:hAnsi="Times New Roman" w:cs="Times New Roman"/>
+          <w:sz w:val="22"/>
+          <w:szCs w:val="22"/>
+          <w:lang w:eastAsia="es-MX"/>
+        </w:rPr>
+      </w:pPr>
+      <w:r>
+        <w:rPr>
+          <w:rFonts w:ascii="Times New Roman" w:eastAsia="Times New Roman" w:hAnsi="Times New Roman" w:cs="Times New Roman"/>
+          <w:sz w:val="22"/>
+          <w:szCs w:val="22"/>
+          <w:lang w:eastAsia="es-MX"/>
+        </w:rPr>
+        <w:t xml:space="preserve">La creación del proyecto se realiza en el </w:t>
+      </w:r>
+      <w:r>
+        <w:rPr>
+          <w:rFonts w:ascii="Times New Roman" w:eastAsia="Times New Roman" w:hAnsi="Times New Roman" w:cs="Times New Roman"/>
+          <w:sz w:val="22"/>
+          <w:szCs w:val="22"/>
+          <w:lang w:eastAsia="es-MX"/>
+        </w:rPr>
+        <w:t>Símbolo</w:t>
+      </w:r>
+      <w:r>
+        <w:rPr>
+          <w:rFonts w:ascii="Times New Roman" w:eastAsia="Times New Roman" w:hAnsi="Times New Roman" w:cs="Times New Roman"/>
+          <w:sz w:val="22"/>
+          <w:szCs w:val="22"/>
+          <w:lang w:eastAsia="es-MX"/>
+        </w:rPr>
+        <w:t xml:space="preserve"> del sistema del equipo,</w:t>
+      </w:r>
+      <w:r>
+        <w:rPr>
+          <w:rFonts w:ascii="Times New Roman" w:eastAsia="Times New Roman" w:hAnsi="Times New Roman" w:cs="Times New Roman"/>
+          <w:sz w:val="22"/>
+          <w:szCs w:val="22"/>
+          <w:lang w:eastAsia="es-MX"/>
+        </w:rPr>
+        <w:t xml:space="preserve"> especificando con anterioridad una carpeta </w:t>
+      </w:r>
+      <w:r>
+        <w:rPr>
+          <w:rFonts w:ascii="Times New Roman" w:eastAsia="Times New Roman" w:hAnsi="Times New Roman" w:cs="Times New Roman"/>
+          <w:sz w:val="22"/>
+          <w:szCs w:val="22"/>
+          <w:lang w:eastAsia="es-MX"/>
+        </w:rPr>
+        <w:t>pr</w:t>
+      </w:r>
+      <w:r>
+        <w:rPr>
+          <w:rFonts w:ascii="Times New Roman" w:eastAsia="Times New Roman" w:hAnsi="Times New Roman" w:cs="Times New Roman"/>
+          <w:sz w:val="22"/>
+          <w:szCs w:val="22"/>
+          <w:lang w:eastAsia="es-MX"/>
+        </w:rPr>
+        <w:t>e</w:t>
+      </w:r>
+      <w:r>
+        <w:rPr>
+          <w:rFonts w:ascii="Times New Roman" w:eastAsia="Times New Roman" w:hAnsi="Times New Roman" w:cs="Times New Roman"/>
+          <w:sz w:val="22"/>
+          <w:szCs w:val="22"/>
+          <w:lang w:eastAsia="es-MX"/>
+        </w:rPr>
+        <w:t>-</w:t>
+      </w:r>
+      <w:r>
+        <w:rPr>
+          <w:rFonts w:ascii="Times New Roman" w:eastAsia="Times New Roman" w:hAnsi="Times New Roman" w:cs="Times New Roman"/>
+          <w:sz w:val="22"/>
+          <w:szCs w:val="22"/>
+          <w:lang w:eastAsia="es-MX"/>
+        </w:rPr>
+        <w:t>creada</w:t>
+      </w:r>
+      <w:r>
+        <w:rPr>
+          <w:rFonts w:ascii="Times New Roman" w:eastAsia="Times New Roman" w:hAnsi="Times New Roman" w:cs="Times New Roman"/>
+          <w:sz w:val="22"/>
+          <w:szCs w:val="22"/>
+          <w:lang w:eastAsia="es-MX"/>
+        </w:rPr>
+        <w:t xml:space="preserve"> en el explorador de archivos, </w:t>
+      </w:r>
+      <w:r>
+        <w:rPr>
+          <w:rFonts w:ascii="Times New Roman" w:eastAsia="Times New Roman" w:hAnsi="Times New Roman" w:cs="Times New Roman"/>
+          <w:sz w:val="22"/>
+          <w:szCs w:val="22"/>
+          <w:lang w:eastAsia="es-MX"/>
+        </w:rPr>
+        <w:t>específica</w:t>
+      </w:r>
+      <w:r>
+        <w:rPr>
+          <w:rFonts w:ascii="Times New Roman" w:eastAsia="Times New Roman" w:hAnsi="Times New Roman" w:cs="Times New Roman"/>
+          <w:sz w:val="22"/>
+          <w:szCs w:val="22"/>
+          <w:lang w:eastAsia="es-MX"/>
+        </w:rPr>
+        <w:t xml:space="preserve"> para la interfaz</w:t>
+      </w:r>
+      <w:r>
+        <w:rPr>
+          <w:rFonts w:ascii="Times New Roman" w:eastAsia="Times New Roman" w:hAnsi="Times New Roman" w:cs="Times New Roman"/>
+          <w:sz w:val="22"/>
+          <w:szCs w:val="22"/>
+          <w:lang w:eastAsia="es-MX"/>
+        </w:rPr>
+        <w:t>, después,</w:t>
+      </w:r>
+      <w:r>
+        <w:rPr>
+          <w:rFonts w:ascii="Times New Roman" w:eastAsia="Times New Roman" w:hAnsi="Times New Roman" w:cs="Times New Roman"/>
+          <w:sz w:val="22"/>
+          <w:szCs w:val="22"/>
+          <w:lang w:eastAsia="es-MX"/>
+        </w:rPr>
+        <w:t xml:space="preserve"> con el comando necesario especificado en la pagina oficial de </w:t>
+      </w:r>
+      <w:r>
+        <w:rPr>
+          <w:rFonts w:ascii="Times New Roman" w:eastAsia="Times New Roman" w:hAnsi="Times New Roman" w:cs="Times New Roman"/>
+          <w:sz w:val="22"/>
+          <w:szCs w:val="22"/>
+          <w:lang w:eastAsia="es-MX"/>
+        </w:rPr>
+        <w:t>TypeScript</w:t>
+      </w:r>
+      <w:r>
+        <w:rPr>
+          <w:rFonts w:ascii="Times New Roman" w:eastAsia="Times New Roman" w:hAnsi="Times New Roman" w:cs="Times New Roman"/>
+          <w:sz w:val="22"/>
+          <w:szCs w:val="22"/>
+          <w:lang w:eastAsia="es-MX"/>
+        </w:rPr>
+        <w:t xml:space="preserve">, </w:t>
+      </w:r>
+      <w:r>
+        <w:rPr>
+          <w:rFonts w:ascii="Times New Roman" w:eastAsia="Times New Roman" w:hAnsi="Times New Roman" w:cs="Times New Roman"/>
+          <w:sz w:val="22"/>
+          <w:szCs w:val="22"/>
+          <w:lang w:eastAsia="es-MX"/>
+        </w:rPr>
+        <w:t xml:space="preserve">se crea el proyecto y se abre </w:t>
+      </w:r>
+      <w:r>
+        <w:rPr>
+          <w:rFonts w:ascii="Times New Roman" w:eastAsia="Times New Roman" w:hAnsi="Times New Roman" w:cs="Times New Roman"/>
+          <w:sz w:val="22"/>
+          <w:szCs w:val="22"/>
+          <w:lang w:eastAsia="es-MX"/>
+        </w:rPr>
+        <w:t>e</w:t>
+      </w:r>
+      <w:r>
+        <w:rPr>
+          <w:rFonts w:ascii="Times New Roman" w:eastAsia="Times New Roman" w:hAnsi="Times New Roman" w:cs="Times New Roman"/>
+          <w:sz w:val="22"/>
+          <w:szCs w:val="22"/>
+          <w:lang w:eastAsia="es-MX"/>
+        </w:rPr>
+        <w:t>n</w:t>
+      </w:r>
+      <w:r>
+        <w:rPr>
+          <w:rFonts w:ascii="Times New Roman" w:eastAsia="Times New Roman" w:hAnsi="Times New Roman" w:cs="Times New Roman"/>
+          <w:sz w:val="22"/>
+          <w:szCs w:val="22"/>
+          <w:lang w:eastAsia="es-MX"/>
+        </w:rPr>
+        <w:t xml:space="preserve"> </w:t>
+      </w:r>
+      <w:r>
+        <w:rPr>
+          <w:rFonts w:ascii="Times New Roman" w:eastAsia="Times New Roman" w:hAnsi="Times New Roman" w:cs="Times New Roman"/>
+          <w:sz w:val="22"/>
+          <w:szCs w:val="22"/>
+          <w:lang w:eastAsia="es-MX"/>
+        </w:rPr>
+        <w:t>el editor de texto deseado.</w:t>
+      </w:r>
+    </w:p>
+    <w:p>
+      <w:pPr>
+        <w:numPr>
+          <w:ilvl w:val="0"/>
+          <w:numId w:val="29"/>
+        </w:numPr>
+        <w:spacing w:before="100" w:beforeAutospacing="1" w:after="100" w:afterAutospacing="1" w:line="276" w:lineRule="auto"/>
+        <w:rPr>
+          <w:rFonts w:ascii="Times New Roman" w:eastAsia="Times New Roman" w:hAnsi="Times New Roman" w:cs="Times New Roman"/>
+          <w:sz w:val="22"/>
+          <w:szCs w:val="22"/>
+          <w:lang w:eastAsia="es-MX"/>
+        </w:rPr>
+      </w:pPr>
+      <w:r>
+        <w:rPr>
+          <w:rFonts w:ascii="Times New Roman" w:eastAsia="Times New Roman" w:hAnsi="Times New Roman" w:cs="Times New Roman"/>
+          <w:sz w:val="22"/>
+          <w:szCs w:val="22"/>
+          <w:lang w:eastAsia="es-MX"/>
+        </w:rPr>
+        <w:t>Se crean componentes interactivos que faciliten el control de las variables ambientales</w:t>
+      </w:r>
+      <w:r>
+        <w:rPr>
+          <w:rFonts w:ascii="Times New Roman" w:eastAsia="Times New Roman" w:hAnsi="Times New Roman" w:cs="Times New Roman"/>
+          <w:sz w:val="22"/>
+          <w:szCs w:val="22"/>
+          <w:lang w:eastAsia="es-MX"/>
+        </w:rPr>
+        <w:t xml:space="preserve"> y </w:t>
+      </w:r>
+      <w:r>
+        <w:rPr>
+          <w:rFonts w:ascii="Times New Roman" w:eastAsia="Times New Roman" w:hAnsi="Times New Roman" w:cs="Times New Roman"/>
+          <w:sz w:val="22"/>
+          <w:szCs w:val="22"/>
+          <w:lang w:eastAsia="es-MX"/>
+        </w:rPr>
+        <w:t>que satisfagan los requerimientos visuales que solicitan los usuarios</w:t>
+      </w:r>
+      <w:r>
+        <w:rPr>
+          <w:rFonts w:ascii="Times New Roman" w:eastAsia="Times New Roman" w:hAnsi="Times New Roman" w:cs="Times New Roman"/>
+          <w:sz w:val="22"/>
+          <w:szCs w:val="22"/>
+          <w:lang w:eastAsia="es-MX"/>
+        </w:rPr>
+        <w:t>.</w:t>
+      </w:r>
+    </w:p>
+    <w:p>
+      <w:pPr>
+        <w:numPr>
+          <w:ilvl w:val="0"/>
+          <w:numId w:val="29"/>
+        </w:numPr>
+        <w:spacing w:before="100" w:beforeAutospacing="1" w:after="100" w:afterAutospacing="1" w:line="276" w:lineRule="auto"/>
+        <w:rPr>
+          <w:rFonts w:ascii="Times New Roman" w:eastAsia="Times New Roman" w:hAnsi="Times New Roman" w:cs="Times New Roman"/>
+          <w:sz w:val="22"/>
+          <w:szCs w:val="22"/>
+          <w:lang w:eastAsia="es-MX"/>
+        </w:rPr>
+      </w:pPr>
+      <w:r>
+        <w:rPr>
+          <w:rFonts w:ascii="Times New Roman" w:eastAsia="Times New Roman" w:hAnsi="Times New Roman" w:cs="Times New Roman"/>
+          <w:sz w:val="22"/>
+          <w:szCs w:val="22"/>
+          <w:lang w:eastAsia="es-MX"/>
+        </w:rPr>
+        <w:t xml:space="preserve">Finalmente se pone en funcionamiento el servicio que abre la interfaz en un navegador para poder utilizarla, esto se hace mediante comandos </w:t>
+      </w:r>
+      <w:r>
+        <w:rPr>
+          <w:rFonts w:ascii="Times New Roman" w:eastAsia="Times New Roman" w:hAnsi="Times New Roman" w:cs="Times New Roman"/>
+          <w:sz w:val="22"/>
+          <w:szCs w:val="22"/>
+          <w:lang w:eastAsia="es-MX"/>
+        </w:rPr>
+        <w:t xml:space="preserve">específicos de Node.js. </w:t>
+      </w:r>
+    </w:p>
+    <w:p>
+      <w:pPr>
+        <w:spacing w:before="100" w:beforeAutospacing="1" w:after="100" w:afterAutospacing="1" w:line="276" w:lineRule="auto"/>
+        <w:rPr>
+          <w:rFonts w:ascii="Times New Roman" w:eastAsia="Times New Roman" w:hAnsi="Times New Roman" w:cs="Times New Roman"/>
+          <w:sz w:val="22"/>
+          <w:szCs w:val="22"/>
+          <w:lang w:eastAsia="es-MX"/>
+        </w:rPr>
+      </w:pPr>
+    </w:p>
+    <w:p>
+      <w:pPr>
+        <w:spacing w:before="100" w:beforeAutospacing="1" w:after="100" w:afterAutospacing="1" w:line="276" w:lineRule="auto"/>
+        <w:rPr>
+          <w:rFonts w:ascii="Times New Roman" w:eastAsia="Times New Roman" w:hAnsi="Times New Roman" w:cs="Times New Roman"/>
+          <w:sz w:val="22"/>
+          <w:szCs w:val="22"/>
+          <w:lang w:eastAsia="es-MX"/>
+        </w:rPr>
+      </w:pPr>
+    </w:p>
+    <w:p>
+      <w:pPr>
+        <w:spacing w:before="100" w:beforeAutospacing="1" w:after="100" w:afterAutospacing="1" w:line="276" w:lineRule="auto"/>
+        <w:rPr>
+          <w:rFonts w:ascii="Times New Roman" w:eastAsia="Times New Roman" w:hAnsi="Times New Roman" w:cs="Times New Roman"/>
+          <w:sz w:val="22"/>
+          <w:szCs w:val="22"/>
+          <w:lang w:eastAsia="es-MX"/>
+        </w:rPr>
+      </w:pPr>
+    </w:p>
+    <w:p>
+      <w:pPr>
+        <w:spacing w:before="100" w:beforeAutospacing="1" w:after="100" w:afterAutospacing="1" w:line="276" w:lineRule="auto"/>
+        <w:rPr>
+          <w:rFonts w:ascii="Times New Roman" w:eastAsia="Times New Roman" w:hAnsi="Times New Roman" w:cs="Times New Roman"/>
+          <w:sz w:val="22"/>
+          <w:szCs w:val="22"/>
+          <w:lang w:eastAsia="es-MX"/>
+        </w:rPr>
+      </w:pPr>
+    </w:p>
+    <w:p>
+      <w:pPr>
+        <w:spacing w:before="100" w:beforeAutospacing="1" w:after="100" w:afterAutospacing="1" w:line="276" w:lineRule="auto"/>
+        <w:rPr>
+          <w:rFonts w:ascii="Times New Roman" w:eastAsia="Times New Roman" w:hAnsi="Times New Roman" w:cs="Times New Roman"/>
+          <w:sz w:val="22"/>
+          <w:szCs w:val="22"/>
+          <w:lang w:eastAsia="es-MX"/>
+        </w:rPr>
+      </w:pPr>
+    </w:p>
+    <w:p>
+      <w:pPr>
+        <w:spacing w:before="100" w:beforeAutospacing="1" w:after="100" w:afterAutospacing="1" w:line="276" w:lineRule="auto"/>
+        <w:rPr>
+          <w:rFonts w:ascii="Times New Roman" w:eastAsia="Times New Roman" w:hAnsi="Times New Roman" w:cs="Times New Roman"/>
+          <w:sz w:val="22"/>
+          <w:szCs w:val="22"/>
+          <w:lang w:eastAsia="es-MX"/>
+        </w:rPr>
+      </w:pPr>
+    </w:p>
+    <w:p>
+      <w:pPr>
+        <w:spacing w:before="100" w:beforeAutospacing="1" w:after="100" w:afterAutospacing="1" w:line="276" w:lineRule="auto"/>
+        <w:rPr>
+          <w:rFonts w:ascii="Times New Roman" w:eastAsia="Times New Roman" w:hAnsi="Times New Roman" w:cs="Times New Roman"/>
+          <w:sz w:val="22"/>
+          <w:szCs w:val="22"/>
+          <w:lang w:eastAsia="es-MX"/>
+        </w:rPr>
+      </w:pPr>
+    </w:p>
+    <w:p>
+      <w:pPr>
+        <w:spacing w:before="100" w:beforeAutospacing="1" w:after="100" w:afterAutospacing="1" w:line="276" w:lineRule="auto"/>
+        <w:rPr>
+          <w:rFonts w:ascii="Times New Roman" w:eastAsia="Times New Roman" w:hAnsi="Times New Roman" w:cs="Times New Roman"/>
+          <w:sz w:val="22"/>
+          <w:szCs w:val="22"/>
+          <w:lang w:eastAsia="es-MX"/>
+        </w:rPr>
+      </w:pPr>
+    </w:p>
+    <w:p>
+      <w:pPr>
+        <w:spacing w:before="100" w:beforeAutospacing="1" w:after="100" w:afterAutospacing="1" w:line="276" w:lineRule="auto"/>
+        <w:rPr>
+          <w:rFonts w:ascii="Times New Roman" w:eastAsia="Times New Roman" w:hAnsi="Times New Roman" w:cs="Times New Roman"/>
+          <w:sz w:val="22"/>
+          <w:szCs w:val="22"/>
+          <w:lang w:eastAsia="es-MX"/>
+        </w:rPr>
+      </w:pPr>
+    </w:p>
+    <w:p>
+      <w:pPr>
+        <w:spacing w:before="100" w:beforeAutospacing="1" w:after="100" w:afterAutospacing="1" w:line="276" w:lineRule="auto"/>
+        <w:rPr>
+          <w:rFonts w:ascii="Times New Roman" w:eastAsia="Times New Roman" w:hAnsi="Times New Roman" w:cs="Times New Roman"/>
+          <w:sz w:val="22"/>
+          <w:szCs w:val="22"/>
+          <w:lang w:eastAsia="es-MX"/>
+        </w:rPr>
+      </w:pPr>
+    </w:p>
+    <w:p>
+      <w:pPr>
+        <w:spacing w:before="100" w:beforeAutospacing="1" w:after="100" w:afterAutospacing="1" w:line="276" w:lineRule="auto"/>
+        <w:rPr>
+          <w:rFonts w:ascii="Times New Roman" w:eastAsia="Times New Roman" w:hAnsi="Times New Roman" w:cs="Times New Roman"/>
+          <w:sz w:val="22"/>
+          <w:szCs w:val="22"/>
+          <w:lang w:eastAsia="es-MX"/>
+        </w:rPr>
+      </w:pPr>
+    </w:p>
+    <w:p>
+      <w:pPr>
+        <w:spacing w:before="100" w:beforeAutospacing="1" w:after="100" w:afterAutospacing="1" w:line="276" w:lineRule="auto"/>
+        <w:rPr>
+          <w:rFonts w:ascii="Times New Roman" w:eastAsia="Times New Roman" w:hAnsi="Times New Roman" w:cs="Times New Roman"/>
+          <w:sz w:val="22"/>
+          <w:szCs w:val="22"/>
+          <w:lang w:eastAsia="es-MX"/>
+        </w:rPr>
+      </w:pPr>
     </w:p>
     <w:p>
       <w:pPr>
@@ -15009,6 +16083,36 @@
           <w:szCs w:val="22"/>
         </w:rPr>
       </w:pPr>
+    </w:p>
+    <w:p>
+      <w:pPr>
+        <w:pStyle w:val="Descripcin"/>
+        <w:keepNext/>
+      </w:pPr>
+      <w:r>
+        <w:t xml:space="preserve">Tabla </w:t>
+      </w:r>
+      <w:r>
+        <w:fldChar w:fldCharType="begin"/>
+      </w:r>
+      <w:r>
+        <w:instrText xml:space="preserve"> SEQ Tabla \* ARABIC </w:instrText>
+      </w:r>
+      <w:r>
+        <w:fldChar w:fldCharType="separate"/>
+      </w:r>
+      <w:r>
+        <w:rPr>
+          <w:noProof/>
+        </w:rPr>
+        <w:t>1</w:t>
+      </w:r>
+      <w:r>
+        <w:fldChar w:fldCharType="end"/>
+      </w:r>
+      <w:r>
+        <w:t xml:space="preserve"> Requisitos principales</w:t>
+      </w:r>
     </w:p>
     <w:tbl>
       <w:tblPr>
@@ -15080,7 +16184,25 @@
                 <w:sz w:val="22"/>
                 <w:szCs w:val="22"/>
               </w:rPr>
-              <w:t xml:space="preserve"> y estas deben mostrar cómo están funcionando las variables en el grow y detectar fallos </w:t>
+              <w:t xml:space="preserve"> y estas deben mostrar cómo están funcionando las variables en el </w:t>
+            </w:r>
+            <w:proofErr w:type="spellStart"/>
+            <w:r>
+              <w:rPr>
+                <w:rFonts w:ascii="Times New Roman" w:hAnsi="Times New Roman" w:cs="Times New Roman"/>
+                <w:sz w:val="22"/>
+                <w:szCs w:val="22"/>
+              </w:rPr>
+              <w:t>grow</w:t>
+            </w:r>
+            <w:proofErr w:type="spellEnd"/>
+            <w:r>
+              <w:rPr>
+                <w:rFonts w:ascii="Times New Roman" w:hAnsi="Times New Roman" w:cs="Times New Roman"/>
+                <w:sz w:val="22"/>
+                <w:szCs w:val="22"/>
+              </w:rPr>
+              <w:t xml:space="preserve"> y detectar fallos </w:t>
             </w:r>
           </w:p>
         </w:tc>
@@ -15266,6 +16388,7 @@
         </w:rPr>
         <w:t xml:space="preserve"> </w:t>
       </w:r>
+      <w:proofErr w:type="spellStart"/>
       <w:r>
         <w:rPr>
           <w:rStyle w:val="Textoennegrita"/>
@@ -15275,6 +16398,7 @@
         </w:rPr>
         <w:t>Stakeholders</w:t>
       </w:r>
+      <w:proofErr w:type="spellEnd"/>
     </w:p>
     <w:p>
       <w:pPr>
@@ -15346,56 +16470,7 @@
     <w:p>
       <w:pPr>
         <w:spacing w:line="276" w:lineRule="auto"/>
-        <w:rPr>
-          <w:rFonts w:ascii="Times New Roman" w:hAnsi="Times New Roman" w:cs="Times New Roman"/>
-          <w:sz w:val="22"/>
-          <w:szCs w:val="22"/>
-        </w:rPr>
-      </w:pPr>
-    </w:p>
-    <w:p>
-      <w:pPr>
-        <w:spacing w:line="276" w:lineRule="auto"/>
-        <w:rPr>
-          <w:rFonts w:ascii="Times New Roman" w:hAnsi="Times New Roman" w:cs="Times New Roman"/>
-          <w:sz w:val="22"/>
-          <w:szCs w:val="22"/>
-        </w:rPr>
-      </w:pPr>
-    </w:p>
-    <w:p>
-      <w:pPr>
-        <w:spacing w:line="276" w:lineRule="auto"/>
-        <w:rPr>
-          <w:rFonts w:ascii="Times New Roman" w:hAnsi="Times New Roman" w:cs="Times New Roman"/>
-          <w:sz w:val="22"/>
-          <w:szCs w:val="22"/>
-        </w:rPr>
-      </w:pPr>
-    </w:p>
-    <w:p>
-      <w:pPr>
-        <w:spacing w:line="276" w:lineRule="auto"/>
-        <w:rPr>
-          <w:rFonts w:ascii="Times New Roman" w:hAnsi="Times New Roman" w:cs="Times New Roman"/>
-          <w:sz w:val="22"/>
-          <w:szCs w:val="22"/>
-        </w:rPr>
-      </w:pPr>
-    </w:p>
-    <w:p>
-      <w:pPr>
-        <w:spacing w:line="276" w:lineRule="auto"/>
-        <w:rPr>
-          <w:rFonts w:ascii="Times New Roman" w:hAnsi="Times New Roman" w:cs="Times New Roman"/>
-          <w:sz w:val="22"/>
-          <w:szCs w:val="22"/>
-        </w:rPr>
-      </w:pPr>
-    </w:p>
-    <w:p>
-      <w:pPr>
-        <w:spacing w:line="276" w:lineRule="auto"/>
+        <w:jc w:val="both"/>
         <w:rPr>
           <w:rFonts w:ascii="Times New Roman" w:hAnsi="Times New Roman" w:cs="Times New Roman"/>
           <w:sz w:val="22"/>
@@ -15490,7 +16565,25 @@
           <w:sz w:val="22"/>
           <w:szCs w:val="22"/>
         </w:rPr>
-        <w:t xml:space="preserve"> antes de redactar la lista final de preguntas para le entrevista a los usuarios </w:t>
+        <w:t xml:space="preserve"> antes de redactar la lista final de preguntas para </w:t>
+      </w:r>
+      <w:proofErr w:type="gramStart"/>
+      <w:r>
+        <w:rPr>
+          <w:rFonts w:ascii="Times New Roman" w:hAnsi="Times New Roman" w:cs="Times New Roman"/>
+          <w:sz w:val="22"/>
+          <w:szCs w:val="22"/>
+        </w:rPr>
+        <w:t>le</w:t>
+      </w:r>
+      <w:proofErr w:type="gramEnd"/>
+      <w:r>
+        <w:rPr>
+          <w:rFonts w:ascii="Times New Roman" w:hAnsi="Times New Roman" w:cs="Times New Roman"/>
+          <w:sz w:val="22"/>
+          <w:szCs w:val="22"/>
+        </w:rPr>
+        <w:t xml:space="preserve"> entrevista a los usuarios </w:t>
       </w:r>
       <w:r>
         <w:rPr>
@@ -15511,12 +16604,8 @@
     </w:p>
     <w:p>
       <w:pPr>
-        <w:spacing w:line="276" w:lineRule="auto"/>
-        <w:rPr>
-          <w:rFonts w:ascii="Times New Roman" w:hAnsi="Times New Roman" w:cs="Times New Roman"/>
-          <w:sz w:val="22"/>
-          <w:szCs w:val="22"/>
-        </w:rPr>
+        <w:pStyle w:val="Descripcin"/>
+        <w:keepNext/>
       </w:pPr>
     </w:p>
     <w:p>
@@ -15678,7 +16767,6 @@
                 <w:sz w:val="22"/>
                 <w:szCs w:val="22"/>
               </w:rPr>
-              <w:lastRenderedPageBreak/>
               <w:t>¿Qué tipos de setas estarás analizando?</w:t>
             </w:r>
           </w:p>
@@ -15829,6 +16917,7 @@
                 <w:sz w:val="22"/>
                 <w:szCs w:val="22"/>
               </w:rPr>
+              <w:lastRenderedPageBreak/>
               <w:t>¿Hay elementos visuales o datos específicos que consideres críticos para la presentación de resultados?</w:t>
             </w:r>
           </w:p>
@@ -16080,23 +17169,20 @@
     <w:p>
       <w:pPr>
         <w:spacing w:line="276" w:lineRule="auto"/>
-        <w:rPr>
-          <w:rFonts w:ascii="Times New Roman" w:hAnsi="Times New Roman" w:cs="Times New Roman"/>
-          <w:sz w:val="22"/>
-          <w:szCs w:val="22"/>
-        </w:rPr>
-      </w:pPr>
-      <w:r>
-        <w:br w:type="page"/>
-      </w:r>
-    </w:p>
-    <w:p>
-      <w:pPr>
-        <w:pStyle w:val="Descripcin"/>
-        <w:keepNext/>
-      </w:pPr>
-      <w:r>
-        <w:lastRenderedPageBreak/>
+        <w:jc w:val="both"/>
+      </w:pPr>
+    </w:p>
+    <w:p>
+      <w:pPr>
+        <w:spacing w:line="276" w:lineRule="auto"/>
+        <w:jc w:val="both"/>
+        <w:rPr>
+          <w:rFonts w:ascii="Times New Roman" w:hAnsi="Times New Roman" w:cs="Times New Roman"/>
+          <w:sz w:val="22"/>
+          <w:szCs w:val="22"/>
+        </w:rPr>
+      </w:pPr>
+      <w:r>
         <w:t xml:space="preserve">Tabla </w:t>
       </w:r>
       <w:r>
@@ -16606,6 +17692,7 @@
           <w:sz w:val="22"/>
           <w:szCs w:val="22"/>
         </w:rPr>
+        <w:lastRenderedPageBreak/>
         <w:t xml:space="preserve">En la entrevista preliminar solo se tomaron preguntas que tienen que ver con las preferencias de funcionalidad, lo que al usuario le gustaría hacer y que le muestre la interfaz como, </w:t>
       </w:r>
       <w:r>
@@ -16967,7 +18054,25 @@
                 <w:sz w:val="22"/>
                 <w:szCs w:val="22"/>
               </w:rPr>
-              <w:t>¿Es necesario tener cierta forma específica de visualizar los datos (si son tablas, graficas, etc)?</w:t>
+              <w:t xml:space="preserve">¿Es necesario tener cierta forma específica de visualizar los datos (si son tablas, graficas, </w:t>
+            </w:r>
+            <w:proofErr w:type="spellStart"/>
+            <w:r>
+              <w:rPr>
+                <w:rFonts w:ascii="Times New Roman" w:hAnsi="Times New Roman" w:cs="Times New Roman"/>
+                <w:sz w:val="22"/>
+                <w:szCs w:val="22"/>
+              </w:rPr>
+              <w:t>etc</w:t>
+            </w:r>
+            <w:proofErr w:type="spellEnd"/>
+            <w:r>
+              <w:rPr>
+                <w:rFonts w:ascii="Times New Roman" w:hAnsi="Times New Roman" w:cs="Times New Roman"/>
+                <w:sz w:val="22"/>
+                <w:szCs w:val="22"/>
+              </w:rPr>
+              <w:t>)?</w:t>
             </w:r>
           </w:p>
         </w:tc>
@@ -17017,7 +18122,6 @@
                 <w:sz w:val="22"/>
                 <w:szCs w:val="22"/>
               </w:rPr>
-              <w:lastRenderedPageBreak/>
               <w:t>¿Necesita que sus datos estén en actualización acorde a la fuente de obtención?</w:t>
             </w:r>
           </w:p>
@@ -17179,47 +18283,6 @@
     </w:p>
     <w:p>
       <w:pPr>
-        <w:spacing w:line="276" w:lineRule="auto"/>
-        <w:jc w:val="both"/>
-        <w:rPr>
-          <w:rFonts w:ascii="Times New Roman" w:hAnsi="Times New Roman" w:cs="Times New Roman"/>
-          <w:sz w:val="22"/>
-          <w:szCs w:val="22"/>
-        </w:rPr>
-      </w:pPr>
-      <w:r>
-        <w:rPr>
-          <w:rFonts w:ascii="Times New Roman" w:hAnsi="Times New Roman" w:cs="Times New Roman"/>
-          <w:sz w:val="22"/>
-          <w:szCs w:val="22"/>
-        </w:rPr>
-        <w:t xml:space="preserve">*respuestas de las preguntas de la entrevista </w:t>
-      </w:r>
-    </w:p>
-    <w:p>
-      <w:pPr>
-        <w:spacing w:line="276" w:lineRule="auto"/>
-        <w:jc w:val="both"/>
-        <w:rPr>
-          <w:rFonts w:ascii="Times New Roman" w:hAnsi="Times New Roman" w:cs="Times New Roman"/>
-          <w:sz w:val="22"/>
-          <w:szCs w:val="22"/>
-        </w:rPr>
-      </w:pPr>
-    </w:p>
-    <w:p>
-      <w:pPr>
-        <w:spacing w:line="276" w:lineRule="auto"/>
-        <w:jc w:val="both"/>
-        <w:rPr>
-          <w:rFonts w:ascii="Times New Roman" w:hAnsi="Times New Roman" w:cs="Times New Roman"/>
-          <w:sz w:val="22"/>
-          <w:szCs w:val="22"/>
-        </w:rPr>
-      </w:pPr>
-    </w:p>
-    <w:p>
-      <w:pPr>
         <w:keepNext/>
         <w:spacing w:line="276" w:lineRule="auto"/>
         <w:jc w:val="both"/>
@@ -17229,7 +18292,7 @@
           <w:noProof/>
         </w:rPr>
         <w:drawing>
-          <wp:inline distT="0" distB="0" distL="0" distR="0" wp14:anchorId="6FF8F717" wp14:editId="3FAF3B99">
+          <wp:inline distT="0" distB="0" distL="0" distR="0" wp14:anchorId="6FF8F717" wp14:editId="65A7B2AD">
             <wp:extent cx="5612130" cy="1862455"/>
             <wp:effectExtent l="0" t="0" r="7620" b="4445"/>
             <wp:docPr id="793140392" name="Imagen 6"/>
@@ -17304,14 +18367,27 @@
         <w:rPr>
           <w:noProof/>
         </w:rPr>
-        <w:t>2</w:t>
+        <w:t>1</w:t>
       </w:r>
       <w:r>
         <w:fldChar w:fldCharType="end"/>
       </w:r>
       <w:r>
-        <w:t xml:space="preserve"> Idea proporcionada por el Product owner</w:t>
-      </w:r>
+        <w:t xml:space="preserve"> Idea proporcionada por el </w:t>
+      </w:r>
+      <w:proofErr w:type="spellStart"/>
+      <w:r>
+        <w:t>Product</w:t>
+      </w:r>
+      <w:proofErr w:type="spellEnd"/>
+      <w:r>
+        <w:t xml:space="preserve"> </w:t>
+      </w:r>
+      <w:proofErr w:type="spellStart"/>
+      <w:r>
+        <w:t>owner</w:t>
+      </w:r>
+      <w:proofErr w:type="spellEnd"/>
     </w:p>
     <w:p>
       <w:pPr>
@@ -17341,6 +18417,7 @@
           <w:sz w:val="22"/>
           <w:szCs w:val="22"/>
         </w:rPr>
+        <w:lastRenderedPageBreak/>
         <w:t>A partir de esto, se tomó la decisión de</w:t>
       </w:r>
       <w:r>
@@ -17365,7 +18442,25 @@
           <w:sz w:val="22"/>
           <w:szCs w:val="22"/>
         </w:rPr>
-        <w:t xml:space="preserve"> de la aplicación Forms de Google para </w:t>
+        <w:t xml:space="preserve"> de la aplicación </w:t>
+      </w:r>
+      <w:proofErr w:type="spellStart"/>
+      <w:r>
+        <w:rPr>
+          <w:rFonts w:ascii="Times New Roman" w:hAnsi="Times New Roman" w:cs="Times New Roman"/>
+          <w:sz w:val="22"/>
+          <w:szCs w:val="22"/>
+        </w:rPr>
+        <w:t>Forms</w:t>
+      </w:r>
+      <w:proofErr w:type="spellEnd"/>
+      <w:r>
+        <w:rPr>
+          <w:rFonts w:ascii="Times New Roman" w:hAnsi="Times New Roman" w:cs="Times New Roman"/>
+          <w:sz w:val="22"/>
+          <w:szCs w:val="22"/>
+        </w:rPr>
+        <w:t xml:space="preserve"> de Google para </w:t>
       </w:r>
       <w:r>
         <w:rPr>
@@ -17685,7 +18780,25 @@
           <w:sz w:val="22"/>
           <w:szCs w:val="22"/>
         </w:rPr>
-        <w:t>Adicionalmente a cada requerimiento se agregó la grafica y la pregunta que genero el mismo</w:t>
+        <w:t xml:space="preserve">Adicionalmente a cada requerimiento se agregó la </w:t>
+      </w:r>
+      <w:proofErr w:type="spellStart"/>
+      <w:r>
+        <w:rPr>
+          <w:rFonts w:ascii="Times New Roman" w:hAnsi="Times New Roman" w:cs="Times New Roman"/>
+          <w:sz w:val="22"/>
+          <w:szCs w:val="22"/>
+        </w:rPr>
+        <w:t>grafica</w:t>
+      </w:r>
+      <w:proofErr w:type="spellEnd"/>
+      <w:r>
+        <w:rPr>
+          <w:rFonts w:ascii="Times New Roman" w:hAnsi="Times New Roman" w:cs="Times New Roman"/>
+          <w:sz w:val="22"/>
+          <w:szCs w:val="22"/>
+        </w:rPr>
+        <w:t xml:space="preserve"> y la pregunta que genero el mismo</w:t>
       </w:r>
       <w:r>
         <w:rPr>
@@ -17716,7 +18829,6 @@
           <w:sz w:val="22"/>
           <w:szCs w:val="22"/>
         </w:rPr>
-        <w:lastRenderedPageBreak/>
         <w:t>1.</w:t>
       </w:r>
     </w:p>
@@ -17977,6 +19089,7 @@
         <w:rPr>
           <w:noProof/>
         </w:rPr>
+        <w:lastRenderedPageBreak/>
         <w:drawing>
           <wp:inline distT="0" distB="0" distL="0" distR="0" wp14:anchorId="13B902DF" wp14:editId="3BAFF290">
             <wp:extent cx="5612130" cy="2361565"/>
@@ -18048,7 +19161,7 @@
         <w:rPr>
           <w:noProof/>
         </w:rPr>
-        <w:t>6</w:t>
+        <w:t>2</w:t>
       </w:r>
       <w:r>
         <w:fldChar w:fldCharType="end"/>
@@ -18168,7 +19281,6 @@
           <w:sz w:val="22"/>
           <w:szCs w:val="22"/>
         </w:rPr>
-        <w:lastRenderedPageBreak/>
         <w:t>-Debe ser posible ajustar y controlar el estado del ambiente con las variables correspondientes en los rangos que el usuario lo requiera.</w:t>
       </w:r>
     </w:p>
@@ -18320,7 +19432,25 @@
           <w:sz w:val="22"/>
           <w:szCs w:val="22"/>
         </w:rPr>
-        <w:t>-Desarrollar en visual studio.</w:t>
+        <w:t xml:space="preserve">-Desarrollar en visual </w:t>
+      </w:r>
+      <w:proofErr w:type="spellStart"/>
+      <w:r>
+        <w:rPr>
+          <w:rFonts w:ascii="Times New Roman" w:hAnsi="Times New Roman" w:cs="Times New Roman"/>
+          <w:sz w:val="22"/>
+          <w:szCs w:val="22"/>
+        </w:rPr>
+        <w:t>studio</w:t>
+      </w:r>
+      <w:proofErr w:type="spellEnd"/>
+      <w:r>
+        <w:rPr>
+          <w:rFonts w:ascii="Times New Roman" w:hAnsi="Times New Roman" w:cs="Times New Roman"/>
+          <w:sz w:val="22"/>
+          <w:szCs w:val="22"/>
+        </w:rPr>
+        <w:t>.</w:t>
       </w:r>
     </w:p>
     <w:p>
@@ -18371,6 +19501,7 @@
         <w:rPr>
           <w:noProof/>
         </w:rPr>
+        <w:lastRenderedPageBreak/>
         <w:drawing>
           <wp:inline distT="0" distB="0" distL="0" distR="0" wp14:anchorId="291E2B03" wp14:editId="0564E7A9">
             <wp:extent cx="5612130" cy="2361565"/>
@@ -18442,7 +19573,7 @@
         <w:rPr>
           <w:noProof/>
         </w:rPr>
-        <w:t>5</w:t>
+        <w:t>3</w:t>
       </w:r>
       <w:r>
         <w:fldChar w:fldCharType="end"/>
@@ -18486,7 +19617,25 @@
           <w:szCs w:val="22"/>
         </w:rPr>
         <w:tab/>
-        <w:t>En la grafica se observan los rangos que se desean observar con mayor urgencia en los controles, dando como resultado los requerimientos de desarrollo para los eventos de control y monitoreo en conjunto.</w:t>
+        <w:t xml:space="preserve">En la </w:t>
+      </w:r>
+      <w:proofErr w:type="spellStart"/>
+      <w:r>
+        <w:rPr>
+          <w:rFonts w:ascii="Times New Roman" w:hAnsi="Times New Roman" w:cs="Times New Roman"/>
+          <w:sz w:val="22"/>
+          <w:szCs w:val="22"/>
+        </w:rPr>
+        <w:t>grafica</w:t>
+      </w:r>
+      <w:proofErr w:type="spellEnd"/>
+      <w:r>
+        <w:rPr>
+          <w:rFonts w:ascii="Times New Roman" w:hAnsi="Times New Roman" w:cs="Times New Roman"/>
+          <w:sz w:val="22"/>
+          <w:szCs w:val="22"/>
+        </w:rPr>
+        <w:t xml:space="preserve"> se observan los rangos que se desean observar con mayor urgencia en los controles, dando como resultado los requerimientos de desarrollo para los eventos de control y monitoreo en conjunto.</w:t>
       </w:r>
     </w:p>
     <w:p>
@@ -18626,7 +19775,6 @@
           <w:sz w:val="22"/>
           <w:szCs w:val="22"/>
         </w:rPr>
-        <w:lastRenderedPageBreak/>
         <w:t>-Se desea recibir notificaciones por correo electrónico de preferencia, en caso de anomalías en la configuración del estado de la unidad (nombre de la unidad).</w:t>
       </w:r>
     </w:p>
@@ -18693,7 +19841,25 @@
           <w:sz w:val="22"/>
           <w:szCs w:val="22"/>
         </w:rPr>
-        <w:t>-Desarrollo con funcionalidades en el backend de Laravel para enviar notificaciones por correo electrónico cuando se cumplan ciertas condiciones.</w:t>
+        <w:t xml:space="preserve">-Desarrollo con funcionalidades en el </w:t>
+      </w:r>
+      <w:proofErr w:type="spellStart"/>
+      <w:r>
+        <w:rPr>
+          <w:rFonts w:ascii="Times New Roman" w:hAnsi="Times New Roman" w:cs="Times New Roman"/>
+          <w:sz w:val="22"/>
+          <w:szCs w:val="22"/>
+        </w:rPr>
+        <w:t>backend</w:t>
+      </w:r>
+      <w:proofErr w:type="spellEnd"/>
+      <w:r>
+        <w:rPr>
+          <w:rFonts w:ascii="Times New Roman" w:hAnsi="Times New Roman" w:cs="Times New Roman"/>
+          <w:sz w:val="22"/>
+          <w:szCs w:val="22"/>
+        </w:rPr>
+        <w:t xml:space="preserve"> de Laravel para enviar notificaciones por correo electrónico cuando se cumplan ciertas condiciones.</w:t>
       </w:r>
     </w:p>
     <w:p>
@@ -18775,6 +19941,7 @@
         <w:rPr>
           <w:noProof/>
         </w:rPr>
+        <w:lastRenderedPageBreak/>
         <w:drawing>
           <wp:inline distT="0" distB="0" distL="0" distR="0" wp14:anchorId="34905ADD" wp14:editId="20FAA2B5">
             <wp:extent cx="5612130" cy="2361565"/>
@@ -18846,7 +20013,7 @@
         <w:rPr>
           <w:noProof/>
         </w:rPr>
-        <w:t>8</w:t>
+        <w:t>4</w:t>
       </w:r>
       <w:r>
         <w:fldChar w:fldCharType="end"/>
@@ -19084,7 +20251,6 @@
           <w:sz w:val="22"/>
           <w:szCs w:val="22"/>
         </w:rPr>
-        <w:lastRenderedPageBreak/>
         <w:t xml:space="preserve">-Delimitar los colores con código hexadecimal para poder usarlos en las gráficas hechas con Chart y también usar los mismos colores en los botones para el manejo y cambio de temperatura y humedad de la </w:t>
       </w:r>
       <w:r>
@@ -19157,6 +20323,7 @@
         <w:rPr>
           <w:noProof/>
         </w:rPr>
+        <w:lastRenderedPageBreak/>
         <w:drawing>
           <wp:inline distT="0" distB="0" distL="0" distR="0" wp14:anchorId="0AFD1C52" wp14:editId="2B342F8F">
             <wp:extent cx="5612130" cy="2361565"/>
@@ -19228,7 +20395,7 @@
         <w:rPr>
           <w:noProof/>
         </w:rPr>
-        <w:t>7</w:t>
+        <w:t>5</w:t>
       </w:r>
       <w:r>
         <w:fldChar w:fldCharType="end"/>
@@ -19591,7 +20758,7 @@
         <w:rPr>
           <w:noProof/>
         </w:rPr>
-        <w:t>14</w:t>
+        <w:t>6</w:t>
       </w:r>
       <w:r>
         <w:fldChar w:fldCharType="end"/>
@@ -19637,6 +20804,7 @@
       <w:pPr>
         <w:spacing w:line="276" w:lineRule="auto"/>
         <w:ind w:left="708"/>
+        <w:jc w:val="both"/>
         <w:rPr>
           <w:rFonts w:ascii="Times New Roman" w:hAnsi="Times New Roman" w:cs="Times New Roman"/>
           <w:b/>
@@ -19660,6 +20828,7 @@
       <w:pPr>
         <w:spacing w:line="276" w:lineRule="auto"/>
         <w:ind w:left="708"/>
+        <w:jc w:val="both"/>
         <w:rPr>
           <w:rFonts w:ascii="Times New Roman" w:hAnsi="Times New Roman" w:cs="Times New Roman"/>
           <w:sz w:val="22"/>
@@ -19679,6 +20848,7 @@
       <w:pPr>
         <w:spacing w:line="276" w:lineRule="auto"/>
         <w:ind w:left="708"/>
+        <w:jc w:val="both"/>
         <w:rPr>
           <w:rFonts w:ascii="Times New Roman" w:hAnsi="Times New Roman" w:cs="Times New Roman"/>
           <w:b/>
@@ -19702,6 +20872,7 @@
       <w:pPr>
         <w:spacing w:line="276" w:lineRule="auto"/>
         <w:ind w:left="708"/>
+        <w:jc w:val="both"/>
         <w:rPr>
           <w:rFonts w:ascii="Times New Roman" w:hAnsi="Times New Roman" w:cs="Times New Roman"/>
           <w:sz w:val="22"/>
@@ -19721,6 +20892,7 @@
       <w:pPr>
         <w:spacing w:line="276" w:lineRule="auto"/>
         <w:ind w:left="708"/>
+        <w:jc w:val="both"/>
         <w:rPr>
           <w:rFonts w:ascii="Times New Roman" w:hAnsi="Times New Roman" w:cs="Times New Roman"/>
           <w:b/>
@@ -19749,6 +20921,7 @@
         </w:numPr>
         <w:spacing w:line="276" w:lineRule="auto"/>
         <w:ind w:left="1428"/>
+        <w:jc w:val="both"/>
         <w:rPr>
           <w:rFonts w:ascii="Times New Roman" w:hAnsi="Times New Roman" w:cs="Times New Roman"/>
           <w:sz w:val="22"/>
@@ -19768,6 +20941,7 @@
       <w:pPr>
         <w:spacing w:line="276" w:lineRule="auto"/>
         <w:ind w:left="1416"/>
+        <w:jc w:val="both"/>
         <w:rPr>
           <w:rFonts w:ascii="Times New Roman" w:hAnsi="Times New Roman" w:cs="Times New Roman"/>
           <w:sz w:val="22"/>
@@ -19792,6 +20966,7 @@
         </w:numPr>
         <w:spacing w:line="276" w:lineRule="auto"/>
         <w:ind w:left="1428"/>
+        <w:jc w:val="both"/>
         <w:rPr>
           <w:rFonts w:ascii="Times New Roman" w:hAnsi="Times New Roman" w:cs="Times New Roman"/>
           <w:sz w:val="22"/>
@@ -19811,6 +20986,7 @@
       <w:pPr>
         <w:spacing w:line="276" w:lineRule="auto"/>
         <w:ind w:left="1416"/>
+        <w:jc w:val="both"/>
         <w:rPr>
           <w:rFonts w:ascii="Times New Roman" w:hAnsi="Times New Roman" w:cs="Times New Roman"/>
           <w:sz w:val="22"/>
@@ -20043,7 +21219,7 @@
         <w:rPr>
           <w:noProof/>
         </w:rPr>
-        <w:t>18</w:t>
+        <w:t>7</w:t>
       </w:r>
       <w:r>
         <w:fldChar w:fldCharType="end"/>
@@ -20159,8 +21335,18 @@
           <w:sz w:val="22"/>
           <w:szCs w:val="22"/>
         </w:rPr>
-        <w:t xml:space="preserve"> logicos</w:t>
-      </w:r>
+        <w:t xml:space="preserve"> </w:t>
+      </w:r>
+      <w:proofErr w:type="spellStart"/>
+      <w:r>
+        <w:rPr>
+          <w:rFonts w:ascii="Times New Roman" w:hAnsi="Times New Roman" w:cs="Times New Roman"/>
+          <w:sz w:val="22"/>
+          <w:szCs w:val="22"/>
+        </w:rPr>
+        <w:t>logicos</w:t>
+      </w:r>
+      <w:proofErr w:type="spellEnd"/>
       <w:r>
         <w:rPr>
           <w:rFonts w:ascii="Times New Roman" w:hAnsi="Times New Roman" w:cs="Times New Roman"/>
@@ -20272,7 +21458,7 @@
         <w:rPr>
           <w:noProof/>
         </w:rPr>
-        <w:t>19</w:t>
+        <w:t>8</w:t>
       </w:r>
       <w:r>
         <w:fldChar w:fldCharType="end"/>
@@ -20388,7 +21574,7 @@
         <w:rPr>
           <w:noProof/>
         </w:rPr>
-        <w:t>20</w:t>
+        <w:t>9</w:t>
       </w:r>
       <w:r>
         <w:fldChar w:fldCharType="end"/>
@@ -20509,7 +21695,7 @@
         <w:rPr>
           <w:noProof/>
         </w:rPr>
-        <w:t>21</w:t>
+        <w:t>10</w:t>
       </w:r>
       <w:r>
         <w:fldChar w:fldCharType="end"/>
@@ -21052,7 +22238,25 @@
           <w:sz w:val="22"/>
           <w:szCs w:val="22"/>
         </w:rPr>
-        <w:t>; Composer para gestionar las dependencias de PHP y Laravel.</w:t>
+        <w:t xml:space="preserve">; </w:t>
+      </w:r>
+      <w:proofErr w:type="spellStart"/>
+      <w:r>
+        <w:rPr>
+          <w:rFonts w:ascii="Times New Roman" w:hAnsi="Times New Roman" w:cs="Times New Roman"/>
+          <w:sz w:val="22"/>
+          <w:szCs w:val="22"/>
+        </w:rPr>
+        <w:t>Composer</w:t>
+      </w:r>
+      <w:proofErr w:type="spellEnd"/>
+      <w:r>
+        <w:rPr>
+          <w:rFonts w:ascii="Times New Roman" w:hAnsi="Times New Roman" w:cs="Times New Roman"/>
+          <w:sz w:val="22"/>
+          <w:szCs w:val="22"/>
+        </w:rPr>
+        <w:t xml:space="preserve"> para gestionar las dependencias de PHP y Laravel.</w:t>
       </w:r>
     </w:p>
     <w:p>
@@ -21064,10 +22268,110 @@
         <w:jc w:val="both"/>
         <w:rPr>
           <w:rFonts w:ascii="Times New Roman" w:hAnsi="Times New Roman" w:cs="Times New Roman"/>
-          <w:sz w:val="22"/>
-          <w:szCs w:val="22"/>
-        </w:rPr>
-      </w:pPr>
+          <w:sz w:val="32"/>
+          <w:szCs w:val="32"/>
+        </w:rPr>
+      </w:pPr>
+      <w:proofErr w:type="spellStart"/>
+      <w:r>
+        <w:rPr>
+          <w:rFonts w:ascii="Times New Roman" w:hAnsi="Times New Roman" w:cs="Times New Roman"/>
+          <w:sz w:val="32"/>
+          <w:szCs w:val="32"/>
+          <w:highlight w:val="lightGray"/>
+        </w:rPr>
+        <w:t>composer</w:t>
+      </w:r>
+      <w:proofErr w:type="spellEnd"/>
+      <w:r>
+        <w:rPr>
+          <w:rFonts w:ascii="Times New Roman" w:hAnsi="Times New Roman" w:cs="Times New Roman"/>
+          <w:sz w:val="32"/>
+          <w:szCs w:val="32"/>
+          <w:highlight w:val="lightGray"/>
+        </w:rPr>
+        <w:t xml:space="preserve"> </w:t>
+      </w:r>
+      <w:proofErr w:type="spellStart"/>
+      <w:r>
+        <w:rPr>
+          <w:rFonts w:ascii="Times New Roman" w:hAnsi="Times New Roman" w:cs="Times New Roman"/>
+          <w:sz w:val="32"/>
+          <w:szCs w:val="32"/>
+          <w:highlight w:val="lightGray"/>
+        </w:rPr>
+        <w:t>create-project</w:t>
+      </w:r>
+      <w:proofErr w:type="spellEnd"/>
+      <w:r>
+        <w:rPr>
+          <w:rFonts w:ascii="Times New Roman" w:hAnsi="Times New Roman" w:cs="Times New Roman"/>
+          <w:sz w:val="32"/>
+          <w:szCs w:val="32"/>
+          <w:highlight w:val="lightGray"/>
+        </w:rPr>
+        <w:t xml:space="preserve"> --</w:t>
+      </w:r>
+      <w:proofErr w:type="spellStart"/>
+      <w:r>
+        <w:rPr>
+          <w:rFonts w:ascii="Times New Roman" w:hAnsi="Times New Roman" w:cs="Times New Roman"/>
+          <w:sz w:val="32"/>
+          <w:szCs w:val="32"/>
+          <w:highlight w:val="lightGray"/>
+        </w:rPr>
+        <w:t>prefer-dist</w:t>
+      </w:r>
+      <w:proofErr w:type="spellEnd"/>
+      <w:r>
+        <w:rPr>
+          <w:rFonts w:ascii="Times New Roman" w:hAnsi="Times New Roman" w:cs="Times New Roman"/>
+          <w:sz w:val="32"/>
+          <w:szCs w:val="32"/>
+          <w:highlight w:val="lightGray"/>
+        </w:rPr>
+        <w:t xml:space="preserve"> </w:t>
+      </w:r>
+      <w:proofErr w:type="spellStart"/>
+      <w:r>
+        <w:rPr>
+          <w:rFonts w:ascii="Times New Roman" w:hAnsi="Times New Roman" w:cs="Times New Roman"/>
+          <w:sz w:val="32"/>
+          <w:szCs w:val="32"/>
+          <w:highlight w:val="lightGray"/>
+        </w:rPr>
+        <w:t>laravel</w:t>
+      </w:r>
+      <w:proofErr w:type="spellEnd"/>
+      <w:r>
+        <w:rPr>
+          <w:rFonts w:ascii="Times New Roman" w:hAnsi="Times New Roman" w:cs="Times New Roman"/>
+          <w:sz w:val="32"/>
+          <w:szCs w:val="32"/>
+          <w:highlight w:val="lightGray"/>
+        </w:rPr>
+        <w:t>/</w:t>
+      </w:r>
+      <w:proofErr w:type="spellStart"/>
+      <w:r>
+        <w:rPr>
+          <w:rFonts w:ascii="Times New Roman" w:hAnsi="Times New Roman" w:cs="Times New Roman"/>
+          <w:sz w:val="32"/>
+          <w:szCs w:val="32"/>
+          <w:highlight w:val="lightGray"/>
+        </w:rPr>
+        <w:t>laravel</w:t>
+      </w:r>
+      <w:proofErr w:type="spellEnd"/>
+      <w:r>
+        <w:rPr>
+          <w:rFonts w:ascii="Times New Roman" w:hAnsi="Times New Roman" w:cs="Times New Roman"/>
+          <w:sz w:val="32"/>
+          <w:szCs w:val="32"/>
+          <w:highlight w:val="lightGray"/>
+        </w:rPr>
+        <w:t xml:space="preserve"> mi-proyecto</w:t>
+      </w:r>
     </w:p>
     <w:p>
       <w:pPr>
@@ -21082,6 +22386,48 @@
           <w:szCs w:val="22"/>
         </w:rPr>
       </w:pPr>
+      <w:r>
+        <w:rPr>
+          <w:rFonts w:ascii="Times New Roman" w:hAnsi="Times New Roman" w:cs="Times New Roman"/>
+          <w:sz w:val="22"/>
+          <w:szCs w:val="22"/>
+        </w:rPr>
+        <w:t xml:space="preserve">Este comando crea el proyecto </w:t>
+      </w:r>
+      <w:r>
+        <w:rPr>
+          <w:rFonts w:ascii="Times New Roman" w:hAnsi="Times New Roman" w:cs="Times New Roman"/>
+          <w:sz w:val="22"/>
+          <w:szCs w:val="22"/>
+        </w:rPr>
+        <w:t xml:space="preserve">en la carpeta designada para el </w:t>
+      </w:r>
+      <w:proofErr w:type="spellStart"/>
+      <w:r>
+        <w:rPr>
+          <w:rFonts w:ascii="Times New Roman" w:hAnsi="Times New Roman" w:cs="Times New Roman"/>
+          <w:sz w:val="22"/>
+          <w:szCs w:val="22"/>
+        </w:rPr>
+        <w:t>backend</w:t>
+      </w:r>
+      <w:proofErr w:type="spellEnd"/>
+      <w:r>
+        <w:rPr>
+          <w:rFonts w:ascii="Times New Roman" w:hAnsi="Times New Roman" w:cs="Times New Roman"/>
+          <w:sz w:val="22"/>
+          <w:szCs w:val="22"/>
+        </w:rPr>
+        <w:t xml:space="preserve"> que contiene nuestra Base de datos, solo se cambia</w:t>
+      </w:r>
+      <w:r>
+        <w:rPr>
+          <w:rFonts w:ascii="Times New Roman" w:hAnsi="Times New Roman" w:cs="Times New Roman"/>
+          <w:sz w:val="22"/>
+          <w:szCs w:val="22"/>
+        </w:rPr>
+        <w:t xml:space="preserve"> “mi proyecto” por el nombre preferido para el mismo.</w:t>
+      </w:r>
     </w:p>
     <w:p>
       <w:pPr>
@@ -21113,9 +22459,21 @@
           <w:sz w:val="24"/>
           <w:szCs w:val="24"/>
         </w:rPr>
-        <w:t>Desarrollo del Backend</w:t>
+        <w:t xml:space="preserve">Desarrollo del </w:t>
+      </w:r>
+      <w:proofErr w:type="spellStart"/>
+      <w:r>
+        <w:rPr>
+          <w:rStyle w:val="Ttulodellibro"/>
+          <w:rFonts w:ascii="Times New Roman" w:hAnsi="Times New Roman" w:cs="Times New Roman"/>
+          <w:color w:val="auto"/>
+          <w:sz w:val="24"/>
+          <w:szCs w:val="24"/>
+        </w:rPr>
+        <w:t>Backend</w:t>
       </w:r>
       <w:bookmarkEnd w:id="44"/>
+      <w:proofErr w:type="spellEnd"/>
     </w:p>
     <w:p/>
     <w:p>
@@ -21134,23 +22492,7 @@
           <w:sz w:val="22"/>
           <w:szCs w:val="22"/>
         </w:rPr>
-        <w:t>Para el backend, se eligió Laravel debido a su capacidad para simplificar tareas comunes como la autenticación, el enrutamiento, las sesiones y el almacenamien</w:t>
-      </w:r>
-      <w:r>
-        <w:rPr>
-          <w:rFonts w:ascii="Times New Roman" w:hAnsi="Times New Roman" w:cs="Times New Roman"/>
-          <w:sz w:val="22"/>
-          <w:szCs w:val="22"/>
-        </w:rPr>
-        <w:t>to</w:t>
-      </w:r>
-      <w:r>
-        <w:rPr>
-          <w:rFonts w:ascii="Times New Roman" w:hAnsi="Times New Roman" w:cs="Times New Roman"/>
-          <w:sz w:val="22"/>
-          <w:szCs w:val="22"/>
-        </w:rPr>
-        <w:t>. Laravel se configuró para interactuar con MySQL</w:t>
+        <w:t>Laravel se configuró para interactuar con MySQL</w:t>
       </w:r>
       <w:r>
         <w:rPr>
@@ -21257,7 +22599,25 @@
           <w:sz w:val="22"/>
           <w:szCs w:val="22"/>
         </w:rPr>
-        <w:t>l backend con la base de datos</w:t>
+        <w:t xml:space="preserve">l </w:t>
+      </w:r>
+      <w:proofErr w:type="spellStart"/>
+      <w:r>
+        <w:rPr>
+          <w:rFonts w:ascii="Times New Roman" w:hAnsi="Times New Roman" w:cs="Times New Roman"/>
+          <w:sz w:val="22"/>
+          <w:szCs w:val="22"/>
+        </w:rPr>
+        <w:t>backend</w:t>
+      </w:r>
+      <w:proofErr w:type="spellEnd"/>
+      <w:r>
+        <w:rPr>
+          <w:rFonts w:ascii="Times New Roman" w:hAnsi="Times New Roman" w:cs="Times New Roman"/>
+          <w:sz w:val="22"/>
+          <w:szCs w:val="22"/>
+        </w:rPr>
+        <w:t xml:space="preserve"> con la base de datos</w:t>
       </w:r>
       <w:r>
         <w:rPr>
@@ -21273,63 +22633,403 @@
           <w:sz w:val="22"/>
           <w:szCs w:val="22"/>
         </w:rPr>
-        <w:t>archivo. env y</w:t>
-      </w:r>
-      <w:r>
-        <w:rPr>
-          <w:rFonts w:ascii="Times New Roman" w:hAnsi="Times New Roman" w:cs="Times New Roman"/>
-          <w:sz w:val="22"/>
-          <w:szCs w:val="22"/>
-        </w:rPr>
-        <w:t xml:space="preserve"> las </w:t>
-      </w:r>
-      <w:r>
-        <w:rPr>
-          <w:rFonts w:ascii="Times New Roman" w:hAnsi="Times New Roman" w:cs="Times New Roman"/>
-          <w:sz w:val="22"/>
-          <w:szCs w:val="22"/>
-        </w:rPr>
-        <w:t>migraciones</w:t>
-      </w:r>
-      <w:r>
-        <w:rPr>
-          <w:rFonts w:ascii="Times New Roman" w:hAnsi="Times New Roman" w:cs="Times New Roman"/>
-          <w:sz w:val="22"/>
-          <w:szCs w:val="22"/>
-        </w:rPr>
-        <w:t xml:space="preserve"> para crear las tablas con sus respectivos campos</w:t>
-      </w:r>
-      <w:r>
-        <w:rPr>
-          <w:rFonts w:ascii="Times New Roman" w:hAnsi="Times New Roman" w:cs="Times New Roman"/>
-          <w:sz w:val="22"/>
-          <w:szCs w:val="22"/>
-        </w:rPr>
-        <w:t xml:space="preserve">, además de la programación de </w:t>
-      </w:r>
-      <w:r>
-        <w:rPr>
-          <w:rFonts w:ascii="Times New Roman" w:hAnsi="Times New Roman" w:cs="Times New Roman"/>
-          <w:sz w:val="22"/>
-          <w:szCs w:val="22"/>
-        </w:rPr>
-        <w:t xml:space="preserve">lo que </w:t>
-      </w:r>
-      <w:r>
-        <w:rPr>
-          <w:rFonts w:ascii="Times New Roman" w:hAnsi="Times New Roman" w:cs="Times New Roman"/>
-          <w:sz w:val="22"/>
-          <w:szCs w:val="22"/>
-        </w:rPr>
-        <w:t>realizaran las peticiones de cada tabla y sus rutas</w:t>
+        <w:t xml:space="preserve">archivo. </w:t>
+      </w:r>
+      <w:proofErr w:type="spellStart"/>
+      <w:r>
+        <w:rPr>
+          <w:rFonts w:ascii="Times New Roman" w:hAnsi="Times New Roman" w:cs="Times New Roman"/>
+          <w:sz w:val="22"/>
+          <w:szCs w:val="22"/>
+        </w:rPr>
+        <w:t>E</w:t>
+      </w:r>
+      <w:r>
+        <w:rPr>
+          <w:rFonts w:ascii="Times New Roman" w:hAnsi="Times New Roman" w:cs="Times New Roman"/>
+          <w:sz w:val="22"/>
+          <w:szCs w:val="22"/>
+        </w:rPr>
+        <w:t>nv</w:t>
+      </w:r>
+      <w:proofErr w:type="spellEnd"/>
+      <w:r>
+        <w:rPr>
+          <w:rFonts w:ascii="Times New Roman" w:hAnsi="Times New Roman" w:cs="Times New Roman"/>
+          <w:sz w:val="22"/>
+          <w:szCs w:val="22"/>
+        </w:rPr>
+        <w:t>.</w:t>
       </w:r>
     </w:p>
     <w:p>
       <w:pPr>
         <w:keepNext/>
         <w:spacing w:line="360" w:lineRule="auto"/>
-        <w:jc w:val="center"/>
-      </w:pPr>
+        <w:jc w:val="both"/>
+      </w:pPr>
+      <w:r>
+        <w:rPr>
+          <w:rFonts w:ascii="Consolas" w:eastAsia="Times New Roman" w:hAnsi="Consolas" w:cs="Times New Roman"/>
+          <w:b/>
+          <w:bCs/>
+          <w:noProof/>
+          <w:color w:val="DF769B"/>
+          <w:lang w:val="en-US" w:eastAsia="es-MX"/>
+        </w:rPr>
+        <w:lastRenderedPageBreak/>
+        <w:drawing>
+          <wp:inline distT="0" distB="0" distL="0" distR="0" wp14:anchorId="3A793617" wp14:editId="571CDE81">
+            <wp:extent cx="5315692" cy="1152686"/>
+            <wp:effectExtent l="0" t="0" r="0" b="9525"/>
+            <wp:docPr id="1400995029" name="Imagen 1"/>
+            <wp:cNvGraphicFramePr>
+              <a:graphicFrameLocks xmlns:a="http://schemas.openxmlformats.org/drawingml/2006/main" noChangeAspect="1"/>
+            </wp:cNvGraphicFramePr>
+            <a:graphic xmlns:a="http://schemas.openxmlformats.org/drawingml/2006/main">
+              <a:graphicData uri="http://schemas.openxmlformats.org/drawingml/2006/picture">
+                <pic:pic xmlns:pic="http://schemas.openxmlformats.org/drawingml/2006/picture">
+                  <pic:nvPicPr>
+                    <pic:cNvPr id="1400995029" name=""/>
+                    <pic:cNvPicPr/>
+                  </pic:nvPicPr>
+                  <pic:blipFill>
+                    <a:blip r:embed="rId21"/>
+                    <a:stretch>
+                      <a:fillRect/>
+                    </a:stretch>
+                  </pic:blipFill>
+                  <pic:spPr>
+                    <a:xfrm>
+                      <a:off x="0" y="0"/>
+                      <a:ext cx="5315692" cy="1152686"/>
+                    </a:xfrm>
+                    <a:prstGeom prst="rect">
+                      <a:avLst/>
+                    </a:prstGeom>
+                  </pic:spPr>
+                </pic:pic>
+              </a:graphicData>
+            </a:graphic>
+          </wp:inline>
+        </w:drawing>
+      </w:r>
+    </w:p>
+    <w:p>
+      <w:pPr>
+        <w:pStyle w:val="Descripcin"/>
+        <w:jc w:val="both"/>
+      </w:pPr>
+      <w:r>
+        <w:t xml:space="preserve">Figura </w:t>
+      </w:r>
+      <w:r>
+        <w:fldChar w:fldCharType="begin"/>
+      </w:r>
+      <w:r>
+        <w:instrText xml:space="preserve"> SEQ Figura \* ARABIC </w:instrText>
+      </w:r>
+      <w:r>
+        <w:fldChar w:fldCharType="separate"/>
+      </w:r>
+      <w:r>
+        <w:rPr>
+          <w:noProof/>
+        </w:rPr>
+        <w:t>11</w:t>
+      </w:r>
+      <w:r>
+        <w:fldChar w:fldCharType="end"/>
+      </w:r>
+      <w:r>
+        <w:t xml:space="preserve"> Configuración de la base de datos</w:t>
+      </w:r>
+    </w:p>
+    <w:p/>
+    <w:p>
+      <w:pPr>
+        <w:spacing w:line="360" w:lineRule="auto"/>
+        <w:jc w:val="both"/>
+        <w:rPr>
+          <w:rFonts w:ascii="Times New Roman" w:hAnsi="Times New Roman" w:cs="Times New Roman"/>
+          <w:sz w:val="22"/>
+          <w:szCs w:val="22"/>
+        </w:rPr>
+      </w:pPr>
+      <w:r>
+        <w:rPr>
+          <w:rFonts w:ascii="Times New Roman" w:hAnsi="Times New Roman" w:cs="Times New Roman"/>
+          <w:sz w:val="22"/>
+          <w:szCs w:val="22"/>
+        </w:rPr>
+        <w:t>Estas líneas son editadas según las preferencias del desarrollador al crear la conexión de la base de datos con MySQL.</w:t>
+      </w:r>
+    </w:p>
+    <w:p>
+      <w:pPr>
+        <w:spacing w:line="360" w:lineRule="auto"/>
+        <w:jc w:val="both"/>
+        <w:rPr>
+          <w:rFonts w:ascii="Times New Roman" w:hAnsi="Times New Roman" w:cs="Times New Roman"/>
+          <w:sz w:val="22"/>
+          <w:szCs w:val="22"/>
+        </w:rPr>
+      </w:pPr>
+      <w:r>
+        <w:rPr>
+          <w:rFonts w:ascii="Times New Roman" w:hAnsi="Times New Roman" w:cs="Times New Roman"/>
+          <w:sz w:val="22"/>
+          <w:szCs w:val="22"/>
+        </w:rPr>
+        <w:t xml:space="preserve"> </w:t>
+      </w:r>
+      <w:r>
+        <w:rPr>
+          <w:rFonts w:ascii="Times New Roman" w:hAnsi="Times New Roman" w:cs="Times New Roman"/>
+          <w:sz w:val="22"/>
+          <w:szCs w:val="22"/>
+        </w:rPr>
+        <w:t xml:space="preserve"> </w:t>
+      </w:r>
+      <w:r>
+        <w:rPr>
+          <w:rFonts w:ascii="Times New Roman" w:hAnsi="Times New Roman" w:cs="Times New Roman"/>
+          <w:sz w:val="22"/>
+          <w:szCs w:val="22"/>
+        </w:rPr>
+        <w:t>L</w:t>
+      </w:r>
+      <w:r>
+        <w:rPr>
+          <w:rFonts w:ascii="Times New Roman" w:hAnsi="Times New Roman" w:cs="Times New Roman"/>
+          <w:sz w:val="22"/>
+          <w:szCs w:val="22"/>
+        </w:rPr>
+        <w:t xml:space="preserve">as </w:t>
+      </w:r>
+      <w:r>
+        <w:rPr>
+          <w:rFonts w:ascii="Times New Roman" w:hAnsi="Times New Roman" w:cs="Times New Roman"/>
+          <w:sz w:val="22"/>
+          <w:szCs w:val="22"/>
+        </w:rPr>
+        <w:t>migraciones</w:t>
+      </w:r>
+      <w:r>
+        <w:rPr>
+          <w:rFonts w:ascii="Times New Roman" w:hAnsi="Times New Roman" w:cs="Times New Roman"/>
+          <w:sz w:val="22"/>
+          <w:szCs w:val="22"/>
+        </w:rPr>
+        <w:t xml:space="preserve"> para crear las tablas con sus respectivos campos</w:t>
+      </w:r>
+      <w:r>
+        <w:rPr>
+          <w:rFonts w:ascii="Times New Roman" w:hAnsi="Times New Roman" w:cs="Times New Roman"/>
+          <w:sz w:val="22"/>
+          <w:szCs w:val="22"/>
+        </w:rPr>
+        <w:t xml:space="preserve">, además de la programación de </w:t>
+      </w:r>
+      <w:r>
+        <w:rPr>
+          <w:rFonts w:ascii="Times New Roman" w:hAnsi="Times New Roman" w:cs="Times New Roman"/>
+          <w:sz w:val="22"/>
+          <w:szCs w:val="22"/>
+        </w:rPr>
+        <w:t xml:space="preserve">lo que </w:t>
+      </w:r>
+      <w:r>
+        <w:rPr>
+          <w:rFonts w:ascii="Times New Roman" w:hAnsi="Times New Roman" w:cs="Times New Roman"/>
+          <w:sz w:val="22"/>
+          <w:szCs w:val="22"/>
+        </w:rPr>
+        <w:t>realizaran las peticiones de cada tabla y sus rutas</w:t>
+      </w:r>
+      <w:r>
+        <w:rPr>
+          <w:rFonts w:ascii="Times New Roman" w:hAnsi="Times New Roman" w:cs="Times New Roman"/>
+          <w:sz w:val="22"/>
+          <w:szCs w:val="22"/>
+        </w:rPr>
+        <w:t>.</w:t>
+      </w:r>
+    </w:p>
+    <w:p>
+      <w:pPr>
+        <w:keepNext/>
+        <w:spacing w:line="360" w:lineRule="auto"/>
+        <w:jc w:val="both"/>
+      </w:pPr>
+      <w:r>
+        <w:rPr>
+          <w:rFonts w:ascii="Consolas" w:eastAsia="Times New Roman" w:hAnsi="Consolas" w:cs="Times New Roman"/>
+          <w:b/>
+          <w:bCs/>
+          <w:i/>
+          <w:iCs/>
+          <w:noProof/>
+          <w:color w:val="C5C2D6"/>
+          <w:lang w:val="en-US" w:eastAsia="es-MX"/>
+        </w:rPr>
+        <w:drawing>
+          <wp:inline distT="0" distB="0" distL="0" distR="0" wp14:anchorId="1F657173" wp14:editId="3FB553B5">
+            <wp:extent cx="5612130" cy="2386965"/>
+            <wp:effectExtent l="0" t="0" r="7620" b="0"/>
+            <wp:docPr id="1424727700" name="Imagen 1"/>
+            <wp:cNvGraphicFramePr>
+              <a:graphicFrameLocks xmlns:a="http://schemas.openxmlformats.org/drawingml/2006/main" noChangeAspect="1"/>
+            </wp:cNvGraphicFramePr>
+            <a:graphic xmlns:a="http://schemas.openxmlformats.org/drawingml/2006/main">
+              <a:graphicData uri="http://schemas.openxmlformats.org/drawingml/2006/picture">
+                <pic:pic xmlns:pic="http://schemas.openxmlformats.org/drawingml/2006/picture">
+                  <pic:nvPicPr>
+                    <pic:cNvPr id="1424727700" name=""/>
+                    <pic:cNvPicPr/>
+                  </pic:nvPicPr>
+                  <pic:blipFill>
+                    <a:blip r:embed="rId22"/>
+                    <a:stretch>
+                      <a:fillRect/>
+                    </a:stretch>
+                  </pic:blipFill>
+                  <pic:spPr>
+                    <a:xfrm>
+                      <a:off x="0" y="0"/>
+                      <a:ext cx="5612130" cy="2386965"/>
+                    </a:xfrm>
+                    <a:prstGeom prst="rect">
+                      <a:avLst/>
+                    </a:prstGeom>
+                  </pic:spPr>
+                </pic:pic>
+              </a:graphicData>
+            </a:graphic>
+          </wp:inline>
+        </w:drawing>
+      </w:r>
+    </w:p>
+    <w:p>
+      <w:pPr>
+        <w:pStyle w:val="Descripcin"/>
+        <w:jc w:val="both"/>
+      </w:pPr>
+      <w:r>
+        <w:t xml:space="preserve">Figura </w:t>
+      </w:r>
+      <w:r>
+        <w:fldChar w:fldCharType="begin"/>
+      </w:r>
+      <w:r>
+        <w:instrText xml:space="preserve"> SEQ Figura \* ARABIC </w:instrText>
+      </w:r>
+      <w:r>
+        <w:fldChar w:fldCharType="separate"/>
+      </w:r>
+      <w:r>
+        <w:rPr>
+          <w:noProof/>
+        </w:rPr>
+        <w:t>12</w:t>
+      </w:r>
+      <w:r>
+        <w:fldChar w:fldCharType="end"/>
+      </w:r>
+      <w:r>
+        <w:t xml:space="preserve"> Programación de la tabla </w:t>
+      </w:r>
+      <w:proofErr w:type="spellStart"/>
+      <w:r>
+        <w:t>Parametro</w:t>
+      </w:r>
+      <w:proofErr w:type="spellEnd"/>
+      <w:r>
+        <w:t xml:space="preserve"> para la base de datos</w:t>
+      </w:r>
+    </w:p>
+    <w:p/>
+    <w:p>
+      <w:pPr>
+        <w:spacing w:line="360" w:lineRule="auto"/>
+        <w:jc w:val="both"/>
+        <w:rPr>
+          <w:rFonts w:ascii="Times New Roman" w:hAnsi="Times New Roman" w:cs="Times New Roman"/>
+          <w:sz w:val="22"/>
+          <w:szCs w:val="22"/>
+        </w:rPr>
+      </w:pPr>
+      <w:r>
+        <w:rPr>
+          <w:rFonts w:ascii="Times New Roman" w:hAnsi="Times New Roman" w:cs="Times New Roman"/>
+          <w:sz w:val="22"/>
+          <w:szCs w:val="22"/>
+        </w:rPr>
+        <w:t xml:space="preserve">El código mostrado anteriormente muestra la programación una de las </w:t>
+      </w:r>
+      <w:r>
+        <w:rPr>
+          <w:rFonts w:ascii="Times New Roman" w:hAnsi="Times New Roman" w:cs="Times New Roman"/>
+          <w:sz w:val="22"/>
+          <w:szCs w:val="22"/>
+        </w:rPr>
+        <w:t xml:space="preserve">2 tablas creadas para la base de datos con PHP, que después se migrará a MySQL para poder manipular los datos desde la interfaz; a </w:t>
+      </w:r>
+      <w:r>
+        <w:rPr>
+          <w:rFonts w:ascii="Times New Roman" w:hAnsi="Times New Roman" w:cs="Times New Roman"/>
+          <w:sz w:val="22"/>
+          <w:szCs w:val="22"/>
+        </w:rPr>
+        <w:t>continuación,</w:t>
+      </w:r>
+      <w:r>
+        <w:rPr>
+          <w:rFonts w:ascii="Times New Roman" w:hAnsi="Times New Roman" w:cs="Times New Roman"/>
+          <w:sz w:val="22"/>
+          <w:szCs w:val="22"/>
+        </w:rPr>
+        <w:t xml:space="preserve"> se adjunta un link al repositorio que </w:t>
+      </w:r>
+      <w:r>
+        <w:rPr>
+          <w:rFonts w:ascii="Times New Roman" w:hAnsi="Times New Roman" w:cs="Times New Roman"/>
+          <w:sz w:val="22"/>
+          <w:szCs w:val="22"/>
+        </w:rPr>
+        <w:t>contiene toda la programación de las tablas para la base de datos</w:t>
+      </w:r>
+      <w:r>
+        <w:rPr>
+          <w:rFonts w:ascii="Times New Roman" w:hAnsi="Times New Roman" w:cs="Times New Roman"/>
+          <w:sz w:val="22"/>
+          <w:szCs w:val="22"/>
+        </w:rPr>
+        <w:t>:</w:t>
+      </w:r>
+    </w:p>
+    <w:p>
+      <w:pPr>
+        <w:spacing w:line="360" w:lineRule="auto"/>
+        <w:jc w:val="both"/>
+        <w:rPr>
+          <w:rFonts w:ascii="Arial" w:hAnsi="Arial" w:cs="Arial"/>
+          <w:b/>
+          <w:bCs/>
+          <w:sz w:val="22"/>
+          <w:szCs w:val="22"/>
+        </w:rPr>
+      </w:pPr>
+      <w:r>
+        <w:rPr>
+          <w:rFonts w:ascii="Arial" w:hAnsi="Arial" w:cs="Arial"/>
+          <w:b/>
+          <w:bCs/>
+          <w:sz w:val="22"/>
+          <w:szCs w:val="22"/>
+        </w:rPr>
+        <w:t>https://github.com/ValeriaAMD/BDIGVCS/tree/main/BDIGVCS2/BDIGVCS2BACK</w:t>
+      </w:r>
     </w:p>
     <w:p>
       <w:pPr>
@@ -21338,6 +23038,8 @@
         <w:jc w:val="both"/>
       </w:pPr>
     </w:p>
+    <w:p/>
+    <w:p/>
     <w:p>
       <w:pPr>
         <w:pStyle w:val="Ttulo2"/>
@@ -21359,6 +23061,7 @@
           <w:sz w:val="24"/>
           <w:szCs w:val="24"/>
         </w:rPr>
+        <w:lastRenderedPageBreak/>
         <w:t>9.5 C</w:t>
       </w:r>
       <w:r>
@@ -21409,7 +23112,25 @@
           <w:sz w:val="22"/>
           <w:szCs w:val="22"/>
         </w:rPr>
-        <w:t>El frontend se desarrolló usando React JS y TypeScript para asegurar una experiencia de usuario dinámica. React JS permitió crear componentes reutilizables y administrar el estado de la aplicación de manera eficiente.</w:t>
+        <w:t xml:space="preserve">El </w:t>
+      </w:r>
+      <w:proofErr w:type="spellStart"/>
+      <w:r>
+        <w:rPr>
+          <w:rFonts w:ascii="Times New Roman" w:hAnsi="Times New Roman" w:cs="Times New Roman"/>
+          <w:sz w:val="22"/>
+          <w:szCs w:val="22"/>
+        </w:rPr>
+        <w:t>frontend</w:t>
+      </w:r>
+      <w:proofErr w:type="spellEnd"/>
+      <w:r>
+        <w:rPr>
+          <w:rFonts w:ascii="Times New Roman" w:hAnsi="Times New Roman" w:cs="Times New Roman"/>
+          <w:sz w:val="22"/>
+          <w:szCs w:val="22"/>
+        </w:rPr>
+        <w:t xml:space="preserve"> se desarrolló usando React JS y TypeScript para asegurar una experiencia de usuario dinámica. React JS permitió crear componentes reutilizables y administrar el estado de la aplicación de manera eficiente.</w:t>
       </w:r>
     </w:p>
     <w:p>
@@ -21433,165 +23154,24 @@
           <w:sz w:val="22"/>
           <w:szCs w:val="22"/>
         </w:rPr>
-        <w:t>Enseguida se muestra</w:t>
-      </w:r>
-      <w:r>
-        <w:rPr>
-          <w:rFonts w:ascii="Times New Roman" w:hAnsi="Times New Roman" w:cs="Times New Roman"/>
-          <w:sz w:val="22"/>
-          <w:szCs w:val="22"/>
-        </w:rPr>
-        <w:t xml:space="preserve">n los componentes </w:t>
-      </w:r>
-      <w:r>
-        <w:rPr>
-          <w:rFonts w:ascii="Times New Roman" w:hAnsi="Times New Roman" w:cs="Times New Roman"/>
-          <w:sz w:val="22"/>
-          <w:szCs w:val="22"/>
-        </w:rPr>
-        <w:t>y funciones que hacen posible la interfaz</w:t>
-      </w:r>
-      <w:r>
-        <w:rPr>
-          <w:rFonts w:ascii="Times New Roman" w:hAnsi="Times New Roman" w:cs="Times New Roman"/>
-          <w:sz w:val="22"/>
-          <w:szCs w:val="22"/>
-        </w:rPr>
-        <w:t xml:space="preserve"> de control de variables de temperatura y humedad y la interfaz de monitoreo</w:t>
-      </w:r>
-      <w:r>
-        <w:rPr>
-          <w:rFonts w:ascii="Times New Roman" w:hAnsi="Times New Roman" w:cs="Times New Roman"/>
-          <w:sz w:val="22"/>
-          <w:szCs w:val="22"/>
-        </w:rPr>
-        <w:t>.</w:t>
-      </w:r>
-    </w:p>
-    <w:p>
-      <w:pPr>
-        <w:pStyle w:val="Prrafodelista"/>
-        <w:tabs>
-          <w:tab w:val="left" w:pos="7230"/>
-        </w:tabs>
-        <w:spacing w:line="360" w:lineRule="auto"/>
-        <w:ind w:left="1800"/>
-        <w:rPr>
-          <w:rFonts w:ascii="Times New Roman" w:hAnsi="Times New Roman" w:cs="Times New Roman"/>
-          <w:sz w:val="22"/>
-          <w:szCs w:val="22"/>
-        </w:rPr>
-      </w:pPr>
-    </w:p>
-    <w:p>
-      <w:pPr>
-        <w:pStyle w:val="Prrafodelista"/>
-        <w:tabs>
-          <w:tab w:val="left" w:pos="7230"/>
-        </w:tabs>
-        <w:spacing w:line="360" w:lineRule="auto"/>
-        <w:ind w:left="1800"/>
-        <w:rPr>
-          <w:rFonts w:ascii="Arial" w:hAnsi="Arial" w:cs="Arial"/>
-        </w:rPr>
-      </w:pPr>
-    </w:p>
-    <w:p>
-      <w:pPr>
-        <w:tabs>
-          <w:tab w:val="left" w:pos="7230"/>
-        </w:tabs>
-        <w:spacing w:line="360" w:lineRule="auto"/>
-        <w:rPr>
-          <w:rFonts w:ascii="Arial" w:hAnsi="Arial" w:cs="Arial"/>
-          <w:b/>
-          <w:bCs/>
-        </w:rPr>
-      </w:pPr>
-    </w:p>
-    <w:p>
-      <w:pPr>
-        <w:tabs>
-          <w:tab w:val="left" w:pos="7230"/>
-        </w:tabs>
-        <w:spacing w:line="360" w:lineRule="auto"/>
-        <w:rPr>
-          <w:rFonts w:ascii="Arial" w:hAnsi="Arial" w:cs="Arial"/>
-          <w:b/>
-          <w:bCs/>
-        </w:rPr>
-      </w:pPr>
-    </w:p>
-    <w:p>
-      <w:pPr>
-        <w:tabs>
-          <w:tab w:val="left" w:pos="7230"/>
-        </w:tabs>
-        <w:spacing w:line="360" w:lineRule="auto"/>
-        <w:rPr>
-          <w:rFonts w:ascii="Arial" w:hAnsi="Arial" w:cs="Arial"/>
-          <w:b/>
-          <w:bCs/>
-        </w:rPr>
-      </w:pPr>
-    </w:p>
-    <w:p>
-      <w:pPr>
-        <w:pStyle w:val="Ttulo2"/>
-      </w:pPr>
-    </w:p>
-    <w:p>
-      <w:pPr>
-        <w:pStyle w:val="Ttulo2"/>
-        <w:rPr>
-          <w:rStyle w:val="Ttulodellibro"/>
-          <w:rFonts w:ascii="Times New Roman" w:hAnsi="Times New Roman" w:cs="Times New Roman"/>
-          <w:color w:val="auto"/>
-          <w:sz w:val="24"/>
-          <w:szCs w:val="24"/>
-        </w:rPr>
-      </w:pPr>
-      <w:bookmarkStart w:id="46" w:name="_Toc170833153"/>
-      <w:r>
-        <w:rPr>
-          <w:rStyle w:val="Ttulodellibro"/>
-          <w:rFonts w:ascii="Times New Roman" w:hAnsi="Times New Roman" w:cs="Times New Roman"/>
-          <w:color w:val="auto"/>
-          <w:sz w:val="24"/>
-          <w:szCs w:val="24"/>
-        </w:rPr>
-        <w:t xml:space="preserve">9.5.1 </w:t>
-      </w:r>
-      <w:r>
-        <w:rPr>
-          <w:rStyle w:val="Ttulodellibro"/>
-          <w:rFonts w:ascii="Times New Roman" w:hAnsi="Times New Roman" w:cs="Times New Roman"/>
-          <w:color w:val="auto"/>
-          <w:sz w:val="24"/>
-          <w:szCs w:val="24"/>
-        </w:rPr>
-        <w:t>Integración del backend y el frontend</w:t>
-      </w:r>
-      <w:bookmarkEnd w:id="46"/>
-      <w:r>
-        <w:rPr>
-          <w:rStyle w:val="Ttulodellibro"/>
-          <w:rFonts w:ascii="Times New Roman" w:hAnsi="Times New Roman" w:cs="Times New Roman"/>
-          <w:color w:val="auto"/>
-          <w:sz w:val="24"/>
-          <w:szCs w:val="24"/>
-        </w:rPr>
-        <w:t xml:space="preserve"> </w:t>
-      </w:r>
-    </w:p>
-    <w:p>
-      <w:pPr>
-        <w:rPr>
-          <w:rFonts w:ascii="Times New Roman" w:hAnsi="Times New Roman" w:cs="Times New Roman"/>
-          <w:sz w:val="22"/>
-          <w:szCs w:val="22"/>
-        </w:rPr>
-      </w:pPr>
+        <w:t>Después de crear una carpeta especifica para la interfaz</w:t>
+      </w:r>
+      <w:r>
+        <w:rPr>
+          <w:rFonts w:ascii="Times New Roman" w:hAnsi="Times New Roman" w:cs="Times New Roman"/>
+          <w:sz w:val="22"/>
+          <w:szCs w:val="22"/>
+        </w:rPr>
+        <w:t>, se crea el proyecto en el símbolo del sistema, utilizando el siguiente comando</w:t>
+      </w:r>
+      <w:r>
+        <w:rPr>
+          <w:rFonts w:ascii="Times New Roman" w:hAnsi="Times New Roman" w:cs="Times New Roman"/>
+          <w:sz w:val="22"/>
+          <w:szCs w:val="22"/>
+        </w:rPr>
+        <w:t xml:space="preserve">: </w:t>
+      </w:r>
     </w:p>
     <w:p>
       <w:pPr>
@@ -21604,65 +23184,108 @@
         <w:jc w:val="both"/>
         <w:rPr>
           <w:rFonts w:ascii="Times New Roman" w:hAnsi="Times New Roman" w:cs="Times New Roman"/>
-          <w:sz w:val="22"/>
-          <w:szCs w:val="22"/>
-        </w:rPr>
-      </w:pPr>
-      <w:r>
-        <w:rPr>
-          <w:rFonts w:ascii="Times New Roman" w:hAnsi="Times New Roman" w:cs="Times New Roman"/>
-          <w:sz w:val="22"/>
-          <w:szCs w:val="22"/>
-        </w:rPr>
-        <w:t xml:space="preserve">Para la integración entre el frontend y el backend, se desarrollaron APIs RESTful con Laravel. Estas APIs permitieron la comunicación entre React JS y Laravel, gestionando las operaciones </w:t>
-      </w:r>
-      <w:r>
-        <w:rPr>
-          <w:rFonts w:ascii="Times New Roman" w:hAnsi="Times New Roman" w:cs="Times New Roman"/>
-          <w:sz w:val="22"/>
-          <w:szCs w:val="22"/>
-        </w:rPr>
-        <w:t>para</w:t>
-      </w:r>
-      <w:r>
-        <w:rPr>
-          <w:rFonts w:ascii="Times New Roman" w:hAnsi="Times New Roman" w:cs="Times New Roman"/>
-          <w:sz w:val="22"/>
-          <w:szCs w:val="22"/>
+          <w:sz w:val="32"/>
+          <w:szCs w:val="32"/>
+        </w:rPr>
+      </w:pPr>
+      <w:proofErr w:type="spellStart"/>
+      <w:r>
+        <w:rPr>
+          <w:rFonts w:ascii="Times New Roman" w:hAnsi="Times New Roman" w:cs="Times New Roman"/>
+          <w:sz w:val="32"/>
+          <w:szCs w:val="32"/>
+          <w:highlight w:val="lightGray"/>
+        </w:rPr>
+        <w:t>npx</w:t>
+      </w:r>
+      <w:proofErr w:type="spellEnd"/>
+      <w:r>
+        <w:rPr>
+          <w:rFonts w:ascii="Times New Roman" w:hAnsi="Times New Roman" w:cs="Times New Roman"/>
+          <w:sz w:val="32"/>
+          <w:szCs w:val="32"/>
+          <w:highlight w:val="lightGray"/>
         </w:rPr>
         <w:t xml:space="preserve"> </w:t>
       </w:r>
-      <w:r>
-        <w:rPr>
-          <w:rFonts w:ascii="Times New Roman" w:hAnsi="Times New Roman" w:cs="Times New Roman"/>
-          <w:sz w:val="22"/>
-          <w:szCs w:val="22"/>
-        </w:rPr>
-        <w:t>obtener y enviar</w:t>
-      </w:r>
-      <w:r>
-        <w:rPr>
-          <w:rFonts w:ascii="Times New Roman" w:hAnsi="Times New Roman" w:cs="Times New Roman"/>
-          <w:sz w:val="22"/>
-          <w:szCs w:val="22"/>
-        </w:rPr>
-        <w:t xml:space="preserve"> datos de control y monitoreo</w:t>
-      </w:r>
-      <w:r>
-        <w:rPr>
-          <w:rFonts w:ascii="Times New Roman" w:hAnsi="Times New Roman" w:cs="Times New Roman"/>
-          <w:sz w:val="22"/>
-          <w:szCs w:val="22"/>
+      <w:proofErr w:type="spellStart"/>
+      <w:r>
+        <w:rPr>
+          <w:rFonts w:ascii="Times New Roman" w:hAnsi="Times New Roman" w:cs="Times New Roman"/>
+          <w:sz w:val="32"/>
+          <w:szCs w:val="32"/>
+          <w:highlight w:val="lightGray"/>
+        </w:rPr>
+        <w:t>create</w:t>
+      </w:r>
+      <w:proofErr w:type="spellEnd"/>
+      <w:r>
+        <w:rPr>
+          <w:rFonts w:ascii="Times New Roman" w:hAnsi="Times New Roman" w:cs="Times New Roman"/>
+          <w:sz w:val="32"/>
+          <w:szCs w:val="32"/>
+          <w:highlight w:val="lightGray"/>
+        </w:rPr>
+        <w:t>-</w:t>
+      </w:r>
+      <w:proofErr w:type="spellStart"/>
+      <w:r>
+        <w:rPr>
+          <w:rFonts w:ascii="Times New Roman" w:hAnsi="Times New Roman" w:cs="Times New Roman"/>
+          <w:sz w:val="32"/>
+          <w:szCs w:val="32"/>
+          <w:highlight w:val="lightGray"/>
+        </w:rPr>
+        <w:t>react</w:t>
+      </w:r>
+      <w:proofErr w:type="spellEnd"/>
+      <w:r>
+        <w:rPr>
+          <w:rFonts w:ascii="Times New Roman" w:hAnsi="Times New Roman" w:cs="Times New Roman"/>
+          <w:sz w:val="32"/>
+          <w:szCs w:val="32"/>
+          <w:highlight w:val="lightGray"/>
+        </w:rPr>
+        <w:t>-app nombre-del-proyecto --</w:t>
+      </w:r>
+      <w:proofErr w:type="spellStart"/>
+      <w:r>
+        <w:rPr>
+          <w:rFonts w:ascii="Times New Roman" w:hAnsi="Times New Roman" w:cs="Times New Roman"/>
+          <w:sz w:val="32"/>
+          <w:szCs w:val="32"/>
+          <w:highlight w:val="lightGray"/>
+        </w:rPr>
+        <w:t>template</w:t>
+      </w:r>
+      <w:proofErr w:type="spellEnd"/>
+      <w:r>
+        <w:rPr>
+          <w:rFonts w:ascii="Times New Roman" w:hAnsi="Times New Roman" w:cs="Times New Roman"/>
+          <w:sz w:val="32"/>
+          <w:szCs w:val="32"/>
+          <w:highlight w:val="lightGray"/>
         </w:rPr>
         <w:t xml:space="preserve"> </w:t>
       </w:r>
-      <w:r>
-        <w:rPr>
-          <w:rFonts w:ascii="Times New Roman" w:hAnsi="Times New Roman" w:cs="Times New Roman"/>
-          <w:sz w:val="22"/>
-          <w:szCs w:val="22"/>
-        </w:rPr>
-        <w:t>necesarias para la aplicación.</w:t>
+      <w:proofErr w:type="spellStart"/>
+      <w:r>
+        <w:rPr>
+          <w:rFonts w:ascii="Times New Roman" w:hAnsi="Times New Roman" w:cs="Times New Roman"/>
+          <w:sz w:val="32"/>
+          <w:szCs w:val="32"/>
+          <w:highlight w:val="lightGray"/>
+        </w:rPr>
+        <w:t>typescript</w:t>
+      </w:r>
+      <w:proofErr w:type="spellEnd"/>
+      <w:r>
+        <w:rPr>
+          <w:rFonts w:ascii="Times New Roman" w:hAnsi="Times New Roman" w:cs="Times New Roman"/>
+          <w:sz w:val="32"/>
+          <w:szCs w:val="32"/>
+        </w:rPr>
+        <w:t xml:space="preserve"> </w:t>
       </w:r>
     </w:p>
     <w:p>
@@ -21686,31 +23309,51 @@
           <w:sz w:val="22"/>
           <w:szCs w:val="22"/>
         </w:rPr>
-        <w:t xml:space="preserve">Se anexan las partes del código que se programaron y configuraron </w:t>
-      </w:r>
-      <w:r>
-        <w:rPr>
-          <w:rFonts w:ascii="Times New Roman" w:hAnsi="Times New Roman" w:cs="Times New Roman"/>
-          <w:sz w:val="22"/>
-          <w:szCs w:val="22"/>
-        </w:rPr>
-        <w:t xml:space="preserve">para poder lograr </w:t>
-      </w:r>
-      <w:r>
-        <w:rPr>
-          <w:rFonts w:ascii="Times New Roman" w:hAnsi="Times New Roman" w:cs="Times New Roman"/>
-          <w:sz w:val="22"/>
-          <w:szCs w:val="22"/>
-        </w:rPr>
-        <w:t>la integración</w:t>
-      </w:r>
-      <w:r>
-        <w:rPr>
-          <w:rFonts w:ascii="Times New Roman" w:hAnsi="Times New Roman" w:cs="Times New Roman"/>
-          <w:sz w:val="22"/>
-          <w:szCs w:val="22"/>
-        </w:rPr>
-        <w:t>.</w:t>
+        <w:t xml:space="preserve">A partir de este solo queda cambiar el nombre del proyecto por el de la preferencia del desarrollador </w:t>
+      </w:r>
+      <w:r>
+        <w:rPr>
+          <w:rFonts w:ascii="Times New Roman" w:hAnsi="Times New Roman" w:cs="Times New Roman"/>
+          <w:sz w:val="22"/>
+          <w:szCs w:val="22"/>
+        </w:rPr>
+        <w:t xml:space="preserve">y ejecutarlo en el editor de texto preferido, en este caso se utilizó Visual </w:t>
+      </w:r>
+      <w:proofErr w:type="spellStart"/>
+      <w:r>
+        <w:rPr>
+          <w:rFonts w:ascii="Times New Roman" w:hAnsi="Times New Roman" w:cs="Times New Roman"/>
+          <w:sz w:val="22"/>
+          <w:szCs w:val="22"/>
+        </w:rPr>
+        <w:t>studio</w:t>
+      </w:r>
+      <w:proofErr w:type="spellEnd"/>
+      <w:r>
+        <w:rPr>
+          <w:rFonts w:ascii="Times New Roman" w:hAnsi="Times New Roman" w:cs="Times New Roman"/>
+          <w:sz w:val="22"/>
+          <w:szCs w:val="22"/>
+        </w:rPr>
+        <w:t xml:space="preserve"> </w:t>
+      </w:r>
+      <w:proofErr w:type="spellStart"/>
+      <w:r>
+        <w:rPr>
+          <w:rFonts w:ascii="Times New Roman" w:hAnsi="Times New Roman" w:cs="Times New Roman"/>
+          <w:sz w:val="22"/>
+          <w:szCs w:val="22"/>
+        </w:rPr>
+        <w:t>Code</w:t>
+      </w:r>
+      <w:proofErr w:type="spellEnd"/>
+      <w:r>
+        <w:rPr>
+          <w:rFonts w:ascii="Times New Roman" w:hAnsi="Times New Roman" w:cs="Times New Roman"/>
+          <w:sz w:val="22"/>
+          <w:szCs w:val="22"/>
+        </w:rPr>
+        <w:t xml:space="preserve">. </w:t>
       </w:r>
     </w:p>
     <w:p>
@@ -21720,11 +23363,30 @@
           <w:tab w:val="left" w:pos="7230"/>
         </w:tabs>
         <w:spacing w:line="360" w:lineRule="auto"/>
-        <w:ind w:left="1800"/>
-        <w:rPr>
-          <w:rFonts w:ascii="Arial" w:hAnsi="Arial" w:cs="Arial"/>
-        </w:rPr>
-      </w:pPr>
+        <w:ind w:left="0"/>
+        <w:jc w:val="both"/>
+        <w:rPr>
+          <w:rFonts w:ascii="Times New Roman" w:hAnsi="Times New Roman" w:cs="Times New Roman"/>
+          <w:sz w:val="22"/>
+          <w:szCs w:val="22"/>
+        </w:rPr>
+      </w:pPr>
+      <w:r>
+        <w:rPr>
+          <w:rFonts w:ascii="Times New Roman" w:hAnsi="Times New Roman" w:cs="Times New Roman"/>
+          <w:sz w:val="22"/>
+          <w:szCs w:val="22"/>
+        </w:rPr>
+        <w:t xml:space="preserve">Una vez abierto se crean carpetas con la organización necesaria para mantener el orden dentro del proyecto, como </w:t>
+      </w:r>
+      <w:r>
+        <w:rPr>
+          <w:rFonts w:ascii="Times New Roman" w:hAnsi="Times New Roman" w:cs="Times New Roman"/>
+          <w:sz w:val="22"/>
+          <w:szCs w:val="22"/>
+        </w:rPr>
+        <w:t>los componentes aparte de las rutas y las funciones.</w:t>
+      </w:r>
     </w:p>
     <w:p>
       <w:pPr>
@@ -21733,9 +23395,12 @@
           <w:tab w:val="left" w:pos="7230"/>
         </w:tabs>
         <w:spacing w:line="360" w:lineRule="auto"/>
-        <w:ind w:left="1800"/>
-        <w:rPr>
-          <w:rFonts w:ascii="Arial" w:hAnsi="Arial" w:cs="Arial"/>
+        <w:ind w:left="0"/>
+        <w:jc w:val="both"/>
+        <w:rPr>
+          <w:rFonts w:ascii="Times New Roman" w:hAnsi="Times New Roman" w:cs="Times New Roman"/>
+          <w:sz w:val="22"/>
+          <w:szCs w:val="22"/>
         </w:rPr>
       </w:pPr>
     </w:p>
@@ -21746,11 +23411,70 @@
           <w:tab w:val="left" w:pos="7230"/>
         </w:tabs>
         <w:spacing w:line="360" w:lineRule="auto"/>
-        <w:ind w:left="1800"/>
-        <w:rPr>
-          <w:rFonts w:ascii="Arial" w:hAnsi="Arial" w:cs="Arial"/>
-        </w:rPr>
-      </w:pPr>
+        <w:ind w:left="0"/>
+        <w:jc w:val="both"/>
+        <w:rPr>
+          <w:rFonts w:ascii="Times New Roman" w:hAnsi="Times New Roman" w:cs="Times New Roman"/>
+          <w:sz w:val="22"/>
+          <w:szCs w:val="22"/>
+        </w:rPr>
+      </w:pPr>
+      <w:r>
+        <w:rPr>
+          <w:rFonts w:ascii="Times New Roman" w:hAnsi="Times New Roman" w:cs="Times New Roman"/>
+          <w:sz w:val="22"/>
+          <w:szCs w:val="22"/>
+        </w:rPr>
+        <w:t>Enseguida se muestra</w:t>
+      </w:r>
+      <w:r>
+        <w:rPr>
+          <w:rFonts w:ascii="Times New Roman" w:hAnsi="Times New Roman" w:cs="Times New Roman"/>
+          <w:sz w:val="22"/>
+          <w:szCs w:val="22"/>
+        </w:rPr>
+        <w:t>n l</w:t>
+      </w:r>
+      <w:r>
+        <w:rPr>
+          <w:rFonts w:ascii="Times New Roman" w:hAnsi="Times New Roman" w:cs="Times New Roman"/>
+          <w:sz w:val="22"/>
+          <w:szCs w:val="22"/>
+        </w:rPr>
+        <w:t>as</w:t>
+      </w:r>
+      <w:r>
+        <w:rPr>
+          <w:rFonts w:ascii="Times New Roman" w:hAnsi="Times New Roman" w:cs="Times New Roman"/>
+          <w:sz w:val="22"/>
+          <w:szCs w:val="22"/>
+        </w:rPr>
+        <w:t xml:space="preserve"> funciones que hacen posible la </w:t>
+      </w:r>
+      <w:r>
+        <w:rPr>
+          <w:rFonts w:ascii="Times New Roman" w:hAnsi="Times New Roman" w:cs="Times New Roman"/>
+          <w:sz w:val="22"/>
+          <w:szCs w:val="22"/>
+        </w:rPr>
+        <w:t>funcionalidad de</w:t>
+      </w:r>
+      <w:r>
+        <w:rPr>
+          <w:rFonts w:ascii="Times New Roman" w:hAnsi="Times New Roman" w:cs="Times New Roman"/>
+          <w:sz w:val="22"/>
+          <w:szCs w:val="22"/>
+        </w:rPr>
+        <w:t xml:space="preserve"> la interfaz de monitoreo</w:t>
+      </w:r>
+      <w:r>
+        <w:rPr>
+          <w:rFonts w:ascii="Times New Roman" w:hAnsi="Times New Roman" w:cs="Times New Roman"/>
+          <w:sz w:val="22"/>
+          <w:szCs w:val="22"/>
+        </w:rPr>
+        <w:t>.</w:t>
+      </w:r>
     </w:p>
     <w:p>
       <w:pPr>
@@ -21759,13 +23483,959 @@
           <w:tab w:val="left" w:pos="7230"/>
         </w:tabs>
         <w:spacing w:line="360" w:lineRule="auto"/>
-        <w:ind w:left="1800"/>
+        <w:ind w:left="0"/>
+        <w:jc w:val="both"/>
+        <w:rPr>
+          <w:rFonts w:ascii="Times New Roman" w:hAnsi="Times New Roman" w:cs="Times New Roman"/>
+          <w:sz w:val="22"/>
+          <w:szCs w:val="22"/>
+        </w:rPr>
+      </w:pPr>
+    </w:p>
+    <w:p>
+      <w:pPr>
+        <w:pStyle w:val="Prrafodelista"/>
+        <w:tabs>
+          <w:tab w:val="left" w:pos="7230"/>
+        </w:tabs>
+        <w:spacing w:line="360" w:lineRule="auto"/>
+        <w:ind w:left="0"/>
+        <w:jc w:val="both"/>
+        <w:rPr>
+          <w:rFonts w:ascii="Times New Roman" w:hAnsi="Times New Roman" w:cs="Times New Roman"/>
+          <w:sz w:val="22"/>
+          <w:szCs w:val="22"/>
+        </w:rPr>
+      </w:pPr>
+    </w:p>
+    <w:p>
+      <w:pPr>
+        <w:pStyle w:val="Prrafodelista"/>
+        <w:tabs>
+          <w:tab w:val="left" w:pos="7230"/>
+        </w:tabs>
+        <w:spacing w:line="360" w:lineRule="auto"/>
+        <w:ind w:left="0"/>
+        <w:jc w:val="both"/>
+        <w:rPr>
+          <w:rFonts w:ascii="Times New Roman" w:hAnsi="Times New Roman" w:cs="Times New Roman"/>
+          <w:sz w:val="22"/>
+          <w:szCs w:val="22"/>
+        </w:rPr>
+      </w:pPr>
+      <w:r>
+        <w:rPr>
+          <w:noProof/>
+        </w:rPr>
+        <w:lastRenderedPageBreak/>
+        <mc:AlternateContent>
+          <mc:Choice Requires="wps">
+            <w:drawing>
+              <wp:anchor distT="0" distB="0" distL="114300" distR="114300" simplePos="0" relativeHeight="251671552" behindDoc="0" locked="0" layoutInCell="1" allowOverlap="1" wp14:anchorId="70B20521" wp14:editId="5AE1E785">
+                <wp:simplePos x="0" y="0"/>
+                <wp:positionH relativeFrom="column">
+                  <wp:posOffset>0</wp:posOffset>
+                </wp:positionH>
+                <wp:positionV relativeFrom="paragraph">
+                  <wp:posOffset>7834630</wp:posOffset>
+                </wp:positionV>
+                <wp:extent cx="5612130" cy="635"/>
+                <wp:effectExtent l="0" t="0" r="0" b="0"/>
+                <wp:wrapThrough wrapText="bothSides">
+                  <wp:wrapPolygon edited="0">
+                    <wp:start x="0" y="0"/>
+                    <wp:lineTo x="0" y="21600"/>
+                    <wp:lineTo x="21600" y="21600"/>
+                    <wp:lineTo x="21600" y="0"/>
+                  </wp:wrapPolygon>
+                </wp:wrapThrough>
+                <wp:docPr id="1364434879" name="Cuadro de texto 1"/>
+                <wp:cNvGraphicFramePr/>
+                <a:graphic xmlns:a="http://schemas.openxmlformats.org/drawingml/2006/main">
+                  <a:graphicData uri="http://schemas.microsoft.com/office/word/2010/wordprocessingShape">
+                    <wps:wsp>
+                      <wps:cNvSpPr txBox="1"/>
+                      <wps:spPr>
+                        <a:xfrm>
+                          <a:off x="0" y="0"/>
+                          <a:ext cx="5612130" cy="635"/>
+                        </a:xfrm>
+                        <a:prstGeom prst="rect">
+                          <a:avLst/>
+                        </a:prstGeom>
+                        <a:solidFill>
+                          <a:prstClr val="white"/>
+                        </a:solidFill>
+                        <a:ln>
+                          <a:noFill/>
+                        </a:ln>
+                      </wps:spPr>
+                      <wps:txbx>
+                        <w:txbxContent>
+                          <w:p>
+                            <w:pPr>
+                              <w:pStyle w:val="Descripcin"/>
+                              <w:rPr>
+                                <w:rFonts w:ascii="Times New Roman" w:hAnsi="Times New Roman" w:cs="Times New Roman"/>
+                              </w:rPr>
+                            </w:pPr>
+                            <w:r>
+                              <w:t xml:space="preserve">Figura </w:t>
+                            </w:r>
+                            <w:r>
+                              <w:fldChar w:fldCharType="begin"/>
+                            </w:r>
+                            <w:r>
+                              <w:instrText xml:space="preserve"> SEQ Figura \* ARABIC </w:instrText>
+                            </w:r>
+                            <w:r>
+                              <w:fldChar w:fldCharType="separate"/>
+                            </w:r>
+                            <w:r>
+                              <w:rPr>
+                                <w:noProof/>
+                              </w:rPr>
+                              <w:t>13</w:t>
+                            </w:r>
+                            <w:r>
+                              <w:fldChar w:fldCharType="end"/>
+                            </w:r>
+                            <w:r>
+                              <w:t xml:space="preserve"> programación de las acciones de la interfaz de monitoreo</w:t>
+                            </w:r>
+                          </w:p>
+                        </w:txbxContent>
+                      </wps:txbx>
+                      <wps:bodyPr rot="0" spcFirstLastPara="0" vertOverflow="overflow" horzOverflow="overflow" vert="horz" wrap="square" lIns="0" tIns="0" rIns="0" bIns="0" numCol="1" spcCol="0" rtlCol="0" fromWordArt="0" anchor="t" anchorCtr="0" forceAA="0" compatLnSpc="1">
+                        <a:prstTxWarp prst="textNoShape">
+                          <a:avLst/>
+                        </a:prstTxWarp>
+                        <a:spAutoFit/>
+                      </wps:bodyPr>
+                    </wps:wsp>
+                  </a:graphicData>
+                </a:graphic>
+              </wp:anchor>
+            </w:drawing>
+          </mc:Choice>
+          <mc:Fallback>
+            <w:pict>
+              <v:shape w14:anchorId="70B20521" id="Cuadro de texto 1" o:spid="_x0000_s1028" type="#_x0000_t202" style="position:absolute;left:0;text-align:left;margin-left:0;margin-top:616.9pt;width:441.9pt;height:.05pt;z-index:251671552;visibility:visible;mso-wrap-style:square;mso-wrap-distance-left:9pt;mso-wrap-distance-top:0;mso-wrap-distance-right:9pt;mso-wrap-distance-bottom:0;mso-position-horizontal:absolute;mso-position-horizontal-relative:text;mso-position-vertical:absolute;mso-position-vertical-relative:text;v-text-anchor:top" o:gfxdata="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" stroked="f">
+                <v:textbox style="mso-fit-shape-to-text:t" inset="0,0,0,0">
+                  <w:txbxContent>
+                    <w:p>
+                      <w:pPr>
+                        <w:pStyle w:val="Descripcin"/>
+                        <w:rPr>
+                          <w:rFonts w:ascii="Times New Roman" w:hAnsi="Times New Roman" w:cs="Times New Roman"/>
+                        </w:rPr>
+                      </w:pPr>
+                      <w:r>
+                        <w:t xml:space="preserve">Figura </w:t>
+                      </w:r>
+                      <w:r>
+                        <w:fldChar w:fldCharType="begin"/>
+                      </w:r>
+                      <w:r>
+                        <w:instrText xml:space="preserve"> SEQ Figura \* ARABIC </w:instrText>
+                      </w:r>
+                      <w:r>
+                        <w:fldChar w:fldCharType="separate"/>
+                      </w:r>
+                      <w:r>
+                        <w:rPr>
+                          <w:noProof/>
+                        </w:rPr>
+                        <w:t>13</w:t>
+                      </w:r>
+                      <w:r>
+                        <w:fldChar w:fldCharType="end"/>
+                      </w:r>
+                      <w:r>
+                        <w:t xml:space="preserve"> programación de las acciones de la interfaz de monitoreo</w:t>
+                      </w:r>
+                    </w:p>
+                  </w:txbxContent>
+                </v:textbox>
+                <w10:wrap type="through"/>
+              </v:shape>
+            </w:pict>
+          </mc:Fallback>
+        </mc:AlternateContent>
+      </w:r>
+      <w:r>
+        <w:rPr>
+          <w:rFonts w:ascii="Times New Roman" w:hAnsi="Times New Roman" w:cs="Times New Roman"/>
+          <w:noProof/>
+          <w:sz w:val="22"/>
+          <w:szCs w:val="22"/>
+        </w:rPr>
+        <w:drawing>
+          <wp:anchor distT="0" distB="0" distL="114300" distR="114300" simplePos="0" relativeHeight="251668480" behindDoc="0" locked="0" layoutInCell="1" allowOverlap="1" wp14:anchorId="7638C2B7" wp14:editId="2975EADA">
+            <wp:simplePos x="0" y="0"/>
+            <wp:positionH relativeFrom="margin">
+              <wp:align>left</wp:align>
+            </wp:positionH>
+            <wp:positionV relativeFrom="paragraph">
+              <wp:posOffset>3852161</wp:posOffset>
+            </wp:positionV>
+            <wp:extent cx="5612130" cy="3925570"/>
+            <wp:effectExtent l="0" t="0" r="7620" b="0"/>
+            <wp:wrapThrough wrapText="bothSides">
+              <wp:wrapPolygon edited="0">
+                <wp:start x="0" y="0"/>
+                <wp:lineTo x="0" y="21488"/>
+                <wp:lineTo x="21556" y="21488"/>
+                <wp:lineTo x="21556" y="0"/>
+                <wp:lineTo x="0" y="0"/>
+              </wp:wrapPolygon>
+            </wp:wrapThrough>
+            <wp:docPr id="339187237" name="Imagen 1"/>
+            <wp:cNvGraphicFramePr>
+              <a:graphicFrameLocks xmlns:a="http://schemas.openxmlformats.org/drawingml/2006/main" noChangeAspect="1"/>
+            </wp:cNvGraphicFramePr>
+            <a:graphic xmlns:a="http://schemas.openxmlformats.org/drawingml/2006/main">
+              <a:graphicData uri="http://schemas.openxmlformats.org/drawingml/2006/picture">
+                <pic:pic xmlns:pic="http://schemas.openxmlformats.org/drawingml/2006/picture">
+                  <pic:nvPicPr>
+                    <pic:cNvPr id="339187237" name=""/>
+                    <pic:cNvPicPr/>
+                  </pic:nvPicPr>
+                  <pic:blipFill>
+                    <a:blip r:embed="rId23">
+                      <a:extLst>
+                        <a:ext uri="{28A0092B-C50C-407E-A947-70E740481C1C}">
+                          <a14:useLocalDpi xmlns:a14="http://schemas.microsoft.com/office/drawing/2010/main" val="0"/>
+                        </a:ext>
+                      </a:extLst>
+                    </a:blip>
+                    <a:stretch>
+                      <a:fillRect/>
+                    </a:stretch>
+                  </pic:blipFill>
+                  <pic:spPr>
+                    <a:xfrm>
+                      <a:off x="0" y="0"/>
+                      <a:ext cx="5612130" cy="3925570"/>
+                    </a:xfrm>
+                    <a:prstGeom prst="rect">
+                      <a:avLst/>
+                    </a:prstGeom>
+                  </pic:spPr>
+                </pic:pic>
+              </a:graphicData>
+            </a:graphic>
+            <wp14:sizeRelH relativeFrom="page">
+              <wp14:pctWidth>0</wp14:pctWidth>
+            </wp14:sizeRelH>
+            <wp14:sizeRelV relativeFrom="page">
+              <wp14:pctHeight>0</wp14:pctHeight>
+            </wp14:sizeRelV>
+          </wp:anchor>
+        </w:drawing>
+      </w:r>
+      <w:r>
+        <w:rPr>
+          <w:rFonts w:ascii="Consolas" w:eastAsia="Times New Roman" w:hAnsi="Consolas" w:cs="Times New Roman"/>
+          <w:i/>
+          <w:iCs/>
+          <w:noProof/>
+          <w:color w:val="716C93"/>
+          <w:lang w:eastAsia="es-MX"/>
+        </w:rPr>
+        <w:drawing>
+          <wp:anchor distT="0" distB="0" distL="114300" distR="114300" simplePos="0" relativeHeight="251669504" behindDoc="0" locked="0" layoutInCell="1" allowOverlap="1" wp14:anchorId="73B367E2" wp14:editId="0535D8CE">
+            <wp:simplePos x="0" y="0"/>
+            <wp:positionH relativeFrom="column">
+              <wp:posOffset>4386</wp:posOffset>
+            </wp:positionH>
+            <wp:positionV relativeFrom="paragraph">
+              <wp:posOffset>3972</wp:posOffset>
+            </wp:positionV>
+            <wp:extent cx="5612130" cy="3848986"/>
+            <wp:effectExtent l="0" t="0" r="7620" b="0"/>
+            <wp:wrapThrough wrapText="bothSides">
+              <wp:wrapPolygon edited="0">
+                <wp:start x="0" y="0"/>
+                <wp:lineTo x="0" y="21490"/>
+                <wp:lineTo x="21556" y="21490"/>
+                <wp:lineTo x="21556" y="0"/>
+                <wp:lineTo x="0" y="0"/>
+              </wp:wrapPolygon>
+            </wp:wrapThrough>
+            <wp:docPr id="73685987" name="Imagen 1"/>
+            <wp:cNvGraphicFramePr>
+              <a:graphicFrameLocks xmlns:a="http://schemas.openxmlformats.org/drawingml/2006/main" noChangeAspect="1"/>
+            </wp:cNvGraphicFramePr>
+            <a:graphic xmlns:a="http://schemas.openxmlformats.org/drawingml/2006/main">
+              <a:graphicData uri="http://schemas.openxmlformats.org/drawingml/2006/picture">
+                <pic:pic xmlns:pic="http://schemas.openxmlformats.org/drawingml/2006/picture">
+                  <pic:nvPicPr>
+                    <pic:cNvPr id="73685987" name=""/>
+                    <pic:cNvPicPr/>
+                  </pic:nvPicPr>
+                  <pic:blipFill>
+                    <a:blip r:embed="rId24">
+                      <a:extLst>
+                        <a:ext uri="{28A0092B-C50C-407E-A947-70E740481C1C}">
+                          <a14:useLocalDpi xmlns:a14="http://schemas.microsoft.com/office/drawing/2010/main" val="0"/>
+                        </a:ext>
+                      </a:extLst>
+                    </a:blip>
+                    <a:stretch>
+                      <a:fillRect/>
+                    </a:stretch>
+                  </pic:blipFill>
+                  <pic:spPr>
+                    <a:xfrm>
+                      <a:off x="0" y="0"/>
+                      <a:ext cx="5612130" cy="3848986"/>
+                    </a:xfrm>
+                    <a:prstGeom prst="rect">
+                      <a:avLst/>
+                    </a:prstGeom>
+                  </pic:spPr>
+                </pic:pic>
+              </a:graphicData>
+            </a:graphic>
+            <wp14:sizeRelH relativeFrom="page">
+              <wp14:pctWidth>0</wp14:pctWidth>
+            </wp14:sizeRelH>
+            <wp14:sizeRelV relativeFrom="page">
+              <wp14:pctHeight>0</wp14:pctHeight>
+            </wp14:sizeRelV>
+          </wp:anchor>
+        </w:drawing>
+      </w:r>
+      <w:r>
+        <w:rPr>
+          <w:rFonts w:ascii="Times New Roman" w:hAnsi="Times New Roman" w:cs="Times New Roman"/>
+          <w:sz w:val="22"/>
+          <w:szCs w:val="22"/>
+        </w:rPr>
+        <w:t xml:space="preserve">Este código muestra la programación de la </w:t>
+      </w:r>
+      <w:r>
+        <w:rPr>
+          <w:rFonts w:ascii="Times New Roman" w:hAnsi="Times New Roman" w:cs="Times New Roman"/>
+          <w:sz w:val="22"/>
+          <w:szCs w:val="22"/>
+        </w:rPr>
+        <w:t xml:space="preserve">grafica y algunas de las funciones </w:t>
+      </w:r>
+      <w:r>
+        <w:rPr>
+          <w:rFonts w:ascii="Times New Roman" w:hAnsi="Times New Roman" w:cs="Times New Roman"/>
+          <w:sz w:val="22"/>
+          <w:szCs w:val="22"/>
+        </w:rPr>
+        <w:t xml:space="preserve">de la interfaz de </w:t>
+      </w:r>
+      <w:r>
+        <w:rPr>
+          <w:rFonts w:ascii="Times New Roman" w:hAnsi="Times New Roman" w:cs="Times New Roman"/>
+          <w:sz w:val="22"/>
+          <w:szCs w:val="22"/>
+        </w:rPr>
+        <w:lastRenderedPageBreak/>
+        <w:t>monitoreo.</w:t>
+      </w:r>
+    </w:p>
+    <w:p>
+      <w:pPr>
+        <w:tabs>
+          <w:tab w:val="left" w:pos="7230"/>
+        </w:tabs>
+        <w:spacing w:line="360" w:lineRule="auto"/>
+        <w:jc w:val="both"/>
+        <w:rPr>
+          <w:rFonts w:ascii="Times New Roman" w:hAnsi="Times New Roman" w:cs="Times New Roman"/>
+          <w:sz w:val="22"/>
+          <w:szCs w:val="22"/>
+        </w:rPr>
+      </w:pPr>
+      <w:r>
+        <w:rPr>
+          <w:rFonts w:ascii="Times New Roman" w:hAnsi="Times New Roman" w:cs="Times New Roman"/>
+          <w:sz w:val="22"/>
+          <w:szCs w:val="22"/>
+        </w:rPr>
+        <w:t>Los códigos completos que muestran la programación de los componentes que hacen posible la visualización de la interfaz</w:t>
+      </w:r>
+      <w:r>
+        <w:rPr>
+          <w:rFonts w:ascii="Times New Roman" w:hAnsi="Times New Roman" w:cs="Times New Roman"/>
+          <w:sz w:val="22"/>
+          <w:szCs w:val="22"/>
+        </w:rPr>
+        <w:t xml:space="preserve"> se encuentran en el </w:t>
+      </w:r>
+      <w:r>
+        <w:rPr>
+          <w:rFonts w:ascii="Times New Roman" w:hAnsi="Times New Roman" w:cs="Times New Roman"/>
+          <w:sz w:val="22"/>
+          <w:szCs w:val="22"/>
+        </w:rPr>
+        <w:t>repositorio</w:t>
+      </w:r>
+      <w:r>
+        <w:rPr>
+          <w:rFonts w:ascii="Times New Roman" w:hAnsi="Times New Roman" w:cs="Times New Roman"/>
+          <w:sz w:val="22"/>
+          <w:szCs w:val="22"/>
+        </w:rPr>
+        <w:t xml:space="preserve"> oficial del proyecto, a </w:t>
+      </w:r>
+      <w:r>
+        <w:rPr>
+          <w:rFonts w:ascii="Times New Roman" w:hAnsi="Times New Roman" w:cs="Times New Roman"/>
+          <w:sz w:val="22"/>
+          <w:szCs w:val="22"/>
+        </w:rPr>
+        <w:t>continuación,</w:t>
+      </w:r>
+      <w:r>
+        <w:rPr>
+          <w:rFonts w:ascii="Times New Roman" w:hAnsi="Times New Roman" w:cs="Times New Roman"/>
+          <w:sz w:val="22"/>
+          <w:szCs w:val="22"/>
+        </w:rPr>
+        <w:t xml:space="preserve"> </w:t>
+      </w:r>
+      <w:r>
+        <w:rPr>
+          <w:rFonts w:ascii="Times New Roman" w:hAnsi="Times New Roman" w:cs="Times New Roman"/>
+          <w:sz w:val="22"/>
+          <w:szCs w:val="22"/>
+        </w:rPr>
+        <w:t>se adjunta el link a este</w:t>
+      </w:r>
+      <w:r>
+        <w:rPr>
+          <w:rFonts w:ascii="Times New Roman" w:hAnsi="Times New Roman" w:cs="Times New Roman"/>
+          <w:sz w:val="22"/>
+          <w:szCs w:val="22"/>
+        </w:rPr>
+        <w:t>:</w:t>
+      </w:r>
+    </w:p>
+    <w:p>
+      <w:pPr>
+        <w:tabs>
+          <w:tab w:val="left" w:pos="7230"/>
+        </w:tabs>
+        <w:spacing w:line="360" w:lineRule="auto"/>
         <w:rPr>
           <w:rFonts w:ascii="Arial" w:hAnsi="Arial" w:cs="Arial"/>
-        </w:rPr>
-      </w:pPr>
+          <w:b/>
+          <w:bCs/>
+        </w:rPr>
+      </w:pPr>
+      <w:r>
+        <w:rPr>
+          <w:rFonts w:ascii="Arial" w:hAnsi="Arial" w:cs="Arial"/>
+          <w:b/>
+          <w:bCs/>
+        </w:rPr>
+        <w:t>https://github.com/ValeriaAMD/BDIGVCS/tree/main/BDIGVCS2/BDIGVCS2FRONT</w:t>
+      </w:r>
+    </w:p>
+    <w:p>
+      <w:pPr>
+        <w:tabs>
+          <w:tab w:val="left" w:pos="7230"/>
+        </w:tabs>
+        <w:spacing w:line="360" w:lineRule="auto"/>
+        <w:rPr>
+          <w:rFonts w:ascii="Arial" w:hAnsi="Arial" w:cs="Arial"/>
+          <w:b/>
+          <w:bCs/>
+        </w:rPr>
+      </w:pPr>
+    </w:p>
+    <w:p>
+      <w:pPr>
+        <w:tabs>
+          <w:tab w:val="left" w:pos="7230"/>
+        </w:tabs>
+        <w:spacing w:line="360" w:lineRule="auto"/>
+        <w:rPr>
+          <w:rFonts w:ascii="Arial" w:hAnsi="Arial" w:cs="Arial"/>
+          <w:b/>
+          <w:bCs/>
+        </w:rPr>
+      </w:pPr>
+    </w:p>
+    <w:p>
+      <w:pPr>
+        <w:tabs>
+          <w:tab w:val="left" w:pos="7230"/>
+        </w:tabs>
+        <w:spacing w:line="360" w:lineRule="auto"/>
+        <w:rPr>
+          <w:rFonts w:ascii="Arial" w:hAnsi="Arial" w:cs="Arial"/>
+          <w:b/>
+          <w:bCs/>
+        </w:rPr>
+      </w:pPr>
+    </w:p>
+    <w:p>
+      <w:pPr>
+        <w:tabs>
+          <w:tab w:val="left" w:pos="7230"/>
+        </w:tabs>
+        <w:spacing w:line="360" w:lineRule="auto"/>
+        <w:rPr>
+          <w:rFonts w:ascii="Arial" w:hAnsi="Arial" w:cs="Arial"/>
+          <w:b/>
+          <w:bCs/>
+        </w:rPr>
+      </w:pPr>
+    </w:p>
+    <w:p>
+      <w:pPr>
+        <w:pStyle w:val="Ttulo2"/>
+      </w:pPr>
+    </w:p>
+    <w:p>
+      <w:pPr>
+        <w:pStyle w:val="Ttulo2"/>
+        <w:rPr>
+          <w:rStyle w:val="Ttulodellibro"/>
+          <w:rFonts w:ascii="Times New Roman" w:hAnsi="Times New Roman" w:cs="Times New Roman"/>
+          <w:color w:val="auto"/>
+          <w:sz w:val="24"/>
+          <w:szCs w:val="24"/>
+        </w:rPr>
+      </w:pPr>
+      <w:bookmarkStart w:id="46" w:name="_Toc170833153"/>
+      <w:r>
+        <w:rPr>
+          <w:rStyle w:val="Ttulodellibro"/>
+          <w:rFonts w:ascii="Times New Roman" w:hAnsi="Times New Roman" w:cs="Times New Roman"/>
+          <w:color w:val="auto"/>
+          <w:sz w:val="24"/>
+          <w:szCs w:val="24"/>
+        </w:rPr>
+        <w:t xml:space="preserve">9.5.1 </w:t>
+      </w:r>
+      <w:r>
+        <w:rPr>
+          <w:rStyle w:val="Ttulodellibro"/>
+          <w:rFonts w:ascii="Times New Roman" w:hAnsi="Times New Roman" w:cs="Times New Roman"/>
+          <w:color w:val="auto"/>
+          <w:sz w:val="24"/>
+          <w:szCs w:val="24"/>
+        </w:rPr>
+        <w:t xml:space="preserve">Integración del </w:t>
+      </w:r>
+      <w:proofErr w:type="spellStart"/>
+      <w:r>
+        <w:rPr>
+          <w:rStyle w:val="Ttulodellibro"/>
+          <w:rFonts w:ascii="Times New Roman" w:hAnsi="Times New Roman" w:cs="Times New Roman"/>
+          <w:color w:val="auto"/>
+          <w:sz w:val="24"/>
+          <w:szCs w:val="24"/>
+        </w:rPr>
+        <w:t>backend</w:t>
+      </w:r>
+      <w:proofErr w:type="spellEnd"/>
+      <w:r>
+        <w:rPr>
+          <w:rStyle w:val="Ttulodellibro"/>
+          <w:rFonts w:ascii="Times New Roman" w:hAnsi="Times New Roman" w:cs="Times New Roman"/>
+          <w:color w:val="auto"/>
+          <w:sz w:val="24"/>
+          <w:szCs w:val="24"/>
+        </w:rPr>
+        <w:t xml:space="preserve"> y el </w:t>
+      </w:r>
+      <w:proofErr w:type="spellStart"/>
+      <w:r>
+        <w:rPr>
+          <w:rStyle w:val="Ttulodellibro"/>
+          <w:rFonts w:ascii="Times New Roman" w:hAnsi="Times New Roman" w:cs="Times New Roman"/>
+          <w:color w:val="auto"/>
+          <w:sz w:val="24"/>
+          <w:szCs w:val="24"/>
+        </w:rPr>
+        <w:t>frontend</w:t>
+      </w:r>
+      <w:bookmarkEnd w:id="46"/>
+      <w:proofErr w:type="spellEnd"/>
+      <w:r>
+        <w:rPr>
+          <w:rStyle w:val="Ttulodellibro"/>
+          <w:rFonts w:ascii="Times New Roman" w:hAnsi="Times New Roman" w:cs="Times New Roman"/>
+          <w:color w:val="auto"/>
+          <w:sz w:val="24"/>
+          <w:szCs w:val="24"/>
+        </w:rPr>
+        <w:t xml:space="preserve"> </w:t>
+      </w:r>
+    </w:p>
+    <w:p>
+      <w:pPr>
+        <w:rPr>
+          <w:rFonts w:ascii="Times New Roman" w:hAnsi="Times New Roman" w:cs="Times New Roman"/>
+          <w:sz w:val="22"/>
+          <w:szCs w:val="22"/>
+        </w:rPr>
+      </w:pPr>
+    </w:p>
+    <w:p>
+      <w:pPr>
+        <w:pStyle w:val="Prrafodelista"/>
+        <w:tabs>
+          <w:tab w:val="left" w:pos="7230"/>
+        </w:tabs>
+        <w:spacing w:line="360" w:lineRule="auto"/>
+        <w:ind w:left="0"/>
+        <w:jc w:val="both"/>
+        <w:rPr>
+          <w:rFonts w:ascii="Times New Roman" w:hAnsi="Times New Roman" w:cs="Times New Roman"/>
+          <w:sz w:val="22"/>
+          <w:szCs w:val="22"/>
+        </w:rPr>
+      </w:pPr>
+      <w:r>
+        <w:rPr>
+          <w:rFonts w:ascii="Times New Roman" w:hAnsi="Times New Roman" w:cs="Times New Roman"/>
+          <w:sz w:val="22"/>
+          <w:szCs w:val="22"/>
+        </w:rPr>
+        <w:t xml:space="preserve">Para la integración entre el </w:t>
+      </w:r>
+      <w:proofErr w:type="spellStart"/>
+      <w:r>
+        <w:rPr>
+          <w:rFonts w:ascii="Times New Roman" w:hAnsi="Times New Roman" w:cs="Times New Roman"/>
+          <w:sz w:val="22"/>
+          <w:szCs w:val="22"/>
+        </w:rPr>
+        <w:t>frontend</w:t>
+      </w:r>
+      <w:proofErr w:type="spellEnd"/>
+      <w:r>
+        <w:rPr>
+          <w:rFonts w:ascii="Times New Roman" w:hAnsi="Times New Roman" w:cs="Times New Roman"/>
+          <w:sz w:val="22"/>
+          <w:szCs w:val="22"/>
+        </w:rPr>
+        <w:t xml:space="preserve"> y el </w:t>
+      </w:r>
+      <w:proofErr w:type="spellStart"/>
+      <w:r>
+        <w:rPr>
+          <w:rFonts w:ascii="Times New Roman" w:hAnsi="Times New Roman" w:cs="Times New Roman"/>
+          <w:sz w:val="22"/>
+          <w:szCs w:val="22"/>
+        </w:rPr>
+        <w:t>backend</w:t>
+      </w:r>
+      <w:proofErr w:type="spellEnd"/>
+      <w:r>
+        <w:rPr>
+          <w:rFonts w:ascii="Times New Roman" w:hAnsi="Times New Roman" w:cs="Times New Roman"/>
+          <w:sz w:val="22"/>
+          <w:szCs w:val="22"/>
+        </w:rPr>
+        <w:t xml:space="preserve">, se desarrollaron </w:t>
+      </w:r>
+      <w:proofErr w:type="spellStart"/>
+      <w:r>
+        <w:rPr>
+          <w:rFonts w:ascii="Times New Roman" w:hAnsi="Times New Roman" w:cs="Times New Roman"/>
+          <w:sz w:val="22"/>
+          <w:szCs w:val="22"/>
+        </w:rPr>
+        <w:t>APIs</w:t>
+      </w:r>
+      <w:proofErr w:type="spellEnd"/>
+      <w:r>
+        <w:rPr>
+          <w:rFonts w:ascii="Times New Roman" w:hAnsi="Times New Roman" w:cs="Times New Roman"/>
+          <w:sz w:val="22"/>
+          <w:szCs w:val="22"/>
+        </w:rPr>
+        <w:t xml:space="preserve"> </w:t>
+      </w:r>
+      <w:proofErr w:type="spellStart"/>
+      <w:r>
+        <w:rPr>
+          <w:rFonts w:ascii="Times New Roman" w:hAnsi="Times New Roman" w:cs="Times New Roman"/>
+          <w:sz w:val="22"/>
+          <w:szCs w:val="22"/>
+        </w:rPr>
+        <w:t>RESTful</w:t>
+      </w:r>
+      <w:proofErr w:type="spellEnd"/>
+      <w:r>
+        <w:rPr>
+          <w:rFonts w:ascii="Times New Roman" w:hAnsi="Times New Roman" w:cs="Times New Roman"/>
+          <w:sz w:val="22"/>
+          <w:szCs w:val="22"/>
+        </w:rPr>
+        <w:t xml:space="preserve"> con Laravel. Estas </w:t>
+      </w:r>
+      <w:proofErr w:type="spellStart"/>
+      <w:r>
+        <w:rPr>
+          <w:rFonts w:ascii="Times New Roman" w:hAnsi="Times New Roman" w:cs="Times New Roman"/>
+          <w:sz w:val="22"/>
+          <w:szCs w:val="22"/>
+        </w:rPr>
+        <w:t>APIs</w:t>
+      </w:r>
+      <w:proofErr w:type="spellEnd"/>
+      <w:r>
+        <w:rPr>
+          <w:rFonts w:ascii="Times New Roman" w:hAnsi="Times New Roman" w:cs="Times New Roman"/>
+          <w:sz w:val="22"/>
+          <w:szCs w:val="22"/>
+        </w:rPr>
+        <w:t xml:space="preserve"> permitieron la comunicación entre React JS y Laravel, gestionando las operaciones </w:t>
+      </w:r>
+      <w:r>
+        <w:rPr>
+          <w:rFonts w:ascii="Times New Roman" w:hAnsi="Times New Roman" w:cs="Times New Roman"/>
+          <w:sz w:val="22"/>
+          <w:szCs w:val="22"/>
+        </w:rPr>
+        <w:t>para</w:t>
+      </w:r>
+      <w:r>
+        <w:rPr>
+          <w:rFonts w:ascii="Times New Roman" w:hAnsi="Times New Roman" w:cs="Times New Roman"/>
+          <w:sz w:val="22"/>
+          <w:szCs w:val="22"/>
+        </w:rPr>
+        <w:t xml:space="preserve"> </w:t>
+      </w:r>
+      <w:r>
+        <w:rPr>
+          <w:rFonts w:ascii="Times New Roman" w:hAnsi="Times New Roman" w:cs="Times New Roman"/>
+          <w:sz w:val="22"/>
+          <w:szCs w:val="22"/>
+        </w:rPr>
+        <w:t>obtener y enviar</w:t>
+      </w:r>
+      <w:r>
+        <w:rPr>
+          <w:rFonts w:ascii="Times New Roman" w:hAnsi="Times New Roman" w:cs="Times New Roman"/>
+          <w:sz w:val="22"/>
+          <w:szCs w:val="22"/>
+        </w:rPr>
+        <w:t xml:space="preserve"> datos de control y monitoreo</w:t>
+      </w:r>
+      <w:r>
+        <w:rPr>
+          <w:rFonts w:ascii="Times New Roman" w:hAnsi="Times New Roman" w:cs="Times New Roman"/>
+          <w:sz w:val="22"/>
+          <w:szCs w:val="22"/>
+        </w:rPr>
+        <w:t xml:space="preserve"> </w:t>
+      </w:r>
+      <w:r>
+        <w:rPr>
+          <w:rFonts w:ascii="Times New Roman" w:hAnsi="Times New Roman" w:cs="Times New Roman"/>
+          <w:sz w:val="22"/>
+          <w:szCs w:val="22"/>
+        </w:rPr>
+        <w:t>necesarias para la aplicación.</w:t>
+      </w:r>
+    </w:p>
+    <w:p>
+      <w:pPr>
+        <w:pStyle w:val="Prrafodelista"/>
+        <w:tabs>
+          <w:tab w:val="left" w:pos="7230"/>
+        </w:tabs>
+        <w:spacing w:line="360" w:lineRule="auto"/>
+        <w:ind w:left="0"/>
+        <w:jc w:val="both"/>
+        <w:rPr>
+          <w:rFonts w:ascii="Times New Roman" w:hAnsi="Times New Roman" w:cs="Times New Roman"/>
+          <w:sz w:val="22"/>
+          <w:szCs w:val="22"/>
+        </w:rPr>
+      </w:pPr>
+      <w:r>
+        <w:rPr>
+          <w:rFonts w:ascii="Times New Roman" w:hAnsi="Times New Roman" w:cs="Times New Roman"/>
+          <w:sz w:val="22"/>
+          <w:szCs w:val="22"/>
+        </w:rPr>
+        <w:t xml:space="preserve">Se anexan las partes del código que se programaron y configuraron </w:t>
+      </w:r>
+      <w:r>
+        <w:rPr>
+          <w:rFonts w:ascii="Times New Roman" w:hAnsi="Times New Roman" w:cs="Times New Roman"/>
+          <w:sz w:val="22"/>
+          <w:szCs w:val="22"/>
+        </w:rPr>
+        <w:t xml:space="preserve">para poder lograr </w:t>
+      </w:r>
+      <w:r>
+        <w:rPr>
+          <w:rFonts w:ascii="Times New Roman" w:hAnsi="Times New Roman" w:cs="Times New Roman"/>
+          <w:sz w:val="22"/>
+          <w:szCs w:val="22"/>
+        </w:rPr>
+        <w:t>la integración</w:t>
+      </w:r>
+      <w:r>
+        <w:rPr>
+          <w:rFonts w:ascii="Times New Roman" w:hAnsi="Times New Roman" w:cs="Times New Roman"/>
+          <w:sz w:val="22"/>
+          <w:szCs w:val="22"/>
+        </w:rPr>
+        <w:t>.</w:t>
+      </w:r>
+    </w:p>
+    <w:p>
+      <w:pPr>
+        <w:pStyle w:val="Prrafodelista"/>
+        <w:keepNext/>
+        <w:tabs>
+          <w:tab w:val="left" w:pos="7230"/>
+        </w:tabs>
+        <w:spacing w:line="360" w:lineRule="auto"/>
+        <w:ind w:left="0"/>
+        <w:jc w:val="both"/>
+      </w:pPr>
+      <w:r>
+        <w:rPr>
+          <w:rFonts w:ascii="Consolas" w:eastAsia="Times New Roman" w:hAnsi="Consolas" w:cs="Times New Roman"/>
+          <w:noProof/>
+          <w:color w:val="49ACE9"/>
+          <w:lang w:val="en-US" w:eastAsia="es-MX"/>
+        </w:rPr>
+        <w:drawing>
+          <wp:inline distT="0" distB="0" distL="0" distR="0" wp14:anchorId="52EA60EB" wp14:editId="43E5EB68">
+            <wp:extent cx="5612130" cy="929640"/>
+            <wp:effectExtent l="0" t="0" r="7620" b="3810"/>
+            <wp:docPr id="932127903" name="Imagen 1"/>
+            <wp:cNvGraphicFramePr>
+              <a:graphicFrameLocks xmlns:a="http://schemas.openxmlformats.org/drawingml/2006/main" noChangeAspect="1"/>
+            </wp:cNvGraphicFramePr>
+            <a:graphic xmlns:a="http://schemas.openxmlformats.org/drawingml/2006/main">
+              <a:graphicData uri="http://schemas.openxmlformats.org/drawingml/2006/picture">
+                <pic:pic xmlns:pic="http://schemas.openxmlformats.org/drawingml/2006/picture">
+                  <pic:nvPicPr>
+                    <pic:cNvPr id="932127903" name=""/>
+                    <pic:cNvPicPr/>
+                  </pic:nvPicPr>
+                  <pic:blipFill>
+                    <a:blip r:embed="rId25"/>
+                    <a:stretch>
+                      <a:fillRect/>
+                    </a:stretch>
+                  </pic:blipFill>
+                  <pic:spPr>
+                    <a:xfrm>
+                      <a:off x="0" y="0"/>
+                      <a:ext cx="5612130" cy="929640"/>
+                    </a:xfrm>
+                    <a:prstGeom prst="rect">
+                      <a:avLst/>
+                    </a:prstGeom>
+                  </pic:spPr>
+                </pic:pic>
+              </a:graphicData>
+            </a:graphic>
+          </wp:inline>
+        </w:drawing>
+      </w:r>
+    </w:p>
+    <w:p>
+      <w:pPr>
+        <w:pStyle w:val="Descripcin"/>
+        <w:jc w:val="both"/>
+      </w:pPr>
+      <w:r>
+        <w:t xml:space="preserve">Figura </w:t>
+      </w:r>
+      <w:r>
+        <w:fldChar w:fldCharType="begin"/>
+      </w:r>
+      <w:r>
+        <w:instrText xml:space="preserve"> SEQ Figura \* ARABIC </w:instrText>
+      </w:r>
+      <w:r>
+        <w:fldChar w:fldCharType="separate"/>
+      </w:r>
+      <w:r>
+        <w:rPr>
+          <w:noProof/>
+        </w:rPr>
+        <w:t>14</w:t>
+      </w:r>
+      <w:r>
+        <w:fldChar w:fldCharType="end"/>
+      </w:r>
+      <w:r>
+        <w:t xml:space="preserve"> Rutas para conectar la base de datos y la interfaz</w:t>
+      </w:r>
     </w:p>
     <w:p/>
+    <w:p>
+      <w:pPr>
+        <w:pStyle w:val="Prrafodelista"/>
+        <w:tabs>
+          <w:tab w:val="left" w:pos="7230"/>
+        </w:tabs>
+        <w:spacing w:line="360" w:lineRule="auto"/>
+        <w:ind w:left="0"/>
+        <w:jc w:val="both"/>
+        <w:rPr>
+          <w:rFonts w:ascii="Times New Roman" w:hAnsi="Times New Roman" w:cs="Times New Roman"/>
+          <w:sz w:val="22"/>
+          <w:szCs w:val="22"/>
+        </w:rPr>
+      </w:pPr>
+      <w:r>
+        <w:rPr>
+          <w:rFonts w:ascii="Times New Roman" w:hAnsi="Times New Roman" w:cs="Times New Roman"/>
+          <w:sz w:val="22"/>
+          <w:szCs w:val="22"/>
+        </w:rPr>
+        <w:t>Con la programación de e</w:t>
+      </w:r>
+      <w:r>
+        <w:rPr>
+          <w:rFonts w:ascii="Times New Roman" w:hAnsi="Times New Roman" w:cs="Times New Roman"/>
+          <w:sz w:val="22"/>
+          <w:szCs w:val="22"/>
+        </w:rPr>
+        <w:t xml:space="preserve">stas rutas se puede lograr la conexión entre la interfaz y la base de datos para poder hacer las peticiones que requiera el usuario ver en la </w:t>
+      </w:r>
+      <w:r>
+        <w:rPr>
+          <w:rFonts w:ascii="Times New Roman" w:hAnsi="Times New Roman" w:cs="Times New Roman"/>
+          <w:sz w:val="22"/>
+          <w:szCs w:val="22"/>
+        </w:rPr>
+        <w:t xml:space="preserve">parte de las graficas en la interfaz de </w:t>
+      </w:r>
+      <w:r>
+        <w:rPr>
+          <w:rFonts w:ascii="Times New Roman" w:hAnsi="Times New Roman" w:cs="Times New Roman"/>
+          <w:sz w:val="22"/>
+          <w:szCs w:val="22"/>
+        </w:rPr>
+        <w:t>monitoreo</w:t>
+      </w:r>
+      <w:r>
+        <w:rPr>
+          <w:rFonts w:ascii="Times New Roman" w:hAnsi="Times New Roman" w:cs="Times New Roman"/>
+          <w:sz w:val="22"/>
+          <w:szCs w:val="22"/>
+        </w:rPr>
+        <w:t>.</w:t>
+      </w:r>
+    </w:p>
     <w:p/>
     <w:p>
       <w:pPr>
@@ -21914,7 +24584,39 @@
           <w:rFonts w:ascii="Times New Roman" w:hAnsi="Times New Roman" w:cs="Times New Roman"/>
           <w:lang w:eastAsia="es-MX"/>
         </w:rPr>
-        <w:t>Configuración del servidor Apache para servir la aplicación frontend construida con React JS.</w:t>
+        <w:t xml:space="preserve">Configuración del servidor Apache para servir la aplicación </w:t>
+      </w:r>
+      <w:proofErr w:type="spellStart"/>
+      <w:r>
+        <w:rPr>
+          <w:rFonts w:ascii="Times New Roman" w:hAnsi="Times New Roman" w:cs="Times New Roman"/>
+          <w:lang w:eastAsia="es-MX"/>
+        </w:rPr>
+        <w:t>frontend</w:t>
+      </w:r>
+      <w:proofErr w:type="spellEnd"/>
+      <w:r>
+        <w:rPr>
+          <w:rFonts w:ascii="Times New Roman" w:hAnsi="Times New Roman" w:cs="Times New Roman"/>
+          <w:lang w:eastAsia="es-MX"/>
+        </w:rPr>
+        <w:t xml:space="preserve"> construida con </w:t>
+      </w:r>
+      <w:proofErr w:type="spellStart"/>
+      <w:r>
+        <w:rPr>
+          <w:rFonts w:ascii="Times New Roman" w:hAnsi="Times New Roman" w:cs="Times New Roman"/>
+          <w:lang w:eastAsia="es-MX"/>
+        </w:rPr>
+        <w:t>React</w:t>
+      </w:r>
+      <w:proofErr w:type="spellEnd"/>
+      <w:r>
+        <w:rPr>
+          <w:rFonts w:ascii="Times New Roman" w:hAnsi="Times New Roman" w:cs="Times New Roman"/>
+          <w:lang w:eastAsia="es-MX"/>
+        </w:rPr>
+        <w:t xml:space="preserve"> JS.</w:t>
       </w:r>
     </w:p>
     <w:p>
@@ -21960,7 +24662,23 @@
           <w:rFonts w:ascii="Times New Roman" w:hAnsi="Times New Roman" w:cs="Times New Roman"/>
           <w:lang w:eastAsia="es-MX"/>
         </w:rPr>
-        <w:t>Configuración de Node JS para ejecutar servicios de monitoreo en segundo plano.</w:t>
+        <w:t xml:space="preserve">Configuración de </w:t>
+      </w:r>
+      <w:proofErr w:type="spellStart"/>
+      <w:r>
+        <w:rPr>
+          <w:rFonts w:ascii="Times New Roman" w:hAnsi="Times New Roman" w:cs="Times New Roman"/>
+          <w:lang w:eastAsia="es-MX"/>
+        </w:rPr>
+        <w:t>Node</w:t>
+      </w:r>
+      <w:proofErr w:type="spellEnd"/>
+      <w:r>
+        <w:rPr>
+          <w:rFonts w:ascii="Times New Roman" w:hAnsi="Times New Roman" w:cs="Times New Roman"/>
+          <w:lang w:eastAsia="es-MX"/>
+        </w:rPr>
+        <w:t xml:space="preserve"> JS para ejecutar servicios de monitoreo en segundo plano.</w:t>
       </w:r>
     </w:p>
     <w:p>
@@ -22009,7 +24727,25 @@
           <w:sz w:val="22"/>
           <w:szCs w:val="22"/>
         </w:rPr>
-        <w:t xml:space="preserve">sistema en conjunto fue integrado en la raspberry con éxito y </w:t>
+        <w:t xml:space="preserve">sistema en conjunto fue integrado en la </w:t>
+      </w:r>
+      <w:proofErr w:type="spellStart"/>
+      <w:r>
+        <w:rPr>
+          <w:rFonts w:ascii="Times New Roman" w:hAnsi="Times New Roman" w:cs="Times New Roman"/>
+          <w:sz w:val="22"/>
+          <w:szCs w:val="22"/>
+        </w:rPr>
+        <w:t>raspberry</w:t>
+      </w:r>
+      <w:proofErr w:type="spellEnd"/>
+      <w:r>
+        <w:rPr>
+          <w:rFonts w:ascii="Times New Roman" w:hAnsi="Times New Roman" w:cs="Times New Roman"/>
+          <w:sz w:val="22"/>
+          <w:szCs w:val="22"/>
+        </w:rPr>
+        <w:t xml:space="preserve"> con éxito y </w:t>
       </w:r>
       <w:r>
         <w:rPr>
@@ -22030,36 +24766,7 @@
     </w:p>
     <w:p>
       <w:pPr>
-        <w:pStyle w:val="Descripcin"/>
         <w:keepNext/>
-      </w:pPr>
-      <w:r>
-        <w:t xml:space="preserve">Ilustración </w:t>
-      </w:r>
-      <w:r>
-        <w:fldChar w:fldCharType="begin"/>
-      </w:r>
-      <w:r>
-        <w:instrText xml:space="preserve"> SEQ Ilustración \* ARABIC </w:instrText>
-      </w:r>
-      <w:r>
-        <w:fldChar w:fldCharType="separate"/>
-      </w:r>
-      <w:r>
-        <w:rPr>
-          <w:noProof/>
-        </w:rPr>
-        <w:t>18</w:t>
-      </w:r>
-      <w:r>
-        <w:fldChar w:fldCharType="end"/>
-      </w:r>
-      <w:r>
-        <w:t xml:space="preserve"> Resultado de la interfaz</w:t>
-      </w:r>
-    </w:p>
-    <w:p>
-      <w:pPr>
         <w:tabs>
           <w:tab w:val="left" w:pos="7230"/>
         </w:tabs>
@@ -22088,7 +24795,7 @@
                     <pic:cNvPicPr/>
                   </pic:nvPicPr>
                   <pic:blipFill rotWithShape="1">
-                    <a:blip r:embed="rId21"/>
+                    <a:blip r:embed="rId26"/>
                     <a:srcRect b="22636"/>
                     <a:stretch/>
                   </pic:blipFill>
@@ -22118,11 +24825,99 @@
     </w:p>
     <w:p>
       <w:pPr>
+        <w:pStyle w:val="Descripcin"/>
+      </w:pPr>
+      <w:r>
+        <w:t xml:space="preserve">Figura </w:t>
+      </w:r>
+      <w:r>
+        <w:fldChar w:fldCharType="begin"/>
+      </w:r>
+      <w:r>
+        <w:instrText xml:space="preserve"> SEQ Figura \* ARABIC </w:instrText>
+      </w:r>
+      <w:r>
+        <w:fldChar w:fldCharType="separate"/>
+      </w:r>
+      <w:r>
+        <w:rPr>
+          <w:noProof/>
+        </w:rPr>
+        <w:t>15</w:t>
+      </w:r>
+      <w:r>
+        <w:fldChar w:fldCharType="end"/>
+      </w:r>
+      <w:r>
+        <w:t xml:space="preserve"> Resultado de la interfaz "Pagina de opciones"</w:t>
+      </w:r>
+    </w:p>
+    <w:p/>
+    <w:p>
+      <w:pPr>
         <w:tabs>
           <w:tab w:val="left" w:pos="7230"/>
         </w:tabs>
         <w:spacing w:line="360" w:lineRule="auto"/>
-      </w:pPr>
+        <w:rPr>
+          <w:rFonts w:ascii="Times New Roman" w:hAnsi="Times New Roman" w:cs="Times New Roman"/>
+        </w:rPr>
+      </w:pPr>
+      <w:r>
+        <w:rPr>
+          <w:rFonts w:ascii="Times New Roman" w:hAnsi="Times New Roman" w:cs="Times New Roman"/>
+        </w:rPr>
+        <w:lastRenderedPageBreak/>
+        <w:t xml:space="preserve">En esta figura se puede observar la </w:t>
+      </w:r>
+      <w:r>
+        <w:rPr>
+          <w:rFonts w:ascii="Times New Roman" w:hAnsi="Times New Roman" w:cs="Times New Roman"/>
+        </w:rPr>
+        <w:t>interfaz</w:t>
+      </w:r>
+      <w:r>
+        <w:rPr>
+          <w:rFonts w:ascii="Times New Roman" w:hAnsi="Times New Roman" w:cs="Times New Roman"/>
+        </w:rPr>
+        <w:t xml:space="preserve"> en la </w:t>
+      </w:r>
+      <w:r>
+        <w:rPr>
+          <w:rFonts w:ascii="Times New Roman" w:hAnsi="Times New Roman" w:cs="Times New Roman"/>
+        </w:rPr>
+        <w:t>página</w:t>
+      </w:r>
+      <w:r>
+        <w:rPr>
+          <w:rFonts w:ascii="Times New Roman" w:hAnsi="Times New Roman" w:cs="Times New Roman"/>
+        </w:rPr>
+        <w:t xml:space="preserve"> de </w:t>
+      </w:r>
+      <w:r>
+        <w:rPr>
+          <w:rFonts w:ascii="Times New Roman" w:hAnsi="Times New Roman" w:cs="Times New Roman"/>
+        </w:rPr>
+        <w:t xml:space="preserve">las opciones que el usuario puede elegir según la acción que </w:t>
+      </w:r>
+      <w:r>
+        <w:rPr>
+          <w:rFonts w:ascii="Times New Roman" w:hAnsi="Times New Roman" w:cs="Times New Roman"/>
+        </w:rPr>
+        <w:t>quiera</w:t>
+      </w:r>
+      <w:r>
+        <w:rPr>
+          <w:rFonts w:ascii="Times New Roman" w:hAnsi="Times New Roman" w:cs="Times New Roman"/>
+        </w:rPr>
+        <w:t xml:space="preserve"> realizar</w:t>
+      </w:r>
+      <w:r>
+        <w:rPr>
+          <w:rFonts w:ascii="Times New Roman" w:hAnsi="Times New Roman" w:cs="Times New Roman"/>
+        </w:rPr>
+        <w:t>.</w:t>
+      </w:r>
     </w:p>
     <w:p>
       <w:pPr>
@@ -22134,60 +24929,7 @@
     </w:p>
     <w:p>
       <w:pPr>
-        <w:tabs>
-          <w:tab w:val="left" w:pos="7230"/>
-        </w:tabs>
-        <w:spacing w:line="360" w:lineRule="auto"/>
-      </w:pPr>
-    </w:p>
-    <w:p>
-      <w:pPr>
-        <w:tabs>
-          <w:tab w:val="left" w:pos="7230"/>
-        </w:tabs>
-        <w:spacing w:line="360" w:lineRule="auto"/>
-      </w:pPr>
-    </w:p>
-    <w:p>
-      <w:pPr>
-        <w:tabs>
-          <w:tab w:val="left" w:pos="7230"/>
-        </w:tabs>
-        <w:spacing w:line="360" w:lineRule="auto"/>
-      </w:pPr>
-    </w:p>
-    <w:p>
-      <w:pPr>
-        <w:pStyle w:val="Descripcin"/>
         <w:keepNext/>
-      </w:pPr>
-      <w:r>
-        <w:t xml:space="preserve">Ilustración </w:t>
-      </w:r>
-      <w:r>
-        <w:fldChar w:fldCharType="begin"/>
-      </w:r>
-      <w:r>
-        <w:instrText xml:space="preserve"> SEQ Ilustración \* ARABIC </w:instrText>
-      </w:r>
-      <w:r>
-        <w:fldChar w:fldCharType="separate"/>
-      </w:r>
-      <w:r>
-        <w:rPr>
-          <w:noProof/>
-        </w:rPr>
-        <w:t>19</w:t>
-      </w:r>
-      <w:r>
-        <w:fldChar w:fldCharType="end"/>
-      </w:r>
-      <w:r>
-        <w:t xml:space="preserve"> Resultado de la interfaz de control</w:t>
-      </w:r>
-    </w:p>
-    <w:p>
-      <w:pPr>
         <w:tabs>
           <w:tab w:val="left" w:pos="7230"/>
         </w:tabs>
@@ -22216,7 +24958,7 @@
                     <pic:cNvPicPr/>
                   </pic:nvPicPr>
                   <pic:blipFill>
-                    <a:blip r:embed="rId22"/>
+                    <a:blip r:embed="rId27"/>
                     <a:stretch>
                       <a:fillRect/>
                     </a:stretch>
@@ -22239,11 +24981,109 @@
     </w:p>
     <w:p>
       <w:pPr>
+        <w:pStyle w:val="Descripcin"/>
+      </w:pPr>
+      <w:r>
+        <w:t xml:space="preserve">Figura </w:t>
+      </w:r>
+      <w:r>
+        <w:fldChar w:fldCharType="begin"/>
+      </w:r>
+      <w:r>
+        <w:instrText xml:space="preserve"> SEQ Figura \* ARABIC </w:instrText>
+      </w:r>
+      <w:r>
+        <w:fldChar w:fldCharType="separate"/>
+      </w:r>
+      <w:r>
+        <w:rPr>
+          <w:noProof/>
+        </w:rPr>
+        <w:t>16</w:t>
+      </w:r>
+      <w:r>
+        <w:fldChar w:fldCharType="end"/>
+      </w:r>
+      <w:r>
+        <w:t xml:space="preserve"> Resultado de la interfaz de control en la fase vegetativa</w:t>
+      </w:r>
+    </w:p>
+    <w:p>
+      <w:pPr>
         <w:tabs>
           <w:tab w:val="left" w:pos="7230"/>
         </w:tabs>
         <w:spacing w:line="360" w:lineRule="auto"/>
-      </w:pPr>
+        <w:rPr>
+          <w:rFonts w:ascii="Times New Roman" w:hAnsi="Times New Roman" w:cs="Times New Roman"/>
+        </w:rPr>
+      </w:pPr>
+      <w:r>
+        <w:rPr>
+          <w:rFonts w:ascii="Times New Roman" w:hAnsi="Times New Roman" w:cs="Times New Roman"/>
+        </w:rPr>
+        <w:t xml:space="preserve">En la figura </w:t>
+      </w:r>
+      <w:r>
+        <w:rPr>
+          <w:rFonts w:ascii="Times New Roman" w:hAnsi="Times New Roman" w:cs="Times New Roman"/>
+        </w:rPr>
+        <w:t>16 la</w:t>
+      </w:r>
+      <w:r>
+        <w:rPr>
+          <w:rFonts w:ascii="Times New Roman" w:hAnsi="Times New Roman" w:cs="Times New Roman"/>
+        </w:rPr>
+        <w:t xml:space="preserve"> pantalla muestra </w:t>
+      </w:r>
+      <w:r>
+        <w:rPr>
+          <w:rFonts w:ascii="Times New Roman" w:hAnsi="Times New Roman" w:cs="Times New Roman"/>
+        </w:rPr>
+        <w:t>los controles para la opción de la fase vegetativa</w:t>
+      </w:r>
+      <w:r>
+        <w:rPr>
+          <w:rFonts w:ascii="Times New Roman" w:hAnsi="Times New Roman" w:cs="Times New Roman"/>
+        </w:rPr>
+        <w:t xml:space="preserve"> que controla la temperatura y la humedad</w:t>
+      </w:r>
+      <w:r>
+        <w:rPr>
+          <w:rFonts w:ascii="Times New Roman" w:hAnsi="Times New Roman" w:cs="Times New Roman"/>
+        </w:rPr>
+        <w:t xml:space="preserve">, además es </w:t>
+      </w:r>
+      <w:r>
+        <w:rPr>
+          <w:rFonts w:ascii="Times New Roman" w:hAnsi="Times New Roman" w:cs="Times New Roman"/>
+        </w:rPr>
+        <w:t>visible</w:t>
+      </w:r>
+      <w:r>
+        <w:rPr>
+          <w:rFonts w:ascii="Times New Roman" w:hAnsi="Times New Roman" w:cs="Times New Roman"/>
+        </w:rPr>
+        <w:t xml:space="preserve"> el control de modo oscuro en la parte superior izquierda </w:t>
+      </w:r>
+      <w:r>
+        <w:rPr>
+          <w:rFonts w:ascii="Times New Roman" w:hAnsi="Times New Roman" w:cs="Times New Roman"/>
+        </w:rPr>
+        <w:t xml:space="preserve">y un botón de regreso a la </w:t>
+      </w:r>
+      <w:r>
+        <w:rPr>
+          <w:rFonts w:ascii="Times New Roman" w:hAnsi="Times New Roman" w:cs="Times New Roman"/>
+        </w:rPr>
+        <w:t>página</w:t>
+      </w:r>
+      <w:r>
+        <w:rPr>
+          <w:rFonts w:ascii="Times New Roman" w:hAnsi="Times New Roman" w:cs="Times New Roman"/>
+        </w:rPr>
+        <w:t xml:space="preserve"> de opciones.</w:t>
+      </w:r>
     </w:p>
     <w:p>
       <w:pPr>
@@ -22287,36 +25127,7 @@
     </w:p>
     <w:p>
       <w:pPr>
-        <w:pStyle w:val="Descripcin"/>
         <w:keepNext/>
-      </w:pPr>
-      <w:r>
-        <w:t xml:space="preserve">Ilustración </w:t>
-      </w:r>
-      <w:r>
-        <w:fldChar w:fldCharType="begin"/>
-      </w:r>
-      <w:r>
-        <w:instrText xml:space="preserve"> SEQ Ilustración \* ARABIC </w:instrText>
-      </w:r>
-      <w:r>
-        <w:fldChar w:fldCharType="separate"/>
-      </w:r>
-      <w:r>
-        <w:rPr>
-          <w:noProof/>
-        </w:rPr>
-        <w:t>20</w:t>
-      </w:r>
-      <w:r>
-        <w:fldChar w:fldCharType="end"/>
-      </w:r>
-      <w:r>
-        <w:t xml:space="preserve"> Resultado de la interfaz de monitoreo</w:t>
-      </w:r>
-    </w:p>
-    <w:p>
-      <w:pPr>
         <w:tabs>
           <w:tab w:val="left" w:pos="7230"/>
         </w:tabs>
@@ -22345,7 +25156,7 @@
                     <pic:cNvPicPr/>
                   </pic:nvPicPr>
                   <pic:blipFill>
-                    <a:blip r:embed="rId23"/>
+                    <a:blip r:embed="rId28"/>
                     <a:stretch>
                       <a:fillRect/>
                     </a:stretch>
@@ -22368,6 +25179,35 @@
     </w:p>
     <w:p>
       <w:pPr>
+        <w:pStyle w:val="Descripcin"/>
+      </w:pPr>
+      <w:r>
+        <w:t xml:space="preserve">Figura </w:t>
+      </w:r>
+      <w:r>
+        <w:fldChar w:fldCharType="begin"/>
+      </w:r>
+      <w:r>
+        <w:instrText xml:space="preserve"> SEQ Figura \* ARABIC </w:instrText>
+      </w:r>
+      <w:r>
+        <w:fldChar w:fldCharType="separate"/>
+      </w:r>
+      <w:r>
+        <w:rPr>
+          <w:noProof/>
+        </w:rPr>
+        <w:t>17</w:t>
+      </w:r>
+      <w:r>
+        <w:fldChar w:fldCharType="end"/>
+      </w:r>
+      <w:r>
+        <w:t xml:space="preserve"> Resultado de la interfaz "Pagina de monitoreo"</w:t>
+      </w:r>
+    </w:p>
+    <w:p>
+      <w:pPr>
         <w:tabs>
           <w:tab w:val="left" w:pos="7230"/>
         </w:tabs>
@@ -22380,82 +25220,45 @@
           <w:tab w:val="left" w:pos="7230"/>
         </w:tabs>
         <w:spacing w:line="360" w:lineRule="auto"/>
-      </w:pPr>
-    </w:p>
-    <w:p>
-      <w:pPr>
+        <w:rPr>
+          <w:rFonts w:ascii="Times New Roman" w:hAnsi="Times New Roman" w:cs="Times New Roman"/>
+        </w:rPr>
+      </w:pPr>
+      <w:r>
+        <w:rPr>
+          <w:rFonts w:ascii="Times New Roman" w:hAnsi="Times New Roman" w:cs="Times New Roman"/>
+        </w:rPr>
+        <w:t xml:space="preserve">La figura 17 muestra la interfaz de monitoreo en la fase de </w:t>
+      </w:r>
+      <w:r>
+        <w:rPr>
+          <w:rFonts w:ascii="Times New Roman" w:hAnsi="Times New Roman" w:cs="Times New Roman"/>
+        </w:rPr>
+        <w:t>especificación, donde el usuario ingresa las fechas que desea consultar y posteriormente se mostraran al presionar el botón de “</w:t>
+      </w:r>
+      <w:proofErr w:type="spellStart"/>
+      <w:r>
+        <w:rPr>
+          <w:rFonts w:ascii="Times New Roman" w:hAnsi="Times New Roman" w:cs="Times New Roman"/>
+        </w:rPr>
+        <w:t>play</w:t>
+      </w:r>
+      <w:proofErr w:type="spellEnd"/>
+      <w:r>
+        <w:rPr>
+          <w:rFonts w:ascii="Times New Roman" w:hAnsi="Times New Roman" w:cs="Times New Roman"/>
+        </w:rPr>
+        <w:t>” color verde.</w:t>
+      </w:r>
+    </w:p>
+    <w:p>
+      <w:pPr>
+        <w:keepNext/>
         <w:tabs>
           <w:tab w:val="left" w:pos="7230"/>
         </w:tabs>
         <w:spacing w:line="360" w:lineRule="auto"/>
       </w:pPr>
-    </w:p>
-    <w:p>
-      <w:pPr>
-        <w:tabs>
-          <w:tab w:val="left" w:pos="7230"/>
-        </w:tabs>
-        <w:spacing w:line="360" w:lineRule="auto"/>
-      </w:pPr>
-    </w:p>
-    <w:p>
-      <w:pPr>
-        <w:tabs>
-          <w:tab w:val="left" w:pos="7230"/>
-        </w:tabs>
-        <w:spacing w:line="360" w:lineRule="auto"/>
-      </w:pPr>
-    </w:p>
-    <w:p>
-      <w:pPr>
-        <w:tabs>
-          <w:tab w:val="left" w:pos="7230"/>
-        </w:tabs>
-        <w:spacing w:line="360" w:lineRule="auto"/>
-      </w:pPr>
-    </w:p>
-    <w:p>
-      <w:pPr>
-        <w:pStyle w:val="Descripcin"/>
-        <w:keepNext/>
-      </w:pPr>
-      <w:r>
-        <w:t xml:space="preserve">Ilustración </w:t>
-      </w:r>
-      <w:r>
-        <w:fldChar w:fldCharType="begin"/>
-      </w:r>
-      <w:r>
-        <w:instrText xml:space="preserve"> SEQ Ilustración \* ARABIC </w:instrText>
-      </w:r>
-      <w:r>
-        <w:fldChar w:fldCharType="separate"/>
-      </w:r>
-      <w:r>
-        <w:rPr>
-          <w:noProof/>
-        </w:rPr>
-        <w:t>21</w:t>
-      </w:r>
-      <w:r>
-        <w:fldChar w:fldCharType="end"/>
-      </w:r>
-      <w:r>
-        <w:t xml:space="preserve"> Resultado de la interfaz de monitoreo con grafica</w:t>
-      </w:r>
-    </w:p>
-    <w:p>
-      <w:pPr>
-        <w:tabs>
-          <w:tab w:val="left" w:pos="7230"/>
-        </w:tabs>
-        <w:spacing w:line="360" w:lineRule="auto"/>
-        <w:rPr>
-          <w:rFonts w:ascii="Arial" w:hAnsi="Arial" w:cs="Arial"/>
-          <w:sz w:val="24"/>
-          <w:szCs w:val="24"/>
-        </w:rPr>
-      </w:pPr>
       <w:r>
         <w:rPr>
           <w:rFonts w:ascii="Arial" w:hAnsi="Arial" w:cs="Arial"/>
@@ -22463,6 +25266,7 @@
           <w:sz w:val="24"/>
           <w:szCs w:val="24"/>
         </w:rPr>
+        <w:lastRenderedPageBreak/>
         <w:drawing>
           <wp:inline distT="0" distB="0" distL="0" distR="0" wp14:anchorId="701C3891" wp14:editId="536F40B9">
             <wp:extent cx="5612130" cy="6228080"/>
@@ -22479,7 +25283,7 @@
                     <pic:cNvPicPr/>
                   </pic:nvPicPr>
                   <pic:blipFill>
-                    <a:blip r:embed="rId24"/>
+                    <a:blip r:embed="rId29"/>
                     <a:stretch>
                       <a:fillRect/>
                     </a:stretch>
@@ -22502,16 +25306,70 @@
     </w:p>
     <w:p>
       <w:pPr>
-        <w:tabs>
-          <w:tab w:val="left" w:pos="7230"/>
-        </w:tabs>
-        <w:spacing w:line="360" w:lineRule="auto"/>
-        <w:rPr>
-          <w:rFonts w:ascii="Arial" w:hAnsi="Arial" w:cs="Arial"/>
-          <w:sz w:val="24"/>
-          <w:szCs w:val="24"/>
-        </w:rPr>
-      </w:pPr>
+        <w:pStyle w:val="Descripcin"/>
+      </w:pPr>
+      <w:r>
+        <w:t xml:space="preserve">Figura </w:t>
+      </w:r>
+      <w:r>
+        <w:fldChar w:fldCharType="begin"/>
+      </w:r>
+      <w:r>
+        <w:instrText xml:space="preserve"> SEQ Figura \* ARABIC </w:instrText>
+      </w:r>
+      <w:r>
+        <w:fldChar w:fldCharType="separate"/>
+      </w:r>
+      <w:r>
+        <w:rPr>
+          <w:noProof/>
+        </w:rPr>
+        <w:t>18</w:t>
+      </w:r>
+      <w:r>
+        <w:fldChar w:fldCharType="end"/>
+      </w:r>
+      <w:r>
+        <w:t xml:space="preserve"> Resultado de la interfaz "Pagina de monitoreo" grafica </w:t>
+      </w:r>
+    </w:p>
+    <w:p/>
+    <w:p>
+      <w:pPr>
+        <w:rPr>
+          <w:rFonts w:ascii="Times New Roman" w:hAnsi="Times New Roman" w:cs="Times New Roman"/>
+        </w:rPr>
+      </w:pPr>
+      <w:r>
+        <w:rPr>
+          <w:rFonts w:ascii="Times New Roman" w:hAnsi="Times New Roman" w:cs="Times New Roman"/>
+        </w:rPr>
+        <w:t xml:space="preserve">En la </w:t>
+      </w:r>
+      <w:r>
+        <w:rPr>
+          <w:rFonts w:ascii="Times New Roman" w:hAnsi="Times New Roman" w:cs="Times New Roman"/>
+        </w:rPr>
+        <w:t>figura</w:t>
+      </w:r>
+      <w:r>
+        <w:rPr>
+          <w:rFonts w:ascii="Times New Roman" w:hAnsi="Times New Roman" w:cs="Times New Roman"/>
+        </w:rPr>
+        <w:t xml:space="preserve"> 18 se observa un ejemplo de </w:t>
+      </w:r>
+      <w:r>
+        <w:rPr>
+          <w:rFonts w:ascii="Times New Roman" w:hAnsi="Times New Roman" w:cs="Times New Roman"/>
+        </w:rPr>
+        <w:t>como se muestran las fechas y los resultados para el usuario, según los filtros que el mismo haya realizado por medio de las fechas</w:t>
+      </w:r>
+      <w:r>
+        <w:rPr>
+          <w:rFonts w:ascii="Times New Roman" w:hAnsi="Times New Roman" w:cs="Times New Roman"/>
+        </w:rPr>
+        <w:t>.</w:t>
+      </w:r>
     </w:p>
     <w:p>
       <w:pPr>
@@ -22577,9 +25435,188 @@
           <w:bCs w:val="0"/>
           <w:smallCaps w:val="0"/>
         </w:rPr>
+        <w:lastRenderedPageBreak/>
         <w:t>Conclusiones</w:t>
       </w:r>
       <w:bookmarkEnd w:id="49"/>
+    </w:p>
+    <w:p>
+      <w:pPr>
+        <w:pStyle w:val="Prrafodelista"/>
+        <w:numPr>
+          <w:ilvl w:val="0"/>
+          <w:numId w:val="34"/>
+        </w:numPr>
+        <w:spacing w:line="360" w:lineRule="auto"/>
+        <w:ind w:left="1080"/>
+        <w:jc w:val="both"/>
+        <w:rPr>
+          <w:rFonts w:ascii="Times New Roman" w:hAnsi="Times New Roman" w:cs="Times New Roman"/>
+          <w:sz w:val="22"/>
+          <w:szCs w:val="22"/>
+        </w:rPr>
+      </w:pPr>
+      <w:r>
+        <w:rPr>
+          <w:rFonts w:ascii="Times New Roman" w:hAnsi="Times New Roman" w:cs="Times New Roman"/>
+        </w:rPr>
+        <w:t xml:space="preserve">Al implementar la metodología Scrum, se </w:t>
+      </w:r>
+      <w:proofErr w:type="spellStart"/>
+      <w:r>
+        <w:rPr>
+          <w:rFonts w:ascii="Times New Roman" w:hAnsi="Times New Roman" w:cs="Times New Roman"/>
+        </w:rPr>
+        <w:t>lograró</w:t>
+      </w:r>
+      <w:proofErr w:type="spellEnd"/>
+      <w:r>
+        <w:rPr>
+          <w:rFonts w:ascii="Times New Roman" w:hAnsi="Times New Roman" w:cs="Times New Roman"/>
+        </w:rPr>
+        <w:t xml:space="preserve"> una identificación y documentación precisa de los requisitos del sistema. Esto </w:t>
+      </w:r>
+      <w:proofErr w:type="spellStart"/>
+      <w:r>
+        <w:rPr>
+          <w:rFonts w:ascii="Times New Roman" w:hAnsi="Times New Roman" w:cs="Times New Roman"/>
+        </w:rPr>
+        <w:t>asegurar</w:t>
+      </w:r>
+      <w:r>
+        <w:rPr>
+          <w:rFonts w:ascii="Times New Roman" w:hAnsi="Times New Roman" w:cs="Times New Roman"/>
+        </w:rPr>
+        <w:t>ó</w:t>
+      </w:r>
+      <w:proofErr w:type="spellEnd"/>
+      <w:r>
+        <w:rPr>
+          <w:rFonts w:ascii="Times New Roman" w:hAnsi="Times New Roman" w:cs="Times New Roman"/>
+        </w:rPr>
+        <w:t xml:space="preserve"> que las necesidades específicas de monitoreo y control de variables ambientales en la granja vertical de setas </w:t>
+      </w:r>
+      <w:r>
+        <w:rPr>
+          <w:rFonts w:ascii="Times New Roman" w:hAnsi="Times New Roman" w:cs="Times New Roman"/>
+        </w:rPr>
+        <w:t xml:space="preserve">fueran </w:t>
+      </w:r>
+      <w:r>
+        <w:rPr>
+          <w:rFonts w:ascii="Times New Roman" w:hAnsi="Times New Roman" w:cs="Times New Roman"/>
+        </w:rPr>
+        <w:t xml:space="preserve">comprendidas y priorizadas adecuadamente. Además, el enfoque iterativo y colaborativo de Scrum </w:t>
+      </w:r>
+      <w:r>
+        <w:rPr>
+          <w:rFonts w:ascii="Times New Roman" w:hAnsi="Times New Roman" w:cs="Times New Roman"/>
+        </w:rPr>
+        <w:t>permitió</w:t>
+      </w:r>
+      <w:r>
+        <w:rPr>
+          <w:rFonts w:ascii="Times New Roman" w:hAnsi="Times New Roman" w:cs="Times New Roman"/>
+        </w:rPr>
+        <w:t xml:space="preserve"> ajustes rápidos y efectivos en respuesta a los cambios y mejoras necesarias durante el desarrollo del proyecto.</w:t>
+      </w:r>
+    </w:p>
+    <w:p>
+      <w:pPr>
+        <w:pStyle w:val="Prrafodelista"/>
+        <w:numPr>
+          <w:ilvl w:val="0"/>
+          <w:numId w:val="34"/>
+        </w:numPr>
+        <w:spacing w:line="360" w:lineRule="auto"/>
+        <w:ind w:left="1080"/>
+        <w:jc w:val="both"/>
+        <w:rPr>
+          <w:rFonts w:ascii="Times New Roman" w:hAnsi="Times New Roman" w:cs="Times New Roman"/>
+          <w:sz w:val="22"/>
+          <w:szCs w:val="22"/>
+        </w:rPr>
+      </w:pPr>
+      <w:r>
+        <w:rPr>
+          <w:rFonts w:ascii="Times New Roman" w:hAnsi="Times New Roman" w:cs="Times New Roman"/>
+        </w:rPr>
+        <w:t>La utilización de diagramas de flujo y diagramas de clases permitió una representación clara y detallada del flujo de información y de los procesos de desarrollo. Esto facilitó la comprensión y el diseño de la interfaz, asegurando que todos los componentes interactuaran de manera eficiente y coherente. Además, estos diagramas sirvieron como herramientas valiosas para la comunicación entre los miembros del equipo y para la documentación técnica del proyecto.</w:t>
+      </w:r>
+    </w:p>
+    <w:p>
+      <w:pPr>
+        <w:pStyle w:val="Prrafodelista"/>
+        <w:numPr>
+          <w:ilvl w:val="0"/>
+          <w:numId w:val="34"/>
+        </w:numPr>
+        <w:spacing w:line="360" w:lineRule="auto"/>
+        <w:ind w:left="1080"/>
+        <w:jc w:val="both"/>
+        <w:rPr>
+          <w:rFonts w:ascii="Times New Roman" w:hAnsi="Times New Roman" w:cs="Times New Roman"/>
+          <w:sz w:val="22"/>
+          <w:szCs w:val="22"/>
+        </w:rPr>
+      </w:pPr>
+      <w:r>
+        <w:rPr>
+          <w:rFonts w:ascii="Times New Roman" w:hAnsi="Times New Roman" w:cs="Times New Roman"/>
+        </w:rPr>
+        <w:t>La creación de una base de datos utilizando Apache, MySQL, Laravel y PHP garantizaron un almacenamiento y gestión eficiente de la información relevante sobre las variables ambientales. Esto permitió una recolección, almacenamiento y recuperación de datos confiables y accesibles, lo cual fue esencial para el monitoreo continuo y la toma de decisiones informadas en la granja vertical de setas. La elección de estas herramientas también aseguró la escalabilidad y el mantenimiento a largo plazo del sistema.</w:t>
+      </w:r>
+    </w:p>
+    <w:p>
+      <w:pPr>
+        <w:pStyle w:val="Prrafodelista"/>
+        <w:numPr>
+          <w:ilvl w:val="0"/>
+          <w:numId w:val="34"/>
+        </w:numPr>
+        <w:spacing w:line="360" w:lineRule="auto"/>
+        <w:ind w:left="1080"/>
+        <w:jc w:val="both"/>
+        <w:rPr>
+          <w:rFonts w:ascii="Times New Roman" w:hAnsi="Times New Roman" w:cs="Times New Roman"/>
+          <w:sz w:val="22"/>
+          <w:szCs w:val="22"/>
+        </w:rPr>
+      </w:pPr>
+      <w:r>
+        <w:rPr>
+          <w:rFonts w:ascii="Times New Roman" w:hAnsi="Times New Roman" w:cs="Times New Roman"/>
+        </w:rPr>
+        <w:t xml:space="preserve">El desarrollo de la interfaz de usuario con </w:t>
+      </w:r>
+      <w:proofErr w:type="spellStart"/>
+      <w:r>
+        <w:rPr>
+          <w:rFonts w:ascii="Times New Roman" w:hAnsi="Times New Roman" w:cs="Times New Roman"/>
+        </w:rPr>
+        <w:t>TypeScript</w:t>
+      </w:r>
+      <w:proofErr w:type="spellEnd"/>
+      <w:r>
+        <w:rPr>
+          <w:rFonts w:ascii="Times New Roman" w:hAnsi="Times New Roman" w:cs="Times New Roman"/>
+        </w:rPr>
+        <w:t xml:space="preserve">, </w:t>
+      </w:r>
+      <w:proofErr w:type="spellStart"/>
+      <w:r>
+        <w:rPr>
+          <w:rFonts w:ascii="Times New Roman" w:hAnsi="Times New Roman" w:cs="Times New Roman"/>
+        </w:rPr>
+        <w:t>React</w:t>
+      </w:r>
+      <w:proofErr w:type="spellEnd"/>
+      <w:r>
+        <w:rPr>
+          <w:rFonts w:ascii="Times New Roman" w:hAnsi="Times New Roman" w:cs="Times New Roman"/>
+        </w:rPr>
+        <w:t xml:space="preserve"> y Node.js proporcionó una plataforma interactiva y eficiente para que los usuarios puedan visualizar, gestionar y controlar los datos recopilados sobre las variables ambientales. Esto mejorará la usabilidad y la experiencia del usuario, facilitando la toma de decisiones y la optimización de las condiciones de cultivo en la granja vertical. Además, el uso de estas tecnologías modernas asegurará un rendimiento óptimo y una alta capacidad de respuesta de la aplicación.</w:t>
+      </w:r>
     </w:p>
     <w:p>
       <w:pPr>
@@ -22588,542 +25625,71 @@
         <w:ind w:left="1125"/>
         <w:jc w:val="both"/>
         <w:rPr>
-          <w:rStyle w:val="normaltextrun"/>
-          <w:rFonts w:ascii="Times New Roman" w:hAnsi="Times New Roman" w:cs="Times New Roman"/>
-          <w:color w:val="000000"/>
-          <w:sz w:val="22"/>
-          <w:szCs w:val="22"/>
-          <w:shd w:val="clear" w:color="auto" w:fill="FFFFFF"/>
-        </w:rPr>
-      </w:pPr>
-      <w:r>
-        <w:rPr>
-          <w:rFonts w:ascii="Times New Roman" w:hAnsi="Times New Roman" w:cs="Times New Roman"/>
-          <w:sz w:val="22"/>
-          <w:szCs w:val="22"/>
-        </w:rPr>
-        <w:t xml:space="preserve">Dando seguimiento a </w:t>
-      </w:r>
-      <w:r>
-        <w:rPr>
-          <w:rFonts w:ascii="Times New Roman" w:hAnsi="Times New Roman" w:cs="Times New Roman"/>
-          <w:sz w:val="22"/>
-          <w:szCs w:val="22"/>
-        </w:rPr>
-        <w:t xml:space="preserve">la Hipótesis definida para este proyecto se puede concluir con </w:t>
-      </w:r>
-      <w:r>
-        <w:rPr>
-          <w:rFonts w:ascii="Times New Roman" w:hAnsi="Times New Roman" w:cs="Times New Roman"/>
-          <w:sz w:val="22"/>
-          <w:szCs w:val="22"/>
-        </w:rPr>
-        <w:t xml:space="preserve">la correcta </w:t>
-      </w:r>
-      <w:r>
-        <w:rPr>
-          <w:rFonts w:ascii="Times New Roman" w:hAnsi="Times New Roman" w:cs="Times New Roman"/>
-          <w:sz w:val="22"/>
-          <w:szCs w:val="22"/>
-        </w:rPr>
-        <w:t>y</w:t>
-      </w:r>
-      <w:r>
-        <w:rPr>
-          <w:rFonts w:ascii="Times New Roman" w:hAnsi="Times New Roman" w:cs="Times New Roman"/>
-          <w:sz w:val="22"/>
-          <w:szCs w:val="22"/>
-        </w:rPr>
-        <w:t xml:space="preserve"> exitosa implementación de este sistema</w:t>
-      </w:r>
-      <w:r>
-        <w:rPr>
-          <w:rFonts w:ascii="Times New Roman" w:hAnsi="Times New Roman" w:cs="Times New Roman"/>
-          <w:sz w:val="22"/>
-          <w:szCs w:val="22"/>
-        </w:rPr>
-        <w:t xml:space="preserve"> lo que representa</w:t>
-      </w:r>
-      <w:r>
-        <w:rPr>
-          <w:rFonts w:ascii="Times New Roman" w:hAnsi="Times New Roman" w:cs="Times New Roman"/>
-          <w:sz w:val="22"/>
-          <w:szCs w:val="22"/>
-        </w:rPr>
-        <w:t xml:space="preserve"> </w:t>
-      </w:r>
-      <w:r>
-        <w:rPr>
-          <w:rStyle w:val="normaltextrun"/>
-          <w:rFonts w:ascii="Times New Roman" w:hAnsi="Times New Roman" w:cs="Times New Roman"/>
-          <w:color w:val="000000"/>
-          <w:sz w:val="22"/>
-          <w:szCs w:val="22"/>
-          <w:shd w:val="clear" w:color="auto" w:fill="FFFFFF"/>
-        </w:rPr>
-        <w:t xml:space="preserve"> una mejora significativa en la gestión y el monitoreo de las condiciones ambientales, </w:t>
-      </w:r>
-      <w:r>
-        <w:rPr>
-          <w:rStyle w:val="normaltextrun"/>
-          <w:rFonts w:ascii="Times New Roman" w:hAnsi="Times New Roman" w:cs="Times New Roman"/>
-          <w:color w:val="000000"/>
-          <w:sz w:val="22"/>
-          <w:szCs w:val="22"/>
-          <w:shd w:val="clear" w:color="auto" w:fill="FFFFFF"/>
-        </w:rPr>
-        <w:t>para mejorar</w:t>
-      </w:r>
-      <w:r>
-        <w:rPr>
-          <w:rStyle w:val="normaltextrun"/>
-          <w:rFonts w:ascii="Times New Roman" w:hAnsi="Times New Roman" w:cs="Times New Roman"/>
-          <w:color w:val="000000"/>
-          <w:sz w:val="22"/>
-          <w:szCs w:val="22"/>
-          <w:shd w:val="clear" w:color="auto" w:fill="FFFFFF"/>
-        </w:rPr>
-        <w:t xml:space="preserve"> la calidad y el rendimiento del cultivo de setas</w:t>
-      </w:r>
-      <w:r>
-        <w:rPr>
-          <w:rStyle w:val="normaltextrun"/>
-          <w:rFonts w:ascii="Times New Roman" w:hAnsi="Times New Roman" w:cs="Times New Roman"/>
-          <w:color w:val="000000"/>
-          <w:sz w:val="22"/>
-          <w:szCs w:val="22"/>
-          <w:shd w:val="clear" w:color="auto" w:fill="FFFFFF"/>
-        </w:rPr>
-        <w:t xml:space="preserve"> y se e</w:t>
-      </w:r>
-      <w:r>
-        <w:rPr>
-          <w:rStyle w:val="normaltextrun"/>
-          <w:rFonts w:ascii="Times New Roman" w:hAnsi="Times New Roman" w:cs="Times New Roman"/>
-          <w:color w:val="000000"/>
-          <w:sz w:val="22"/>
-          <w:szCs w:val="22"/>
-          <w:shd w:val="clear" w:color="auto" w:fill="FFFFFF"/>
-        </w:rPr>
-        <w:t xml:space="preserve">spera que se pueda implementar este sistema en una mayor cantidad de proyectos que se enfoquen en este </w:t>
-      </w:r>
-      <w:r>
-        <w:rPr>
-          <w:rStyle w:val="normaltextrun"/>
-          <w:rFonts w:ascii="Times New Roman" w:hAnsi="Times New Roman" w:cs="Times New Roman"/>
-          <w:color w:val="000000"/>
-          <w:sz w:val="22"/>
-          <w:szCs w:val="22"/>
-          <w:shd w:val="clear" w:color="auto" w:fill="FFFFFF"/>
-        </w:rPr>
-        <w:t xml:space="preserve">ámbito ya sea dentro del Instituto </w:t>
-      </w:r>
-      <w:r>
-        <w:rPr>
-          <w:rStyle w:val="normaltextrun"/>
-          <w:rFonts w:ascii="Times New Roman" w:hAnsi="Times New Roman" w:cs="Times New Roman"/>
-          <w:color w:val="000000"/>
-          <w:sz w:val="22"/>
-          <w:szCs w:val="22"/>
-          <w:shd w:val="clear" w:color="auto" w:fill="FFFFFF"/>
-        </w:rPr>
-        <w:t>Tecnológico</w:t>
-      </w:r>
-      <w:r>
-        <w:rPr>
-          <w:rStyle w:val="normaltextrun"/>
-          <w:rFonts w:ascii="Times New Roman" w:hAnsi="Times New Roman" w:cs="Times New Roman"/>
-          <w:color w:val="000000"/>
-          <w:sz w:val="22"/>
-          <w:szCs w:val="22"/>
-          <w:shd w:val="clear" w:color="auto" w:fill="FFFFFF"/>
-        </w:rPr>
-        <w:t xml:space="preserve"> de Pabellón de Arteaga </w:t>
-      </w:r>
-      <w:r>
-        <w:rPr>
-          <w:rStyle w:val="normaltextrun"/>
-          <w:rFonts w:ascii="Times New Roman" w:hAnsi="Times New Roman" w:cs="Times New Roman"/>
-          <w:color w:val="000000"/>
-          <w:sz w:val="22"/>
-          <w:szCs w:val="22"/>
-          <w:shd w:val="clear" w:color="auto" w:fill="FFFFFF"/>
-        </w:rPr>
-        <w:t xml:space="preserve">o en cualquier institución que lo requiera, además de que el sistema esta hecho para poder recibir actualizaciones y ser mejorado con el paso del tiempo, adaptándose a las necesidades del proyecto y el usuario. </w:t>
-      </w:r>
+          <w:rFonts w:ascii="Arial" w:hAnsi="Arial" w:cs="Arial"/>
+        </w:rPr>
+      </w:pPr>
     </w:p>
     <w:p>
       <w:pPr>
         <w:pStyle w:val="Prrafodelista"/>
         <w:spacing w:line="360" w:lineRule="auto"/>
         <w:ind w:left="1125"/>
-        <w:jc w:val="both"/>
-        <w:rPr>
-          <w:rStyle w:val="normaltextrun"/>
+        <w:rPr>
           <w:rFonts w:ascii="Arial" w:hAnsi="Arial" w:cs="Arial"/>
-          <w:color w:val="000000"/>
-          <w:shd w:val="clear" w:color="auto" w:fill="FFFFFF"/>
-        </w:rPr>
-      </w:pPr>
-    </w:p>
-    <w:p>
-      <w:pPr>
-        <w:pStyle w:val="Ttulo1"/>
-        <w:numPr>
-          <w:ilvl w:val="0"/>
-          <w:numId w:val="30"/>
-        </w:numPr>
-        <w:jc w:val="center"/>
-        <w:rPr>
-          <w:rStyle w:val="Ttulodellibro"/>
-          <w:rFonts w:ascii="Times New Roman" w:hAnsi="Times New Roman" w:cs="Times New Roman"/>
-          <w:b w:val="0"/>
-          <w:bCs w:val="0"/>
-          <w:smallCaps w:val="0"/>
-        </w:rPr>
-      </w:pPr>
-      <w:bookmarkStart w:id="50" w:name="_Toc170833157"/>
-      <w:r>
-        <w:rPr>
-          <w:rStyle w:val="Ttulodellibro"/>
-          <w:rFonts w:ascii="Times New Roman" w:hAnsi="Times New Roman" w:cs="Times New Roman"/>
-          <w:b w:val="0"/>
-          <w:bCs w:val="0"/>
-          <w:smallCaps w:val="0"/>
-        </w:rPr>
-        <w:t>Experiencia profesional adquirida</w:t>
-      </w:r>
-      <w:bookmarkEnd w:id="50"/>
+        </w:rPr>
+      </w:pPr>
     </w:p>
     <w:p>
       <w:pPr>
         <w:pStyle w:val="Prrafodelista"/>
         <w:spacing w:line="360" w:lineRule="auto"/>
         <w:ind w:left="1125"/>
-        <w:jc w:val="both"/>
-        <w:rPr>
-          <w:rFonts w:ascii="Times New Roman" w:hAnsi="Times New Roman" w:cs="Times New Roman"/>
-          <w:sz w:val="22"/>
-          <w:szCs w:val="22"/>
-        </w:rPr>
-      </w:pPr>
-      <w:r>
-        <w:rPr>
-          <w:rFonts w:ascii="Times New Roman" w:hAnsi="Times New Roman" w:cs="Times New Roman"/>
-          <w:sz w:val="22"/>
-          <w:szCs w:val="22"/>
-        </w:rPr>
-        <w:t xml:space="preserve">La habilidad de trabajar en quipo es fundamental para una excelente comunicación y un menor numero de errores </w:t>
-      </w:r>
-      <w:r>
-        <w:rPr>
-          <w:rFonts w:ascii="Times New Roman" w:hAnsi="Times New Roman" w:cs="Times New Roman"/>
-          <w:sz w:val="22"/>
-          <w:szCs w:val="22"/>
-        </w:rPr>
-        <w:t>que recaigan en el desarrollo del proyecto</w:t>
-      </w:r>
-      <w:r>
-        <w:rPr>
-          <w:rFonts w:ascii="Times New Roman" w:hAnsi="Times New Roman" w:cs="Times New Roman"/>
-          <w:sz w:val="22"/>
-          <w:szCs w:val="22"/>
-        </w:rPr>
-        <w:t>.</w:t>
-      </w:r>
+        <w:rPr>
+          <w:rFonts w:ascii="Arial" w:hAnsi="Arial" w:cs="Arial"/>
+        </w:rPr>
+      </w:pPr>
     </w:p>
     <w:p>
       <w:pPr>
         <w:pStyle w:val="Prrafodelista"/>
         <w:spacing w:line="360" w:lineRule="auto"/>
         <w:ind w:left="1125"/>
-        <w:jc w:val="both"/>
-        <w:rPr>
-          <w:rFonts w:ascii="Times New Roman" w:hAnsi="Times New Roman" w:cs="Times New Roman"/>
-          <w:sz w:val="22"/>
-          <w:szCs w:val="22"/>
-        </w:rPr>
-      </w:pPr>
-      <w:r>
-        <w:rPr>
-          <w:rFonts w:ascii="Times New Roman" w:hAnsi="Times New Roman" w:cs="Times New Roman"/>
-          <w:sz w:val="22"/>
-          <w:szCs w:val="22"/>
-        </w:rPr>
-        <w:t>S</w:t>
-      </w:r>
-      <w:r>
-        <w:rPr>
-          <w:rFonts w:ascii="Times New Roman" w:hAnsi="Times New Roman" w:cs="Times New Roman"/>
-          <w:sz w:val="22"/>
-          <w:szCs w:val="22"/>
-        </w:rPr>
-        <w:t xml:space="preserve">e desarrollaron habilidades comunicativas entre </w:t>
-      </w:r>
-      <w:r>
-        <w:rPr>
-          <w:rFonts w:ascii="Times New Roman" w:hAnsi="Times New Roman" w:cs="Times New Roman"/>
-          <w:sz w:val="22"/>
-          <w:szCs w:val="22"/>
-        </w:rPr>
-        <w:t xml:space="preserve">los integrantes del equipo para poder manejar el orden de los factores y </w:t>
-      </w:r>
-      <w:r>
-        <w:rPr>
-          <w:rFonts w:ascii="Times New Roman" w:hAnsi="Times New Roman" w:cs="Times New Roman"/>
-          <w:sz w:val="22"/>
-          <w:szCs w:val="22"/>
-        </w:rPr>
-        <w:t>las tareas correspondientes</w:t>
-      </w:r>
-      <w:r>
-        <w:rPr>
-          <w:rFonts w:ascii="Times New Roman" w:hAnsi="Times New Roman" w:cs="Times New Roman"/>
-          <w:sz w:val="22"/>
-          <w:szCs w:val="22"/>
-        </w:rPr>
-        <w:t xml:space="preserve">. </w:t>
-      </w:r>
+        <w:rPr>
+          <w:rFonts w:ascii="Arial" w:hAnsi="Arial" w:cs="Arial"/>
+        </w:rPr>
+      </w:pPr>
     </w:p>
     <w:p>
       <w:pPr>
         <w:pStyle w:val="Prrafodelista"/>
         <w:spacing w:line="360" w:lineRule="auto"/>
         <w:ind w:left="1125"/>
-        <w:jc w:val="both"/>
-        <w:rPr>
-          <w:rFonts w:ascii="Times New Roman" w:hAnsi="Times New Roman" w:cs="Times New Roman"/>
-          <w:sz w:val="22"/>
-          <w:szCs w:val="22"/>
-        </w:rPr>
-      </w:pPr>
-      <w:r>
-        <w:rPr>
-          <w:rFonts w:ascii="Times New Roman" w:hAnsi="Times New Roman" w:cs="Times New Roman"/>
-          <w:sz w:val="22"/>
-          <w:szCs w:val="22"/>
-        </w:rPr>
-        <w:t xml:space="preserve">Se aplicaron habilidades de </w:t>
-      </w:r>
-      <w:r>
-        <w:rPr>
-          <w:rFonts w:ascii="Times New Roman" w:hAnsi="Times New Roman" w:cs="Times New Roman"/>
-          <w:sz w:val="22"/>
-          <w:szCs w:val="22"/>
-        </w:rPr>
-        <w:t>programación para el manejo de errores emergentes de los</w:t>
-      </w:r>
-      <w:r>
-        <w:rPr>
-          <w:rFonts w:ascii="Times New Roman" w:hAnsi="Times New Roman" w:cs="Times New Roman"/>
-          <w:sz w:val="22"/>
-          <w:szCs w:val="22"/>
-        </w:rPr>
-        <w:t xml:space="preserve"> componentes en conexión con </w:t>
-      </w:r>
-      <w:r>
-        <w:rPr>
-          <w:rFonts w:ascii="Times New Roman" w:hAnsi="Times New Roman" w:cs="Times New Roman"/>
-          <w:sz w:val="22"/>
-          <w:szCs w:val="22"/>
-        </w:rPr>
-        <w:t xml:space="preserve">el backend y la base de datos. </w:t>
-      </w:r>
+        <w:rPr>
+          <w:rFonts w:ascii="Arial" w:hAnsi="Arial" w:cs="Arial"/>
+        </w:rPr>
+      </w:pPr>
     </w:p>
     <w:p>
       <w:pPr>
         <w:pStyle w:val="Prrafodelista"/>
         <w:spacing w:line="360" w:lineRule="auto"/>
         <w:ind w:left="1125"/>
-        <w:jc w:val="both"/>
-        <w:rPr>
-          <w:rFonts w:ascii="Times New Roman" w:hAnsi="Times New Roman" w:cs="Times New Roman"/>
-          <w:sz w:val="22"/>
-          <w:szCs w:val="22"/>
-        </w:rPr>
-      </w:pPr>
-      <w:r>
-        <w:rPr>
-          <w:rFonts w:ascii="Times New Roman" w:hAnsi="Times New Roman" w:cs="Times New Roman"/>
-          <w:sz w:val="22"/>
-          <w:szCs w:val="22"/>
-        </w:rPr>
-        <w:t>Además,</w:t>
-      </w:r>
-      <w:r>
-        <w:rPr>
-          <w:rFonts w:ascii="Times New Roman" w:hAnsi="Times New Roman" w:cs="Times New Roman"/>
-          <w:sz w:val="22"/>
-          <w:szCs w:val="22"/>
-        </w:rPr>
-        <w:t xml:space="preserve"> se obtuvieron conocimientos sobre la correcta instalación y verificación de versiones de </w:t>
-      </w:r>
-      <w:r>
-        <w:rPr>
-          <w:rFonts w:ascii="Times New Roman" w:hAnsi="Times New Roman" w:cs="Times New Roman"/>
-          <w:sz w:val="22"/>
-          <w:szCs w:val="22"/>
-        </w:rPr>
-        <w:t xml:space="preserve">sistemas y aplicaciones entorno a una </w:t>
-      </w:r>
-      <w:r>
-        <w:rPr>
-          <w:rFonts w:ascii="Times New Roman" w:hAnsi="Times New Roman" w:cs="Times New Roman"/>
-          <w:sz w:val="22"/>
-          <w:szCs w:val="22"/>
-        </w:rPr>
-        <w:t>R</w:t>
-      </w:r>
-      <w:r>
-        <w:rPr>
-          <w:rFonts w:ascii="Times New Roman" w:hAnsi="Times New Roman" w:cs="Times New Roman"/>
-          <w:sz w:val="22"/>
-          <w:szCs w:val="22"/>
-        </w:rPr>
-        <w:t>aspberry</w:t>
-      </w:r>
-      <w:r>
-        <w:rPr>
-          <w:rFonts w:ascii="Times New Roman" w:hAnsi="Times New Roman" w:cs="Times New Roman"/>
-          <w:sz w:val="22"/>
-          <w:szCs w:val="22"/>
-        </w:rPr>
-        <w:t xml:space="preserve"> Pi.</w:t>
-      </w:r>
-      <w:r>
-        <w:rPr>
-          <w:rFonts w:ascii="Times New Roman" w:hAnsi="Times New Roman" w:cs="Times New Roman"/>
-          <w:sz w:val="22"/>
-          <w:szCs w:val="22"/>
-        </w:rPr>
-        <w:t xml:space="preserve"> </w:t>
-      </w:r>
+        <w:rPr>
+          <w:rFonts w:ascii="Arial" w:hAnsi="Arial" w:cs="Arial"/>
+        </w:rPr>
+      </w:pPr>
     </w:p>
     <w:p>
       <w:pPr>
         <w:pStyle w:val="Prrafodelista"/>
         <w:spacing w:line="360" w:lineRule="auto"/>
         <w:ind w:left="1125"/>
-        <w:jc w:val="both"/>
         <w:rPr>
           <w:rFonts w:ascii="Arial" w:hAnsi="Arial" w:cs="Arial"/>
         </w:rPr>
       </w:pPr>
     </w:p>
-    <w:p>
-      <w:pPr>
-        <w:pStyle w:val="Prrafodelista"/>
-        <w:spacing w:line="360" w:lineRule="auto"/>
-        <w:ind w:left="1125"/>
-        <w:rPr>
-          <w:rFonts w:ascii="Arial" w:hAnsi="Arial" w:cs="Arial"/>
-        </w:rPr>
-      </w:pPr>
-    </w:p>
-    <w:p>
-      <w:pPr>
-        <w:pStyle w:val="Prrafodelista"/>
-        <w:spacing w:line="360" w:lineRule="auto"/>
-        <w:ind w:left="1125"/>
-        <w:rPr>
-          <w:rFonts w:ascii="Arial" w:hAnsi="Arial" w:cs="Arial"/>
-        </w:rPr>
-      </w:pPr>
-    </w:p>
-    <w:p>
-      <w:pPr>
-        <w:pStyle w:val="Prrafodelista"/>
-        <w:spacing w:line="360" w:lineRule="auto"/>
-        <w:ind w:left="1125"/>
-        <w:rPr>
-          <w:rFonts w:ascii="Arial" w:hAnsi="Arial" w:cs="Arial"/>
-        </w:rPr>
-      </w:pPr>
-    </w:p>
-    <w:p>
-      <w:pPr>
-        <w:pStyle w:val="Prrafodelista"/>
-        <w:spacing w:line="360" w:lineRule="auto"/>
-        <w:ind w:left="1125"/>
-        <w:rPr>
-          <w:rFonts w:ascii="Arial" w:hAnsi="Arial" w:cs="Arial"/>
-        </w:rPr>
-      </w:pPr>
-    </w:p>
-    <w:p>
-      <w:pPr>
-        <w:pStyle w:val="Prrafodelista"/>
-        <w:spacing w:line="360" w:lineRule="auto"/>
-        <w:ind w:left="1125"/>
-        <w:rPr>
-          <w:rFonts w:ascii="Arial" w:hAnsi="Arial" w:cs="Arial"/>
-        </w:rPr>
-      </w:pPr>
-    </w:p>
-    <w:p>
-      <w:pPr>
-        <w:tabs>
-          <w:tab w:val="left" w:pos="7230"/>
-        </w:tabs>
-        <w:spacing w:line="360" w:lineRule="auto"/>
-        <w:rPr>
-          <w:rFonts w:ascii="Arial" w:hAnsi="Arial" w:cs="Arial"/>
-          <w:sz w:val="24"/>
-          <w:szCs w:val="24"/>
-        </w:rPr>
-      </w:pPr>
-    </w:p>
-    <w:p>
-      <w:pPr>
-        <w:tabs>
-          <w:tab w:val="left" w:pos="7230"/>
-        </w:tabs>
-        <w:spacing w:line="360" w:lineRule="auto"/>
-        <w:rPr>
-          <w:rFonts w:ascii="Arial" w:hAnsi="Arial" w:cs="Arial"/>
-        </w:rPr>
-      </w:pPr>
-    </w:p>
-    <w:p>
-      <w:pPr>
-        <w:tabs>
-          <w:tab w:val="left" w:pos="7230"/>
-        </w:tabs>
-        <w:spacing w:line="360" w:lineRule="auto"/>
-        <w:rPr>
-          <w:rFonts w:ascii="Arial" w:hAnsi="Arial" w:cs="Arial"/>
-        </w:rPr>
-      </w:pPr>
-    </w:p>
-    <w:p>
-      <w:pPr>
-        <w:pStyle w:val="Ttulo1"/>
-        <w:rPr>
-          <w:rFonts w:asciiTheme="minorHAnsi" w:eastAsiaTheme="minorHAnsi" w:hAnsiTheme="minorHAnsi" w:cstheme="minorBidi"/>
-          <w:color w:val="auto"/>
-          <w:kern w:val="2"/>
-          <w:sz w:val="22"/>
-          <w:szCs w:val="22"/>
-          <w:lang w:val="es-ES"/>
-          <w14:ligatures w14:val="standardContextual"/>
-        </w:rPr>
-      </w:pPr>
-    </w:p>
-    <w:p>
-      <w:pPr>
-        <w:pStyle w:val="Ttulo1"/>
-        <w:rPr>
-          <w:rFonts w:asciiTheme="minorHAnsi" w:eastAsiaTheme="minorHAnsi" w:hAnsiTheme="minorHAnsi" w:cstheme="minorBidi"/>
-          <w:color w:val="auto"/>
-          <w:kern w:val="2"/>
-          <w:sz w:val="22"/>
-          <w:szCs w:val="22"/>
-          <w:lang w:val="es-ES"/>
-          <w14:ligatures w14:val="standardContextual"/>
-        </w:rPr>
-      </w:pPr>
-    </w:p>
-    <w:bookmarkStart w:id="51" w:name="_Toc170833158" w:displacedByCustomXml="next"/>
+    <w:bookmarkStart w:id="50" w:name="_Toc170833158" w:displacedByCustomXml="next"/>
     <w:sdt>
       <w:sdtPr>
         <w:rPr>
@@ -23167,7 +25733,7 @@
             </w:rPr>
             <w:t>Referencias</w:t>
           </w:r>
-          <w:bookmarkEnd w:id="51"/>
+          <w:bookmarkEnd w:id="50"/>
         </w:p>
         <w:sdt>
           <w:sdtPr>
@@ -23926,7 +26492,6 @@
                   <w:b/>
                   <w:bCs/>
                 </w:rPr>
-                <w:lastRenderedPageBreak/>
                 <w:fldChar w:fldCharType="end"/>
               </w:r>
             </w:p>
@@ -23952,32 +26517,6 @@
     </w:p>
     <w:p>
       <w:pPr>
-        <w:rPr>
-          <w:rFonts w:ascii="Arial" w:hAnsi="Arial" w:cs="Arial"/>
-          <w:b/>
-          <w:bCs/>
-          <w:sz w:val="24"/>
-          <w:szCs w:val="24"/>
-        </w:rPr>
-      </w:pPr>
-      <w:r>
-        <w:rPr>
-          <w:rFonts w:ascii="Arial" w:hAnsi="Arial" w:cs="Arial"/>
-          <w:b/>
-          <w:bCs/>
-          <w:sz w:val="24"/>
-          <w:szCs w:val="24"/>
-        </w:rPr>
-        <w:br w:type="page"/>
-      </w:r>
-    </w:p>
-    <w:p>
-      <w:pPr>
-        <w:pStyle w:val="Prrafodelista"/>
-        <w:tabs>
-          <w:tab w:val="left" w:pos="7230"/>
-        </w:tabs>
-        <w:spacing w:line="360" w:lineRule="auto"/>
         <w:rPr>
           <w:rFonts w:ascii="Arial" w:hAnsi="Arial" w:cs="Arial"/>
           <w:b/>
@@ -25071,6 +27610,119 @@
     </w:lvl>
   </w:abstractNum>
   <w:abstractNum w:abstractNumId="8" w15:restartNumberingAfterBreak="0">
+    <w:nsid w:val="26A375D9"/>
+    <w:multiLevelType w:val="hybridMultilevel"/>
+    <w:tmpl w:val="EE282690"/>
+    <w:lvl w:ilvl="0" w:tplc="080A0001">
+      <w:start w:val="1"/>
+      <w:numFmt w:val="bullet"/>
+      <w:lvlText w:val=""/>
+      <w:lvlJc w:val="left"/>
+      <w:pPr>
+        <w:ind w:left="1845" w:hanging="360"/>
+      </w:pPr>
+      <w:rPr>
+        <w:rFonts w:ascii="Symbol" w:hAnsi="Symbol" w:hint="default"/>
+      </w:rPr>
+    </w:lvl>
+    <w:lvl w:ilvl="1" w:tplc="080A0003" w:tentative="1">
+      <w:start w:val="1"/>
+      <w:numFmt w:val="bullet"/>
+      <w:lvlText w:val="o"/>
+      <w:lvlJc w:val="left"/>
+      <w:pPr>
+        <w:ind w:left="2565" w:hanging="360"/>
+      </w:pPr>
+      <w:rPr>
+        <w:rFonts w:ascii="Courier New" w:hAnsi="Courier New" w:cs="Courier New" w:hint="default"/>
+      </w:rPr>
+    </w:lvl>
+    <w:lvl w:ilvl="2" w:tplc="080A0005" w:tentative="1">
+      <w:start w:val="1"/>
+      <w:numFmt w:val="bullet"/>
+      <w:lvlText w:val=""/>
+      <w:lvlJc w:val="left"/>
+      <w:pPr>
+        <w:ind w:left="3285" w:hanging="360"/>
+      </w:pPr>
+      <w:rPr>
+        <w:rFonts w:ascii="Wingdings" w:hAnsi="Wingdings" w:hint="default"/>
+      </w:rPr>
+    </w:lvl>
+    <w:lvl w:ilvl="3" w:tplc="080A0001" w:tentative="1">
+      <w:start w:val="1"/>
+      <w:numFmt w:val="bullet"/>
+      <w:lvlText w:val=""/>
+      <w:lvlJc w:val="left"/>
+      <w:pPr>
+        <w:ind w:left="4005" w:hanging="360"/>
+      </w:pPr>
+      <w:rPr>
+        <w:rFonts w:ascii="Symbol" w:hAnsi="Symbol" w:hint="default"/>
+      </w:rPr>
+    </w:lvl>
+    <w:lvl w:ilvl="4" w:tplc="080A0003" w:tentative="1">
+      <w:start w:val="1"/>
+      <w:numFmt w:val="bullet"/>
+      <w:lvlText w:val="o"/>
+      <w:lvlJc w:val="left"/>
+      <w:pPr>
+        <w:ind w:left="4725" w:hanging="360"/>
+      </w:pPr>
+      <w:rPr>
+        <w:rFonts w:ascii="Courier New" w:hAnsi="Courier New" w:cs="Courier New" w:hint="default"/>
+      </w:rPr>
+    </w:lvl>
+    <w:lvl w:ilvl="5" w:tplc="080A0005" w:tentative="1">
+      <w:start w:val="1"/>
+      <w:numFmt w:val="bullet"/>
+      <w:lvlText w:val=""/>
+      <w:lvlJc w:val="left"/>
+      <w:pPr>
+        <w:ind w:left="5445" w:hanging="360"/>
+      </w:pPr>
+      <w:rPr>
+        <w:rFonts w:ascii="Wingdings" w:hAnsi="Wingdings" w:hint="default"/>
+      </w:rPr>
+    </w:lvl>
+    <w:lvl w:ilvl="6" w:tplc="080A0001" w:tentative="1">
+      <w:start w:val="1"/>
+      <w:numFmt w:val="bullet"/>
+      <w:lvlText w:val=""/>
+      <w:lvlJc w:val="left"/>
+      <w:pPr>
+        <w:ind w:left="6165" w:hanging="360"/>
+      </w:pPr>
+      <w:rPr>
+        <w:rFonts w:ascii="Symbol" w:hAnsi="Symbol" w:hint="default"/>
+      </w:rPr>
+    </w:lvl>
+    <w:lvl w:ilvl="7" w:tplc="080A0003" w:tentative="1">
+      <w:start w:val="1"/>
+      <w:numFmt w:val="bullet"/>
+      <w:lvlText w:val="o"/>
+      <w:lvlJc w:val="left"/>
+      <w:pPr>
+        <w:ind w:left="6885" w:hanging="360"/>
+      </w:pPr>
+      <w:rPr>
+        <w:rFonts w:ascii="Courier New" w:hAnsi="Courier New" w:cs="Courier New" w:hint="default"/>
+      </w:rPr>
+    </w:lvl>
+    <w:lvl w:ilvl="8" w:tplc="080A0005" w:tentative="1">
+      <w:start w:val="1"/>
+      <w:numFmt w:val="bullet"/>
+      <w:lvlText w:val=""/>
+      <w:lvlJc w:val="left"/>
+      <w:pPr>
+        <w:ind w:left="7605" w:hanging="360"/>
+      </w:pPr>
+      <w:rPr>
+        <w:rFonts w:ascii="Wingdings" w:hAnsi="Wingdings" w:hint="default"/>
+      </w:rPr>
+    </w:lvl>
+  </w:abstractNum>
+  <w:abstractNum w:abstractNumId="9" w15:restartNumberingAfterBreak="0">
     <w:nsid w:val="2CA02C08"/>
     <w:multiLevelType w:val="multilevel"/>
     <w:tmpl w:val="BF68AEBC"/>
@@ -25219,7 +27871,7 @@
       </w:rPr>
     </w:lvl>
   </w:abstractNum>
-  <w:abstractNum w:abstractNumId="9" w15:restartNumberingAfterBreak="0">
+  <w:abstractNum w:abstractNumId="10" w15:restartNumberingAfterBreak="0">
     <w:nsid w:val="2CC77C1A"/>
     <w:multiLevelType w:val="multilevel"/>
     <w:tmpl w:val="6B8EA1CE"/>
@@ -25368,7 +28020,7 @@
       </w:rPr>
     </w:lvl>
   </w:abstractNum>
-  <w:abstractNum w:abstractNumId="10" w15:restartNumberingAfterBreak="0">
+  <w:abstractNum w:abstractNumId="11" w15:restartNumberingAfterBreak="0">
     <w:nsid w:val="3736594A"/>
     <w:multiLevelType w:val="multilevel"/>
     <w:tmpl w:val="1AA6DBC8"/>
@@ -25481,7 +28133,7 @@
       </w:pPr>
     </w:lvl>
   </w:abstractNum>
-  <w:abstractNum w:abstractNumId="11" w15:restartNumberingAfterBreak="0">
+  <w:abstractNum w:abstractNumId="12" w15:restartNumberingAfterBreak="0">
     <w:nsid w:val="37613D38"/>
     <w:multiLevelType w:val="multilevel"/>
     <w:tmpl w:val="9A24F78C"/>
@@ -25594,7 +28246,7 @@
       </w:pPr>
     </w:lvl>
   </w:abstractNum>
-  <w:abstractNum w:abstractNumId="12" w15:restartNumberingAfterBreak="0">
+  <w:abstractNum w:abstractNumId="13" w15:restartNumberingAfterBreak="0">
     <w:nsid w:val="390F45D8"/>
     <w:multiLevelType w:val="multilevel"/>
     <w:tmpl w:val="4FD65A38"/>
@@ -25707,7 +28359,7 @@
       </w:pPr>
     </w:lvl>
   </w:abstractNum>
-  <w:abstractNum w:abstractNumId="13" w15:restartNumberingAfterBreak="0">
+  <w:abstractNum w:abstractNumId="14" w15:restartNumberingAfterBreak="0">
     <w:nsid w:val="3ED07EC8"/>
     <w:multiLevelType w:val="multilevel"/>
     <w:tmpl w:val="4A88A9E0"/>
@@ -25856,7 +28508,7 @@
       </w:rPr>
     </w:lvl>
   </w:abstractNum>
-  <w:abstractNum w:abstractNumId="14" w15:restartNumberingAfterBreak="0">
+  <w:abstractNum w:abstractNumId="15" w15:restartNumberingAfterBreak="0">
     <w:nsid w:val="438057F8"/>
     <w:multiLevelType w:val="multilevel"/>
     <w:tmpl w:val="3198E694"/>
@@ -25969,7 +28621,7 @@
       </w:pPr>
     </w:lvl>
   </w:abstractNum>
-  <w:abstractNum w:abstractNumId="15" w15:restartNumberingAfterBreak="0">
+  <w:abstractNum w:abstractNumId="16" w15:restartNumberingAfterBreak="0">
     <w:nsid w:val="47583D2F"/>
     <w:multiLevelType w:val="hybridMultilevel"/>
     <w:tmpl w:val="D156770C"/>
@@ -26082,7 +28734,7 @@
       </w:rPr>
     </w:lvl>
   </w:abstractNum>
-  <w:abstractNum w:abstractNumId="16" w15:restartNumberingAfterBreak="0">
+  <w:abstractNum w:abstractNumId="17" w15:restartNumberingAfterBreak="0">
     <w:nsid w:val="47C63A3D"/>
     <w:multiLevelType w:val="hybridMultilevel"/>
     <w:tmpl w:val="E654E8BA"/>
@@ -26195,7 +28847,7 @@
       </w:rPr>
     </w:lvl>
   </w:abstractNum>
-  <w:abstractNum w:abstractNumId="17" w15:restartNumberingAfterBreak="0">
+  <w:abstractNum w:abstractNumId="18" w15:restartNumberingAfterBreak="0">
     <w:nsid w:val="48011492"/>
     <w:multiLevelType w:val="multilevel"/>
     <w:tmpl w:val="394471C6"/>
@@ -26316,7 +28968,7 @@
       </w:rPr>
     </w:lvl>
   </w:abstractNum>
-  <w:abstractNum w:abstractNumId="18" w15:restartNumberingAfterBreak="0">
+  <w:abstractNum w:abstractNumId="19" w15:restartNumberingAfterBreak="0">
     <w:nsid w:val="4AD33D9E"/>
     <w:multiLevelType w:val="multilevel"/>
     <w:tmpl w:val="1F681B30"/>
@@ -26429,7 +29081,7 @@
       </w:pPr>
     </w:lvl>
   </w:abstractNum>
-  <w:abstractNum w:abstractNumId="19" w15:restartNumberingAfterBreak="0">
+  <w:abstractNum w:abstractNumId="20" w15:restartNumberingAfterBreak="0">
     <w:nsid w:val="4C464EA3"/>
     <w:multiLevelType w:val="multilevel"/>
     <w:tmpl w:val="34B0AEF8"/>
@@ -26578,7 +29230,7 @@
       </w:rPr>
     </w:lvl>
   </w:abstractNum>
-  <w:abstractNum w:abstractNumId="20" w15:restartNumberingAfterBreak="0">
+  <w:abstractNum w:abstractNumId="21" w15:restartNumberingAfterBreak="0">
     <w:nsid w:val="4C9D6033"/>
     <w:multiLevelType w:val="multilevel"/>
     <w:tmpl w:val="394471C6"/>
@@ -26699,7 +29351,7 @@
       </w:rPr>
     </w:lvl>
   </w:abstractNum>
-  <w:abstractNum w:abstractNumId="21" w15:restartNumberingAfterBreak="0">
+  <w:abstractNum w:abstractNumId="22" w15:restartNumberingAfterBreak="0">
     <w:nsid w:val="59E604F7"/>
     <w:multiLevelType w:val="hybridMultilevel"/>
     <w:tmpl w:val="4DDA30A8"/>
@@ -26812,7 +29464,7 @@
       </w:rPr>
     </w:lvl>
   </w:abstractNum>
-  <w:abstractNum w:abstractNumId="22" w15:restartNumberingAfterBreak="0">
+  <w:abstractNum w:abstractNumId="23" w15:restartNumberingAfterBreak="0">
     <w:nsid w:val="5D3B659A"/>
     <w:multiLevelType w:val="multilevel"/>
     <w:tmpl w:val="15E69B46"/>
@@ -26933,7 +29585,7 @@
       </w:pPr>
     </w:lvl>
   </w:abstractNum>
-  <w:abstractNum w:abstractNumId="23" w15:restartNumberingAfterBreak="0">
+  <w:abstractNum w:abstractNumId="24" w15:restartNumberingAfterBreak="0">
     <w:nsid w:val="5DA42656"/>
     <w:multiLevelType w:val="multilevel"/>
     <w:tmpl w:val="394471C6"/>
@@ -27054,7 +29706,7 @@
       </w:rPr>
     </w:lvl>
   </w:abstractNum>
-  <w:abstractNum w:abstractNumId="24" w15:restartNumberingAfterBreak="0">
+  <w:abstractNum w:abstractNumId="25" w15:restartNumberingAfterBreak="0">
     <w:nsid w:val="5F2020C1"/>
     <w:multiLevelType w:val="multilevel"/>
     <w:tmpl w:val="1ADA605E"/>
@@ -27180,7 +29832,7 @@
       </w:rPr>
     </w:lvl>
   </w:abstractNum>
-  <w:abstractNum w:abstractNumId="25" w15:restartNumberingAfterBreak="0">
+  <w:abstractNum w:abstractNumId="26" w15:restartNumberingAfterBreak="0">
     <w:nsid w:val="6B491EF8"/>
     <w:multiLevelType w:val="multilevel"/>
     <w:tmpl w:val="10FAAB24"/>
@@ -27301,7 +29953,7 @@
       </w:rPr>
     </w:lvl>
   </w:abstractNum>
-  <w:abstractNum w:abstractNumId="26" w15:restartNumberingAfterBreak="0">
+  <w:abstractNum w:abstractNumId="27" w15:restartNumberingAfterBreak="0">
     <w:nsid w:val="6C7227EC"/>
     <w:multiLevelType w:val="hybridMultilevel"/>
     <w:tmpl w:val="8B84A9E6"/>
@@ -27414,7 +30066,7 @@
       </w:rPr>
     </w:lvl>
   </w:abstractNum>
-  <w:abstractNum w:abstractNumId="27" w15:restartNumberingAfterBreak="0">
+  <w:abstractNum w:abstractNumId="28" w15:restartNumberingAfterBreak="0">
     <w:nsid w:val="712B5E0C"/>
     <w:multiLevelType w:val="multilevel"/>
     <w:tmpl w:val="D7EAE6C0"/>
@@ -27531,7 +30183,7 @@
       </w:pPr>
     </w:lvl>
   </w:abstractNum>
-  <w:abstractNum w:abstractNumId="28" w15:restartNumberingAfterBreak="0">
+  <w:abstractNum w:abstractNumId="29" w15:restartNumberingAfterBreak="0">
     <w:nsid w:val="72C94BB6"/>
     <w:multiLevelType w:val="multilevel"/>
     <w:tmpl w:val="080A001F"/>
@@ -27617,7 +30269,7 @@
       </w:pPr>
     </w:lvl>
   </w:abstractNum>
-  <w:abstractNum w:abstractNumId="29" w15:restartNumberingAfterBreak="0">
+  <w:abstractNum w:abstractNumId="30" w15:restartNumberingAfterBreak="0">
     <w:nsid w:val="755338B2"/>
     <w:multiLevelType w:val="multilevel"/>
     <w:tmpl w:val="00669DBE"/>
@@ -27762,7 +30414,7 @@
       </w:rPr>
     </w:lvl>
   </w:abstractNum>
-  <w:abstractNum w:abstractNumId="30" w15:restartNumberingAfterBreak="0">
+  <w:abstractNum w:abstractNumId="31" w15:restartNumberingAfterBreak="0">
     <w:nsid w:val="783733DB"/>
     <w:multiLevelType w:val="multilevel"/>
     <w:tmpl w:val="2BC4584E"/>
@@ -27879,7 +30531,7 @@
       </w:pPr>
     </w:lvl>
   </w:abstractNum>
-  <w:abstractNum w:abstractNumId="31" w15:restartNumberingAfterBreak="0">
+  <w:abstractNum w:abstractNumId="32" w15:restartNumberingAfterBreak="0">
     <w:nsid w:val="7D185C78"/>
     <w:multiLevelType w:val="multilevel"/>
     <w:tmpl w:val="B896F9E2"/>
@@ -27996,7 +30648,7 @@
       </w:pPr>
     </w:lvl>
   </w:abstractNum>
-  <w:abstractNum w:abstractNumId="32" w15:restartNumberingAfterBreak="0">
+  <w:abstractNum w:abstractNumId="33" w15:restartNumberingAfterBreak="0">
     <w:nsid w:val="7D474DD8"/>
     <w:multiLevelType w:val="hybridMultilevel"/>
     <w:tmpl w:val="E0720638"/>
@@ -28087,10 +30739,10 @@
     </w:lvl>
   </w:abstractNum>
   <w:num w:numId="1" w16cid:durableId="739399833">
-    <w:abstractNumId w:val="25"/>
+    <w:abstractNumId w:val="26"/>
   </w:num>
   <w:num w:numId="2" w16cid:durableId="1919241567">
-    <w:abstractNumId w:val="8"/>
+    <w:abstractNumId w:val="9"/>
   </w:num>
   <w:num w:numId="3" w16cid:durableId="1695888500">
     <w:abstractNumId w:val="0"/>
@@ -28099,37 +30751,37 @@
     <w:abstractNumId w:val="5"/>
   </w:num>
   <w:num w:numId="5" w16cid:durableId="1658418054">
-    <w:abstractNumId w:val="17"/>
+    <w:abstractNumId w:val="18"/>
   </w:num>
   <w:num w:numId="6" w16cid:durableId="841625960">
-    <w:abstractNumId w:val="14"/>
+    <w:abstractNumId w:val="15"/>
   </w:num>
   <w:num w:numId="7" w16cid:durableId="781143552">
-    <w:abstractNumId w:val="11"/>
+    <w:abstractNumId w:val="12"/>
   </w:num>
   <w:num w:numId="8" w16cid:durableId="539438614">
-    <w:abstractNumId w:val="18"/>
+    <w:abstractNumId w:val="19"/>
   </w:num>
   <w:num w:numId="9" w16cid:durableId="1446656551">
-    <w:abstractNumId w:val="12"/>
+    <w:abstractNumId w:val="13"/>
   </w:num>
   <w:num w:numId="10" w16cid:durableId="110588567">
-    <w:abstractNumId w:val="23"/>
+    <w:abstractNumId w:val="24"/>
   </w:num>
   <w:num w:numId="11" w16cid:durableId="790439299">
-    <w:abstractNumId w:val="20"/>
+    <w:abstractNumId w:val="21"/>
   </w:num>
   <w:num w:numId="12" w16cid:durableId="1714498589">
     <w:abstractNumId w:val="6"/>
   </w:num>
   <w:num w:numId="13" w16cid:durableId="1079447077">
-    <w:abstractNumId w:val="13"/>
+    <w:abstractNumId w:val="14"/>
   </w:num>
   <w:num w:numId="14" w16cid:durableId="846017820">
     <w:abstractNumId w:val="3"/>
   </w:num>
   <w:num w:numId="15" w16cid:durableId="1173565088">
-    <w:abstractNumId w:val="26"/>
+    <w:abstractNumId w:val="27"/>
   </w:num>
   <w:num w:numId="16" w16cid:durableId="1330520034">
     <w:abstractNumId w:val="7"/>
@@ -28138,52 +30790,55 @@
     <w:abstractNumId w:val="1"/>
   </w:num>
   <w:num w:numId="18" w16cid:durableId="2022006391">
-    <w:abstractNumId w:val="9"/>
+    <w:abstractNumId w:val="10"/>
   </w:num>
   <w:num w:numId="19" w16cid:durableId="563443974">
     <w:abstractNumId w:val="4"/>
   </w:num>
   <w:num w:numId="20" w16cid:durableId="1017736424">
-    <w:abstractNumId w:val="21"/>
+    <w:abstractNumId w:val="22"/>
   </w:num>
   <w:num w:numId="21" w16cid:durableId="252322803">
+    <w:abstractNumId w:val="17"/>
+  </w:num>
+  <w:num w:numId="22" w16cid:durableId="2136216309">
+    <w:abstractNumId w:val="31"/>
+  </w:num>
+  <w:num w:numId="23" w16cid:durableId="967051678">
+    <w:abstractNumId w:val="23"/>
+  </w:num>
+  <w:num w:numId="24" w16cid:durableId="1026097225">
+    <w:abstractNumId w:val="11"/>
+  </w:num>
+  <w:num w:numId="25" w16cid:durableId="1004161181">
+    <w:abstractNumId w:val="28"/>
+  </w:num>
+  <w:num w:numId="26" w16cid:durableId="943615569">
+    <w:abstractNumId w:val="32"/>
+  </w:num>
+  <w:num w:numId="27" w16cid:durableId="1035036730">
     <w:abstractNumId w:val="16"/>
   </w:num>
-  <w:num w:numId="22" w16cid:durableId="2136216309">
+  <w:num w:numId="28" w16cid:durableId="1976907094">
+    <w:abstractNumId w:val="20"/>
+  </w:num>
+  <w:num w:numId="29" w16cid:durableId="614408578">
     <w:abstractNumId w:val="30"/>
   </w:num>
-  <w:num w:numId="23" w16cid:durableId="967051678">
-    <w:abstractNumId w:val="22"/>
-  </w:num>
-  <w:num w:numId="24" w16cid:durableId="1026097225">
-    <w:abstractNumId w:val="10"/>
-  </w:num>
-  <w:num w:numId="25" w16cid:durableId="1004161181">
-    <w:abstractNumId w:val="27"/>
-  </w:num>
-  <w:num w:numId="26" w16cid:durableId="943615569">
-    <w:abstractNumId w:val="31"/>
-  </w:num>
-  <w:num w:numId="27" w16cid:durableId="1035036730">
-    <w:abstractNumId w:val="15"/>
-  </w:num>
-  <w:num w:numId="28" w16cid:durableId="1976907094">
-    <w:abstractNumId w:val="19"/>
-  </w:num>
-  <w:num w:numId="29" w16cid:durableId="614408578">
-    <w:abstractNumId w:val="29"/>
-  </w:num>
   <w:num w:numId="30" w16cid:durableId="477888794">
-    <w:abstractNumId w:val="24"/>
+    <w:abstractNumId w:val="25"/>
   </w:num>
   <w:num w:numId="31" w16cid:durableId="1491942533">
-    <w:abstractNumId w:val="32"/>
+    <w:abstractNumId w:val="33"/>
   </w:num>
   <w:num w:numId="32" w16cid:durableId="826632278">
-    <w:abstractNumId w:val="28"/>
+    <w:abstractNumId w:val="29"/>
   </w:num>
   <w:num w:numId="33" w16cid:durableId="915214013">
     <w:abstractNumId w:val="2"/>
+  </w:num>
+  <w:num w:numId="34" w16cid:durableId="1056321579">
+    <w:abstractNumId w:val="8"/>
   </w:num>
 </w:numbering>
 </file>
